--- a/lab_03.docx
+++ b/lab_03.docx
@@ -1,6 +1,6 @@
 
 <file path=word/document.xml><?xml version="1.0" encoding="utf-8"?>
-<w:document xmlns:wpc="http://schemas.microsoft.com/office/word/2010/wordprocessingCanvas" xmlns:cx="http://schemas.microsoft.com/office/drawing/2014/chartex" xmlns:cx1="http://schemas.microsoft.com/office/drawing/2015/9/8/chartex" xmlns:cx2="http://schemas.microsoft.com/office/drawing/2015/10/21/chartex" xmlns:cx3="http://schemas.microsoft.com/office/drawing/2016/5/9/chartex" xmlns:cx4="http://schemas.microsoft.com/office/drawing/2016/5/10/chartex" xmlns:cx5="http://schemas.microsoft.com/office/drawing/2016/5/11/chartex" xmlns:cx6="http://schemas.microsoft.com/office/drawing/2016/5/12/chartex" xmlns:cx7="http://schemas.microsoft.com/office/drawing/2016/5/13/chartex" xmlns:cx8="http://schemas.microsoft.com/office/drawing/2016/5/14/chartex" xmlns:mc="http://schemas.openxmlformats.org/markup-compatibility/2006" xmlns:aink="http://schemas.microsoft.com/office/drawing/2016/ink" xmlns:am3d="http://schemas.microsoft.com/office/drawing/2017/model3d" xmlns:o="urn:schemas-microsoft-com:office:office" xmlns:oel="http://schemas.microsoft.com/office/2019/extlst" xmlns:r="http://schemas.openxmlformats.org/officeDocument/2006/relationships" xmlns:m="http://schemas.openxmlformats.org/officeDocument/2006/math" xmlns:v="urn:schemas-microsoft-com:vml" xmlns:wp14="http://schemas.microsoft.com/office/word/2010/wordprocessingDrawing" xmlns:wp="http://schemas.openxmlformats.org/drawingml/2006/wordprocessingDrawing" xmlns:w10="urn:schemas-microsoft-com:office:word" xmlns:w="http://schemas.openxmlformats.org/wordprocessingml/2006/main" xmlns:w14="http://schemas.microsoft.com/office/word/2010/wordml" xmlns:w15="http://schemas.microsoft.com/office/word/2012/wordml" xmlns:w16cex="http://schemas.microsoft.com/office/word/2018/wordml/cex" xmlns:w16cid="http://schemas.microsoft.com/office/word/2016/wordml/cid" xmlns:w16="http://schemas.microsoft.com/office/word/2018/wordml" xmlns:w16sdtdh="http://schemas.microsoft.com/office/word/2020/wordml/sdtdatahash" xmlns:w16se="http://schemas.microsoft.com/office/word/2015/wordml/symex" xmlns:wpg="http://schemas.microsoft.com/office/word/2010/wordprocessingGroup" xmlns:wpi="http://schemas.microsoft.com/office/word/2010/wordprocessingInk" xmlns:wne="http://schemas.microsoft.com/office/word/2006/wordml" xmlns:wps="http://schemas.microsoft.com/office/word/2010/wordprocessingShape" mc:Ignorable="w14 w15 w16se w16cid w16 w16cex w16sdtdh wp14">
+<w:document xmlns:wpc="http://schemas.microsoft.com/office/word/2010/wordprocessingCanvas" xmlns:cx="http://schemas.microsoft.com/office/drawing/2014/chartex" xmlns:mc="http://schemas.openxmlformats.org/markup-compatibility/2006" xmlns:o="urn:schemas-microsoft-com:office:office" xmlns:r="http://schemas.openxmlformats.org/officeDocument/2006/relationships" xmlns:m="http://schemas.openxmlformats.org/officeDocument/2006/math" xmlns:v="urn:schemas-microsoft-com:vml" xmlns:wp14="http://schemas.microsoft.com/office/word/2010/wordprocessingDrawing" xmlns:wp="http://schemas.openxmlformats.org/drawingml/2006/wordprocessingDrawing" xmlns:w10="urn:schemas-microsoft-com:office:word" xmlns:w="http://schemas.openxmlformats.org/wordprocessingml/2006/main" xmlns:w14="http://schemas.microsoft.com/office/word/2010/wordml" xmlns:w15="http://schemas.microsoft.com/office/word/2012/wordml" xmlns:w16se="http://schemas.microsoft.com/office/word/2015/wordml/symex" xmlns:wpg="http://schemas.microsoft.com/office/word/2010/wordprocessingGroup" xmlns:wpi="http://schemas.microsoft.com/office/word/2010/wordprocessingInk" xmlns:wne="http://schemas.microsoft.com/office/word/2006/wordml" xmlns:wps="http://schemas.microsoft.com/office/word/2010/wordprocessingShape" mc:Ignorable="w14 w15 w16se wp14">
   <w:body>
     <w:p>
       <w:pPr>
@@ -609,8 +609,10 @@
     <w:p>
       <w:r>
         <w:rPr>
-          <w:lang w:eastAsia="es-CO"/>
-        </w:rPr>
+          <w:noProof/>
+          <w:lang w:eastAsia="es-CO"/>
+        </w:rPr>
+        <w:lastRenderedPageBreak/>
         <w:drawing>
           <wp:inline distT="0" distB="0" distL="0" distR="0" wp14:anchorId="44E304D1" wp14:editId="088D1798">
             <wp:extent cx="5612130" cy="416560"/>
@@ -627,7 +629,7 @@
                     <pic:cNvPicPr/>
                   </pic:nvPicPr>
                   <pic:blipFill>
-                    <a:blip r:embed="rId5"/>
+                    <a:blip r:embed="rId8"/>
                     <a:stretch>
                       <a:fillRect/>
                     </a:stretch>
@@ -657,21 +659,8 @@
         </w:numPr>
       </w:pPr>
       <w:r>
-        <w:t xml:space="preserve">Tiene 2 paquetes: </w:t>
-      </w:r>
-      <w:proofErr w:type="spellStart"/>
-      <w:r>
-        <w:t>presentation</w:t>
-      </w:r>
-      <w:proofErr w:type="spellEnd"/>
-      <w:r>
-        <w:t xml:space="preserve"> y </w:t>
-      </w:r>
-      <w:proofErr w:type="spellStart"/>
-      <w:r>
-        <w:t>Domain</w:t>
-      </w:r>
-      <w:proofErr w:type="spellEnd"/>
+        <w:t>Tiene 2 paquetes: presentation y Domain</w:t>
+      </w:r>
       <w:r>
         <w:t>.</w:t>
       </w:r>
@@ -721,6 +710,7 @@
     <w:p>
       <w:r>
         <w:rPr>
+          <w:noProof/>
           <w:lang w:eastAsia="es-CO"/>
         </w:rPr>
         <w:drawing>
@@ -739,7 +729,7 @@
                     <pic:cNvPicPr/>
                   </pic:nvPicPr>
                   <pic:blipFill>
-                    <a:blip r:embed="rId6"/>
+                    <a:blip r:embed="rId9"/>
                     <a:stretch>
                       <a:fillRect/>
                     </a:stretch>
@@ -855,6 +845,7 @@
     <w:p>
       <w:r>
         <w:rPr>
+          <w:noProof/>
           <w:lang w:eastAsia="es-CO"/>
         </w:rPr>
         <w:drawing>
@@ -873,7 +864,7 @@
                     <pic:cNvPicPr/>
                   </pic:nvPicPr>
                   <pic:blipFill>
-                    <a:blip r:embed="rId7"/>
+                    <a:blip r:embed="rId10"/>
                     <a:stretch>
                       <a:fillRect/>
                     </a:stretch>
@@ -922,6 +913,7 @@
     <w:p>
       <w:r>
         <w:rPr>
+          <w:noProof/>
           <w:lang w:eastAsia="es-CO"/>
         </w:rPr>
         <w:drawing>
@@ -940,7 +932,7 @@
                     <pic:cNvPicPr/>
                   </pic:nvPicPr>
                   <pic:blipFill>
-                    <a:blip r:embed="rId8"/>
+                    <a:blip r:embed="rId11"/>
                     <a:stretch>
                       <a:fillRect/>
                     </a:stretch>
@@ -963,23 +955,8 @@
     </w:p>
     <w:p>
       <w:r>
-        <w:t xml:space="preserve">Se debe ejecutar el método </w:t>
-      </w:r>
-      <w:proofErr w:type="spellStart"/>
-      <w:r>
-        <w:t>main</w:t>
-      </w:r>
-      <w:proofErr w:type="spellEnd"/>
-      <w:r>
-        <w:t xml:space="preserve"> que está dentro del archivo </w:t>
-      </w:r>
-      <w:proofErr w:type="spellStart"/>
-      <w:r>
-        <w:t>GardenGUI</w:t>
-      </w:r>
-      <w:bookmarkStart w:id="0" w:name="_GoBack"/>
-      <w:bookmarkEnd w:id="0"/>
-      <w:proofErr w:type="spellEnd"/>
+        <w:t>Se debe ejecutar el método main que está dentro del archivo GardenGUI</w:t>
+      </w:r>
     </w:p>
     <w:p/>
     <w:p>
@@ -1004,7 +981,7 @@
                     <pic:cNvPicPr/>
                   </pic:nvPicPr>
                   <pic:blipFill>
-                    <a:blip r:embed="rId9">
+                    <a:blip r:embed="rId12">
                       <a:extLst>
                         <a:ext uri="{28A0092B-C50C-407E-A947-70E740481C1C}">
                           <a14:useLocalDpi xmlns:a14="http://schemas.microsoft.com/office/drawing/2010/main" val="0"/>
@@ -1035,6 +1012,7 @@
       <w:r>
         <w:rPr>
           <w:noProof/>
+          <w:lang w:eastAsia="es-CO"/>
         </w:rPr>
         <w:lastRenderedPageBreak/>
         <w:drawing>
@@ -1053,7 +1031,7 @@
                     <pic:cNvPicPr/>
                   </pic:nvPicPr>
                   <pic:blipFill>
-                    <a:blip r:embed="rId10">
+                    <a:blip r:embed="rId13">
                       <a:extLst>
                         <a:ext uri="{28A0092B-C50C-407E-A947-70E740481C1C}">
                           <a14:useLocalDpi xmlns:a14="http://schemas.microsoft.com/office/drawing/2010/main" val="0"/>
@@ -1089,6 +1067,7 @@
       <w:r>
         <w:rPr>
           <w:noProof/>
+          <w:lang w:eastAsia="es-CO"/>
         </w:rPr>
         <w:drawing>
           <wp:inline distT="0" distB="0" distL="0" distR="0" wp14:anchorId="2B841EC5" wp14:editId="726AB23A">
@@ -1106,7 +1085,7 @@
                     <pic:cNvPicPr/>
                   </pic:nvPicPr>
                   <pic:blipFill>
-                    <a:blip r:embed="rId11">
+                    <a:blip r:embed="rId14">
                       <a:extLst>
                         <a:ext uri="{28A0092B-C50C-407E-A947-70E740481C1C}">
                           <a14:useLocalDpi xmlns:a14="http://schemas.microsoft.com/office/drawing/2010/main" val="0"/>
@@ -1141,6 +1120,7 @@
     <w:p>
       <w:r>
         <w:rPr>
+          <w:noProof/>
           <w:lang w:eastAsia="es-CO"/>
         </w:rPr>
         <w:drawing>
@@ -1159,7 +1139,7 @@
                     <pic:cNvPicPr/>
                   </pic:nvPicPr>
                   <pic:blipFill>
-                    <a:blip r:embed="rId12"/>
+                    <a:blip r:embed="rId15"/>
                     <a:stretch>
                       <a:fillRect/>
                     </a:stretch>
@@ -1181,23 +1161,12 @@
       </w:r>
     </w:p>
     <w:p>
-      <w:pPr>
-        <w:rPr>
-          <w:rFonts w:hint="eastAsia"/>
-        </w:rPr>
-      </w:pPr>
-      <w:proofErr w:type="spellStart"/>
-      <w:r>
-        <w:t>Package</w:t>
-      </w:r>
-      <w:proofErr w:type="spellEnd"/>
-      <w:r>
-        <w:t xml:space="preserve"> es un modo de contener diversas clases concretas, abstractas o interfaces</w:t>
+      <w:r>
+        <w:t>Package es un modo de contener diversas clases concretas, abstractas o interfaces</w:t>
       </w:r>
       <w:r>
         <w:t xml:space="preserve">, que se usan como un solo archivo, al principio de cada archivo se debe poner la palabra clave </w:t>
       </w:r>
-      <w:proofErr w:type="spellStart"/>
       <w:r>
         <w:rPr>
           <w:b/>
@@ -1205,22 +1174,12 @@
         </w:rPr>
         <w:t>package</w:t>
       </w:r>
-      <w:proofErr w:type="spellEnd"/>
-      <w:r>
-        <w:t xml:space="preserve"> </w:t>
-      </w:r>
-      <w:proofErr w:type="spellStart"/>
-      <w:r>
-        <w:t>nombre_paquete_al_que_pertenece</w:t>
-      </w:r>
-      <w:proofErr w:type="spellEnd"/>
-      <w:r>
-        <w:t xml:space="preserve"> </w:t>
-      </w:r>
-    </w:p>
-    <w:p>
-      <w:r>
-        <w:lastRenderedPageBreak/>
+      <w:r>
+        <w:t xml:space="preserve"> nombre_paquete_al_que_pertenece </w:t>
+      </w:r>
+    </w:p>
+    <w:p>
+      <w:r>
         <w:t xml:space="preserve">Import es la manera para referenciar y usar otros paquetes </w:t>
       </w:r>
       <w:r>
@@ -1249,16 +1208,15 @@
         </w:rPr>
         <w:t xml:space="preserve"> </w:t>
       </w:r>
-      <w:proofErr w:type="spellStart"/>
       <w:r>
         <w:t>nombre_paquete_a_usar</w:t>
       </w:r>
-      <w:proofErr w:type="spellEnd"/>
     </w:p>
     <w:p/>
     <w:p>
       <w:r>
         <w:rPr>
+          <w:noProof/>
           <w:lang w:eastAsia="es-CO"/>
         </w:rPr>
         <w:drawing>
@@ -1277,7 +1235,7 @@
                     <pic:cNvPicPr/>
                   </pic:nvPicPr>
                   <pic:blipFill>
-                    <a:blip r:embed="rId13"/>
+                    <a:blip r:embed="rId16"/>
                     <a:stretch>
                       <a:fillRect/>
                     </a:stretch>
@@ -1305,23 +1263,10 @@
     </w:p>
     <w:p>
       <w:r>
-        <w:t xml:space="preserve">Además, está el directorio </w:t>
-      </w:r>
-      <w:proofErr w:type="spellStart"/>
-      <w:r>
-        <w:t>doc</w:t>
-      </w:r>
-      <w:proofErr w:type="spellEnd"/>
-      <w:r>
-        <w:t xml:space="preserve">, donde se encuentra todo el </w:t>
-      </w:r>
-      <w:proofErr w:type="spellStart"/>
-      <w:r>
-        <w:t>html</w:t>
-      </w:r>
-      <w:proofErr w:type="spellEnd"/>
-      <w:r>
-        <w:t xml:space="preserve"> de las documentaciones del proyecto o aplicación</w:t>
+        <w:t>Además, está el directorio doc</w:t>
+      </w:r>
+      <w:r>
+        <w:t>, donde se encuentra todo el html de las documentaciones del proyecto o aplicación</w:t>
       </w:r>
     </w:p>
     <w:p>
@@ -1334,120 +1279,37 @@
     </w:p>
     <w:p>
       <w:r>
-        <w:t xml:space="preserve">El paquete </w:t>
-      </w:r>
-      <w:proofErr w:type="spellStart"/>
-      <w:r>
-        <w:t>domain</w:t>
-      </w:r>
-      <w:proofErr w:type="spellEnd"/>
-      <w:r>
-        <w:t xml:space="preserve"> contiene </w:t>
-      </w:r>
-      <w:proofErr w:type="spellStart"/>
-      <w:r>
-        <w:t>contiene</w:t>
-      </w:r>
-      <w:proofErr w:type="spellEnd"/>
-      <w:r>
-        <w:t xml:space="preserve"> los .</w:t>
-      </w:r>
-      <w:proofErr w:type="spellStart"/>
-      <w:r>
-        <w:t>class</w:t>
-      </w:r>
-      <w:proofErr w:type="spellEnd"/>
-      <w:r>
-        <w:t xml:space="preserve"> que son los compilados </w:t>
-      </w:r>
-      <w:bookmarkStart w:id="1" w:name="_Int_7V2n9LaF"/>
+        <w:t xml:space="preserve">El paquete domain contiene contiene los .class que son los compilados </w:t>
+      </w:r>
+      <w:bookmarkStart w:id="0" w:name="_Int_7V2n9LaF"/>
       <w:r>
         <w:t>los tipo</w:t>
       </w:r>
-      <w:bookmarkEnd w:id="1"/>
-      <w:r>
-        <w:t xml:space="preserve"> java que son </w:t>
-      </w:r>
-      <w:proofErr w:type="spellStart"/>
-      <w:r>
-        <w:t>codigos</w:t>
-      </w:r>
-      <w:proofErr w:type="spellEnd"/>
-      <w:r>
-        <w:t xml:space="preserve"> y </w:t>
+      <w:bookmarkEnd w:id="0"/>
+      <w:r>
+        <w:t xml:space="preserve"> java que son codigos y </w:t>
       </w:r>
       <w:proofErr w:type="gramStart"/>
       <w:r>
-        <w:t>el .</w:t>
-      </w:r>
-      <w:proofErr w:type="spellStart"/>
-      <w:r>
-        <w:t>ctxt</w:t>
-      </w:r>
-      <w:proofErr w:type="spellEnd"/>
+        <w:t>el .ctxt</w:t>
+      </w:r>
       <w:proofErr w:type="gramEnd"/>
       <w:r>
-        <w:t xml:space="preserve"> que es directamente usado por </w:t>
-      </w:r>
-      <w:proofErr w:type="spellStart"/>
-      <w:r>
-        <w:t>BlueJ</w:t>
-      </w:r>
-      <w:proofErr w:type="spellEnd"/>
-      <w:r>
-        <w:t xml:space="preserve">, así mismo tiene el </w:t>
-      </w:r>
-      <w:proofErr w:type="spellStart"/>
-      <w:r>
-        <w:t>arvhico</w:t>
-      </w:r>
-      <w:proofErr w:type="spellEnd"/>
-      <w:r>
-        <w:t xml:space="preserve"> </w:t>
-      </w:r>
-      <w:proofErr w:type="spellStart"/>
-      <w:r>
-        <w:t>BlueJ</w:t>
-      </w:r>
-      <w:proofErr w:type="spellEnd"/>
-      <w:r>
-        <w:t xml:space="preserve"> donde se ve contenido todo lo anterior</w:t>
-      </w:r>
-      <w:r>
-        <w:t xml:space="preserve"> que </w:t>
-      </w:r>
-      <w:proofErr w:type="spellStart"/>
-      <w:r>
-        <w:t>és</w:t>
-      </w:r>
-      <w:proofErr w:type="spellEnd"/>
-      <w:r>
-        <w:t xml:space="preserve"> la lógica e la aplicación</w:t>
-      </w:r>
-    </w:p>
-    <w:p>
-      <w:r>
-        <w:t xml:space="preserve">El paquete </w:t>
-      </w:r>
-      <w:proofErr w:type="spellStart"/>
-      <w:r>
-        <w:t>presentation</w:t>
-      </w:r>
-      <w:proofErr w:type="spellEnd"/>
-      <w:r>
-        <w:t xml:space="preserve"> contiene los mismos tipos de archivos del anterior paquete</w:t>
+        <w:t xml:space="preserve"> que es directamente usado por BlueJ, así mismo tiene el arvhico BlueJ donde se ve contenido todo lo anterior</w:t>
+      </w:r>
+      <w:r>
+        <w:t xml:space="preserve"> que és la lógica e la aplicación</w:t>
+      </w:r>
+    </w:p>
+    <w:p>
+      <w:r>
+        <w:t>El paquete presentation contiene los mismos tipos de archivos del anterior paquete</w:t>
       </w:r>
       <w:r>
         <w:t>,</w:t>
       </w:r>
       <w:r>
-        <w:t xml:space="preserve"> pero de l</w:t>
-      </w:r>
-      <w:r>
-        <w:t xml:space="preserve">os </w:t>
-      </w:r>
-      <w:r>
-        <w:t>archivos que se encargan de trabajar como interfaz gráfica para el usuario</w:t>
+        <w:t xml:space="preserve"> pero de los archivos que se encargan de trabajar como interfaz gráfica para el usuario</w:t>
       </w:r>
     </w:p>
     <w:p/>
@@ -1455,6 +1317,7 @@
     <w:p>
       <w:r>
         <w:rPr>
+          <w:noProof/>
           <w:lang w:eastAsia="es-CO"/>
         </w:rPr>
         <w:drawing>
@@ -1473,7 +1336,7 @@
                     <pic:cNvPicPr/>
                   </pic:nvPicPr>
                   <pic:blipFill>
-                    <a:blip r:embed="rId14"/>
+                    <a:blip r:embed="rId17"/>
                     <a:stretch>
                       <a:fillRect/>
                     </a:stretch>
@@ -1498,8 +1361,8 @@
       <w:r>
         <w:rPr>
           <w:noProof/>
-        </w:rPr>
-        <w:lastRenderedPageBreak/>
+          <w:lang w:eastAsia="es-CO"/>
+        </w:rPr>
         <w:drawing>
           <wp:inline distT="0" distB="0" distL="0" distR="0" wp14:anchorId="74139214" wp14:editId="0B32DE40">
             <wp:extent cx="5612130" cy="4066540"/>
@@ -1516,7 +1379,7 @@
                     <pic:cNvPicPr/>
                   </pic:nvPicPr>
                   <pic:blipFill>
-                    <a:blip r:embed="rId15">
+                    <a:blip r:embed="rId18">
                       <a:extLst>
                         <a:ext uri="{28A0092B-C50C-407E-A947-70E740481C1C}">
                           <a14:useLocalDpi xmlns:a14="http://schemas.microsoft.com/office/drawing/2010/main" val="0"/>
@@ -1545,6 +1408,11 @@
     </w:p>
     <w:p>
       <w:r>
+        <w:rPr>
+          <w:noProof/>
+          <w:lang w:eastAsia="es-CO"/>
+        </w:rPr>
+        <w:lastRenderedPageBreak/>
         <w:drawing>
           <wp:inline distT="0" distB="0" distL="0" distR="0" wp14:anchorId="3A78E245" wp14:editId="3ACF9907">
             <wp:extent cx="5612130" cy="612140"/>
@@ -1561,7 +1429,7 @@
                     <pic:cNvPicPr/>
                   </pic:nvPicPr>
                   <pic:blipFill>
-                    <a:blip r:embed="rId16"/>
+                    <a:blip r:embed="rId19"/>
                     <a:stretch>
                       <a:fillRect/>
                     </a:stretch>
@@ -1584,25 +1452,15 @@
     </w:p>
     <w:p>
       <w:r>
-        <w:t xml:space="preserve">Hacía falta las clases concretas </w:t>
-      </w:r>
-      <w:proofErr w:type="spellStart"/>
-      <w:r>
-        <w:t>Flower</w:t>
-      </w:r>
-      <w:proofErr w:type="spellEnd"/>
-      <w:r>
-        <w:t xml:space="preserve"> y </w:t>
-      </w:r>
-      <w:proofErr w:type="spellStart"/>
-      <w:r>
-        <w:t>Water</w:t>
-      </w:r>
-      <w:proofErr w:type="spellEnd"/>
-    </w:p>
-    <w:p>
-      <w:r>
-        <w:lastRenderedPageBreak/>
+        <w:t>Hacía falta las clases concretas Flower y Water</w:t>
+      </w:r>
+    </w:p>
+    <w:p>
+      <w:r>
+        <w:rPr>
+          <w:noProof/>
+          <w:lang w:eastAsia="es-CO"/>
+        </w:rPr>
         <w:drawing>
           <wp:inline distT="0" distB="0" distL="0" distR="0" wp14:anchorId="456BC81C" wp14:editId="7E664ABC">
             <wp:extent cx="5612130" cy="4179570"/>
@@ -1619,7 +1477,7 @@
                     <pic:cNvPicPr/>
                   </pic:nvPicPr>
                   <pic:blipFill>
-                    <a:blip r:embed="rId17"/>
+                    <a:blip r:embed="rId20"/>
                     <a:stretch>
                       <a:fillRect/>
                     </a:stretch>
@@ -1644,6 +1502,7 @@
       <w:r>
         <w:rPr>
           <w:noProof/>
+          <w:lang w:eastAsia="es-CO"/>
         </w:rPr>
         <w:drawing>
           <wp:inline distT="0" distB="0" distL="0" distR="0" wp14:anchorId="09A1C783" wp14:editId="354E04FC">
@@ -1661,7 +1520,7 @@
                     <pic:cNvPicPr/>
                   </pic:nvPicPr>
                   <pic:blipFill>
-                    <a:blip r:embed="rId18" cstate="print">
+                    <a:blip r:embed="rId21" cstate="print">
                       <a:extLst>
                         <a:ext uri="{28A0092B-C50C-407E-A947-70E740481C1C}">
                           <a14:useLocalDpi xmlns:a14="http://schemas.microsoft.com/office/drawing/2010/main" val="0"/>
@@ -1691,6 +1550,10 @@
     <w:p/>
     <w:p>
       <w:r>
+        <w:rPr>
+          <w:noProof/>
+          <w:lang w:eastAsia="es-CO"/>
+        </w:rPr>
         <w:drawing>
           <wp:inline distT="0" distB="0" distL="0" distR="0" wp14:anchorId="140E761C" wp14:editId="473FC07B">
             <wp:extent cx="5612130" cy="2199640"/>
@@ -1707,7 +1570,7 @@
                     <pic:cNvPicPr/>
                   </pic:nvPicPr>
                   <pic:blipFill>
-                    <a:blip r:embed="rId19"/>
+                    <a:blip r:embed="rId22"/>
                     <a:stretch>
                       <a:fillRect/>
                     </a:stretch>
@@ -1730,18 +1593,22 @@
     </w:p>
     <w:p>
       <w:r>
+        <w:lastRenderedPageBreak/>
         <w:t xml:space="preserve">Debido a </w:t>
       </w:r>
       <w:r>
-        <w:t>que estas daos clases solo pueden interactuar entre ellas, uno es publica y la otra es privada esto hace que solo interactúen entre sí.</w:t>
+        <w:t>que estas da</w:t>
+      </w:r>
+      <w:r>
+        <w:t>s clases solo pueden interactuar entre ellas, uno es publica y la otra es privada esto hace que solo interactúen entre sí.</w:t>
       </w:r>
     </w:p>
     <w:p>
       <w:r>
         <w:rPr>
           <w:noProof/>
-        </w:rPr>
-        <w:lastRenderedPageBreak/>
+          <w:lang w:eastAsia="es-CO"/>
+        </w:rPr>
         <w:drawing>
           <wp:inline distT="0" distB="0" distL="0" distR="0" wp14:anchorId="53393786" wp14:editId="6FCC58CC">
             <wp:extent cx="5612130" cy="424815"/>
@@ -1758,7 +1625,7 @@
                     <pic:cNvPicPr/>
                   </pic:nvPicPr>
                   <pic:blipFill>
-                    <a:blip r:embed="rId20">
+                    <a:blip r:embed="rId23">
                       <a:extLst>
                         <a:ext uri="{28A0092B-C50C-407E-A947-70E740481C1C}">
                           <a14:useLocalDpi xmlns:a14="http://schemas.microsoft.com/office/drawing/2010/main" val="0"/>
@@ -1785,15 +1652,7 @@
         </w:drawing>
       </w:r>
       <w:r>
-        <w:t xml:space="preserve">Se debe usar el paquete de </w:t>
-      </w:r>
-      <w:proofErr w:type="spellStart"/>
-      <w:r>
-        <w:t>domain</w:t>
-      </w:r>
-      <w:proofErr w:type="spellEnd"/>
-      <w:r>
-        <w:t xml:space="preserve"> pues en este está la lógica de la aplicación y a partir de esta es que se va a hacer la interfaz gráfica, </w:t>
+        <w:t xml:space="preserve">Se debe usar el paquete de domain pues en este está la lógica de la aplicación y a partir de esta es que se va a hacer la interfaz gráfica, </w:t>
       </w:r>
       <w:r>
         <w:t>esta prueba</w:t>
@@ -1819,140 +1678,13 @@
       <w:r>
         <w:rPr>
           <w:noProof/>
+          <w:lang w:eastAsia="es-CO"/>
         </w:rPr>
         <w:drawing>
           <wp:inline distT="0" distB="0" distL="0" distR="0" wp14:anchorId="24877514" wp14:editId="03E3810A">
             <wp:extent cx="5612130" cy="3641725"/>
             <wp:effectExtent l="0" t="0" r="7620" b="0"/>
             <wp:docPr id="829308102" name="Imagen 1" descr="Diagrama&#10;&#10;Descripción generada automáticamente"/>
-            <wp:cNvGraphicFramePr>
-              <a:graphicFrameLocks xmlns:a="http://schemas.openxmlformats.org/drawingml/2006/main" noChangeAspect="1"/>
-            </wp:cNvGraphicFramePr>
-            <a:graphic xmlns:a="http://schemas.openxmlformats.org/drawingml/2006/main">
-              <a:graphicData uri="http://schemas.openxmlformats.org/drawingml/2006/picture">
-                <pic:pic xmlns:pic="http://schemas.openxmlformats.org/drawingml/2006/picture">
-                  <pic:nvPicPr>
-                    <pic:cNvPr id="0" name="Imagen 1"/>
-                    <pic:cNvPicPr/>
-                  </pic:nvPicPr>
-                  <pic:blipFill>
-                    <a:blip r:embed="rId21">
-                      <a:extLst>
-                        <a:ext uri="{28A0092B-C50C-407E-A947-70E740481C1C}">
-                          <a14:useLocalDpi xmlns:a14="http://schemas.microsoft.com/office/drawing/2010/main" val="0"/>
-                        </a:ext>
-                      </a:extLst>
-                    </a:blip>
-                    <a:stretch>
-                      <a:fillRect/>
-                    </a:stretch>
-                  </pic:blipFill>
-                  <pic:spPr>
-                    <a:xfrm>
-                      <a:off x="0" y="0"/>
-                      <a:ext cx="5612130" cy="3641725"/>
-                    </a:xfrm>
-                    <a:prstGeom prst="rect">
-                      <a:avLst/>
-                    </a:prstGeom>
-                  </pic:spPr>
-                </pic:pic>
-              </a:graphicData>
-            </a:graphic>
-          </wp:inline>
-        </w:drawing>
-      </w:r>
-    </w:p>
-    <w:p>
-      <w:r>
-        <w:drawing>
-          <wp:inline distT="0" distB="0" distL="0" distR="0" wp14:anchorId="6A2D29CF" wp14:editId="6B8D6E77">
-            <wp:extent cx="5612130" cy="549910"/>
-            <wp:effectExtent l="0" t="0" r="7620" b="2540"/>
-            <wp:docPr id="820646899" name="Imagen 1"/>
-            <wp:cNvGraphicFramePr>
-              <a:graphicFrameLocks xmlns:a="http://schemas.openxmlformats.org/drawingml/2006/main" noChangeAspect="1"/>
-            </wp:cNvGraphicFramePr>
-            <a:graphic xmlns:a="http://schemas.openxmlformats.org/drawingml/2006/main">
-              <a:graphicData uri="http://schemas.openxmlformats.org/drawingml/2006/picture">
-                <pic:pic xmlns:pic="http://schemas.openxmlformats.org/drawingml/2006/picture">
-                  <pic:nvPicPr>
-                    <pic:cNvPr id="820646899" name=""/>
-                    <pic:cNvPicPr/>
-                  </pic:nvPicPr>
-                  <pic:blipFill>
-                    <a:blip r:embed="rId22"/>
-                    <a:stretch>
-                      <a:fillRect/>
-                    </a:stretch>
-                  </pic:blipFill>
-                  <pic:spPr>
-                    <a:xfrm>
-                      <a:off x="0" y="0"/>
-                      <a:ext cx="5612130" cy="549910"/>
-                    </a:xfrm>
-                    <a:prstGeom prst="rect">
-                      <a:avLst/>
-                    </a:prstGeom>
-                  </pic:spPr>
-                </pic:pic>
-              </a:graphicData>
-            </a:graphic>
-          </wp:inline>
-        </w:drawing>
-      </w:r>
-    </w:p>
-    <w:p/>
-    <w:p>
-      <w:r>
-        <w:drawing>
-          <wp:inline distT="0" distB="0" distL="0" distR="0" wp14:anchorId="19CD340C" wp14:editId="7231911A">
-            <wp:extent cx="5612130" cy="431800"/>
-            <wp:effectExtent l="0" t="0" r="7620" b="6350"/>
-            <wp:docPr id="553266986" name="Imagen 1"/>
-            <wp:cNvGraphicFramePr>
-              <a:graphicFrameLocks xmlns:a="http://schemas.openxmlformats.org/drawingml/2006/main" noChangeAspect="1"/>
-            </wp:cNvGraphicFramePr>
-            <a:graphic xmlns:a="http://schemas.openxmlformats.org/drawingml/2006/main">
-              <a:graphicData uri="http://schemas.openxmlformats.org/drawingml/2006/picture">
-                <pic:pic xmlns:pic="http://schemas.openxmlformats.org/drawingml/2006/picture">
-                  <pic:nvPicPr>
-                    <pic:cNvPr id="553266986" name=""/>
-                    <pic:cNvPicPr/>
-                  </pic:nvPicPr>
-                  <pic:blipFill>
-                    <a:blip r:embed="rId23"/>
-                    <a:stretch>
-                      <a:fillRect/>
-                    </a:stretch>
-                  </pic:blipFill>
-                  <pic:spPr>
-                    <a:xfrm>
-                      <a:off x="0" y="0"/>
-                      <a:ext cx="5612130" cy="431800"/>
-                    </a:xfrm>
-                    <a:prstGeom prst="rect">
-                      <a:avLst/>
-                    </a:prstGeom>
-                  </pic:spPr>
-                </pic:pic>
-              </a:graphicData>
-            </a:graphic>
-          </wp:inline>
-        </w:drawing>
-      </w:r>
-    </w:p>
-    <w:p/>
-    <w:p>
-      <w:r>
-        <w:rPr>
-          <w:noProof/>
-        </w:rPr>
-        <w:drawing>
-          <wp:inline distT="0" distB="0" distL="0" distR="0" wp14:anchorId="7150DC15" wp14:editId="69F1C83C">
-            <wp:extent cx="5612130" cy="441325"/>
-            <wp:effectExtent l="0" t="0" r="7620" b="0"/>
-            <wp:docPr id="117499976" name="Imagen 1"/>
             <wp:cNvGraphicFramePr>
               <a:graphicFrameLocks xmlns:a="http://schemas.openxmlformats.org/drawingml/2006/main" noChangeAspect="1"/>
             </wp:cNvGraphicFramePr>
@@ -1978,6 +1710,161 @@
                   <pic:spPr>
                     <a:xfrm>
                       <a:off x="0" y="0"/>
+                      <a:ext cx="5612130" cy="3641725"/>
+                    </a:xfrm>
+                    <a:prstGeom prst="rect">
+                      <a:avLst/>
+                    </a:prstGeom>
+                  </pic:spPr>
+                </pic:pic>
+              </a:graphicData>
+            </a:graphic>
+          </wp:inline>
+        </w:drawing>
+      </w:r>
+    </w:p>
+    <w:p>
+      <w:r>
+        <w:rPr>
+          <w:noProof/>
+          <w:lang w:eastAsia="es-CO"/>
+        </w:rPr>
+        <w:drawing>
+          <wp:inline distT="0" distB="0" distL="0" distR="0" wp14:anchorId="6A2D29CF" wp14:editId="6B8D6E77">
+            <wp:extent cx="5612130" cy="549910"/>
+            <wp:effectExtent l="0" t="0" r="7620" b="2540"/>
+            <wp:docPr id="820646899" name="Imagen 1"/>
+            <wp:cNvGraphicFramePr>
+              <a:graphicFrameLocks xmlns:a="http://schemas.openxmlformats.org/drawingml/2006/main" noChangeAspect="1"/>
+            </wp:cNvGraphicFramePr>
+            <a:graphic xmlns:a="http://schemas.openxmlformats.org/drawingml/2006/main">
+              <a:graphicData uri="http://schemas.openxmlformats.org/drawingml/2006/picture">
+                <pic:pic xmlns:pic="http://schemas.openxmlformats.org/drawingml/2006/picture">
+                  <pic:nvPicPr>
+                    <pic:cNvPr id="820646899" name=""/>
+                    <pic:cNvPicPr/>
+                  </pic:nvPicPr>
+                  <pic:blipFill>
+                    <a:blip r:embed="rId25"/>
+                    <a:stretch>
+                      <a:fillRect/>
+                    </a:stretch>
+                  </pic:blipFill>
+                  <pic:spPr>
+                    <a:xfrm>
+                      <a:off x="0" y="0"/>
+                      <a:ext cx="5612130" cy="549910"/>
+                    </a:xfrm>
+                    <a:prstGeom prst="rect">
+                      <a:avLst/>
+                    </a:prstGeom>
+                  </pic:spPr>
+                </pic:pic>
+              </a:graphicData>
+            </a:graphic>
+          </wp:inline>
+        </w:drawing>
+      </w:r>
+    </w:p>
+    <w:p>
+      <w:r>
+        <w:t>Se usa un arreglo de arreglos o en otras palabras una matriz, en ella se encuentran las cosas, además si se puede revivir flores, ya que, pese a que las flores pertenecen a una clase distinta, implementan Thing, es decir, se comportan como tales y se añaden con el método setThing</w:t>
+      </w:r>
+    </w:p>
+    <w:p>
+      <w:r>
+        <w:rPr>
+          <w:noProof/>
+          <w:lang w:eastAsia="es-CO"/>
+        </w:rPr>
+        <w:drawing>
+          <wp:inline distT="0" distB="0" distL="0" distR="0" wp14:anchorId="19CD340C" wp14:editId="7231911A">
+            <wp:extent cx="5612130" cy="431800"/>
+            <wp:effectExtent l="0" t="0" r="7620" b="6350"/>
+            <wp:docPr id="553266986" name="Imagen 1"/>
+            <wp:cNvGraphicFramePr>
+              <a:graphicFrameLocks xmlns:a="http://schemas.openxmlformats.org/drawingml/2006/main" noChangeAspect="1"/>
+            </wp:cNvGraphicFramePr>
+            <a:graphic xmlns:a="http://schemas.openxmlformats.org/drawingml/2006/main">
+              <a:graphicData uri="http://schemas.openxmlformats.org/drawingml/2006/picture">
+                <pic:pic xmlns:pic="http://schemas.openxmlformats.org/drawingml/2006/picture">
+                  <pic:nvPicPr>
+                    <pic:cNvPr id="553266986" name=""/>
+                    <pic:cNvPicPr/>
+                  </pic:nvPicPr>
+                  <pic:blipFill>
+                    <a:blip r:embed="rId26"/>
+                    <a:stretch>
+                      <a:fillRect/>
+                    </a:stretch>
+                  </pic:blipFill>
+                  <pic:spPr>
+                    <a:xfrm>
+                      <a:off x="0" y="0"/>
+                      <a:ext cx="5612130" cy="431800"/>
+                    </a:xfrm>
+                    <a:prstGeom prst="rect">
+                      <a:avLst/>
+                    </a:prstGeom>
+                  </pic:spPr>
+                </pic:pic>
+              </a:graphicData>
+            </a:graphic>
+          </wp:inline>
+        </w:drawing>
+      </w:r>
+    </w:p>
+    <w:p>
+      <w:r>
+        <w:t>Una Flower se crea inicialmente en estado ALIVE, para pintarse usa el paquete presentation, específicamente la clase GardenGUI, y usa círculos para pintarse. Cada vez que la clase realiza una acción, aumenta su tiempo con el método t</w:t>
+      </w:r>
+      <w:r>
+        <w:t>urn de la clase Agent, Flower ex</w:t>
+      </w:r>
+      <w:r>
+        <w:t>tiende la clase abstracta Agent</w:t>
+      </w:r>
+      <w:r>
+        <w:t xml:space="preserve"> e implementa la interfaz Thing, son estas las que definen a Flower</w:t>
+      </w:r>
+    </w:p>
+    <w:p>
+      <w:r>
+        <w:rPr>
+          <w:noProof/>
+          <w:lang w:eastAsia="es-CO"/>
+        </w:rPr>
+        <w:lastRenderedPageBreak/>
+        <w:drawing>
+          <wp:inline distT="0" distB="0" distL="0" distR="0" wp14:anchorId="7150DC15" wp14:editId="69F1C83C">
+            <wp:extent cx="5612130" cy="441325"/>
+            <wp:effectExtent l="0" t="0" r="7620" b="0"/>
+            <wp:docPr id="117499976" name="Imagen 1"/>
+            <wp:cNvGraphicFramePr>
+              <a:graphicFrameLocks xmlns:a="http://schemas.openxmlformats.org/drawingml/2006/main" noChangeAspect="1"/>
+            </wp:cNvGraphicFramePr>
+            <a:graphic xmlns:a="http://schemas.openxmlformats.org/drawingml/2006/main">
+              <a:graphicData uri="http://schemas.openxmlformats.org/drawingml/2006/picture">
+                <pic:pic xmlns:pic="http://schemas.openxmlformats.org/drawingml/2006/picture">
+                  <pic:nvPicPr>
+                    <pic:cNvPr id="0" name="Imagen 1"/>
+                    <pic:cNvPicPr/>
+                  </pic:nvPicPr>
+                  <pic:blipFill>
+                    <a:blip r:embed="rId27">
+                      <a:extLst>
+                        <a:ext uri="{28A0092B-C50C-407E-A947-70E740481C1C}">
+                          <a14:useLocalDpi xmlns:a14="http://schemas.microsoft.com/office/drawing/2010/main" val="0"/>
+                        </a:ext>
+                      </a:extLst>
+                    </a:blip>
+                    <a:stretch>
+                      <a:fillRect/>
+                    </a:stretch>
+                  </pic:blipFill>
+                  <pic:spPr>
+                    <a:xfrm>
+                      <a:off x="0" y="0"/>
                       <a:ext cx="5612130" cy="441325"/>
                     </a:xfrm>
                     <a:prstGeom prst="rect">
@@ -1991,9 +1878,20 @@
         </w:drawing>
       </w:r>
     </w:p>
-    <w:p/>
-    <w:p>
-      <w:r>
+    <w:p>
+      <w:r>
+        <w:t>Flower tiene los atributos de state, time, puede hacer turn, que es aumentar su tiempo, puede moverse move, puede obtener el tiempo actual de esta getTime, puede establecer su tiempo setTime, y puede preguntarse si esta viva isAlive. Lo que puede y debe aprender a hacer distinto a los demás agentes es move, moverse de diferente manera, lo que no puede hacer distinto a los demás agentes son los demás métodos pertenecientes a Agent</w:t>
+      </w:r>
+      <w:r>
+        <w:t>, lo que puede hacer distinto son los métodos de Thing, además de obtener el garden en donde está, validar si una posición es legal, calcular la distancia entre dos puntos</w:t>
+      </w:r>
+    </w:p>
+    <w:p>
+      <w:r>
+        <w:rPr>
+          <w:noProof/>
+          <w:lang w:eastAsia="es-CO"/>
+        </w:rPr>
         <w:drawing>
           <wp:inline distT="0" distB="0" distL="0" distR="0" wp14:anchorId="38A28E4E" wp14:editId="501BA278">
             <wp:extent cx="5612130" cy="286385"/>
@@ -2010,7 +1908,7 @@
                     <pic:cNvPicPr/>
                   </pic:nvPicPr>
                   <pic:blipFill>
-                    <a:blip r:embed="rId25"/>
+                    <a:blip r:embed="rId28"/>
                     <a:stretch>
                       <a:fillRect/>
                     </a:stretch>
@@ -2031,6 +1929,5748 @@
         </w:drawing>
       </w:r>
     </w:p>
+    <w:p>
+      <w:r>
+        <w:t>Una Flower por comportarse como Thing sabe actuar, sabe obtener su columna, su fila donde está, sabe establecer su color, sabe establecer su forma, y sabe preguntarse si está viva</w:t>
+      </w:r>
+      <w:r>
+        <w:t>, lo que puede hacer distinto son los métodos propios de Agent, además de obtener el garden en donde está, validar si una posición es legal, calcular la distancia entre dos puntos, debe aprender a hacer todos los métodos de Thing, pues aún no están implementados a excepción de getColor, Shape e is que tienen valores e implementaciones por defecto.</w:t>
+      </w:r>
+    </w:p>
+    <w:p>
+      <w:r>
+        <w:rPr>
+          <w:noProof/>
+          <w:lang w:eastAsia="es-CO"/>
+        </w:rPr>
+        <w:drawing>
+          <wp:inline distT="0" distB="0" distL="0" distR="0" wp14:anchorId="27ED810F" wp14:editId="3D448B99">
+            <wp:extent cx="5612130" cy="497840"/>
+            <wp:effectExtent l="0" t="0" r="7620" b="0"/>
+            <wp:docPr id="1" name="Imagen 1"/>
+            <wp:cNvGraphicFramePr>
+              <a:graphicFrameLocks xmlns:a="http://schemas.openxmlformats.org/drawingml/2006/main" noChangeAspect="1"/>
+            </wp:cNvGraphicFramePr>
+            <a:graphic xmlns:a="http://schemas.openxmlformats.org/drawingml/2006/main">
+              <a:graphicData uri="http://schemas.openxmlformats.org/drawingml/2006/picture">
+                <pic:pic xmlns:pic="http://schemas.openxmlformats.org/drawingml/2006/picture">
+                  <pic:nvPicPr>
+                    <pic:cNvPr id="1" name=""/>
+                    <pic:cNvPicPr/>
+                  </pic:nvPicPr>
+                  <pic:blipFill>
+                    <a:blip r:embed="rId29"/>
+                    <a:stretch>
+                      <a:fillRect/>
+                    </a:stretch>
+                  </pic:blipFill>
+                  <pic:spPr>
+                    <a:xfrm>
+                      <a:off x="0" y="0"/>
+                      <a:ext cx="5612130" cy="497840"/>
+                    </a:xfrm>
+                    <a:prstGeom prst="rect">
+                      <a:avLst/>
+                    </a:prstGeom>
+                  </pic:spPr>
+                </pic:pic>
+              </a:graphicData>
+            </a:graphic>
+          </wp:inline>
+        </w:drawing>
+      </w:r>
+    </w:p>
+    <w:p>
+      <w:r>
+        <w:t>Al ejecutar el programa, nos percatamos que se crean las dos flores en el tablero en las posiciones específicadas</w:t>
+      </w:r>
+    </w:p>
+    <w:p>
+      <w:r>
+        <w:rPr>
+          <w:noProof/>
+          <w:lang w:eastAsia="es-CO"/>
+        </w:rPr>
+        <w:lastRenderedPageBreak/>
+        <w:drawing>
+          <wp:inline distT="0" distB="0" distL="0" distR="0" wp14:anchorId="054A4BEE" wp14:editId="32B5B0C0">
+            <wp:extent cx="5612130" cy="5977890"/>
+            <wp:effectExtent l="0" t="0" r="7620" b="3810"/>
+            <wp:docPr id="2" name="Imagen 2"/>
+            <wp:cNvGraphicFramePr>
+              <a:graphicFrameLocks xmlns:a="http://schemas.openxmlformats.org/drawingml/2006/main" noChangeAspect="1"/>
+            </wp:cNvGraphicFramePr>
+            <a:graphic xmlns:a="http://schemas.openxmlformats.org/drawingml/2006/main">
+              <a:graphicData uri="http://schemas.openxmlformats.org/drawingml/2006/picture">
+                <pic:pic xmlns:pic="http://schemas.openxmlformats.org/drawingml/2006/picture">
+                  <pic:nvPicPr>
+                    <pic:cNvPr id="1" name=""/>
+                    <pic:cNvPicPr/>
+                  </pic:nvPicPr>
+                  <pic:blipFill>
+                    <a:blip r:embed="rId30"/>
+                    <a:stretch>
+                      <a:fillRect/>
+                    </a:stretch>
+                  </pic:blipFill>
+                  <pic:spPr>
+                    <a:xfrm>
+                      <a:off x="0" y="0"/>
+                      <a:ext cx="5612130" cy="5977890"/>
+                    </a:xfrm>
+                    <a:prstGeom prst="rect">
+                      <a:avLst/>
+                    </a:prstGeom>
+                  </pic:spPr>
+                </pic:pic>
+              </a:graphicData>
+            </a:graphic>
+          </wp:inline>
+        </w:drawing>
+      </w:r>
+    </w:p>
+    <w:p/>
+    <w:p>
+      <w:r>
+        <w:rPr>
+          <w:noProof/>
+          <w:lang w:eastAsia="es-CO"/>
+        </w:rPr>
+        <w:drawing>
+          <wp:inline distT="0" distB="0" distL="0" distR="0" wp14:anchorId="77F7BC42" wp14:editId="2ECF9883">
+            <wp:extent cx="5612130" cy="1290320"/>
+            <wp:effectExtent l="0" t="0" r="7620" b="5080"/>
+            <wp:docPr id="3" name="Imagen 3"/>
+            <wp:cNvGraphicFramePr>
+              <a:graphicFrameLocks xmlns:a="http://schemas.openxmlformats.org/drawingml/2006/main" noChangeAspect="1"/>
+            </wp:cNvGraphicFramePr>
+            <a:graphic xmlns:a="http://schemas.openxmlformats.org/drawingml/2006/main">
+              <a:graphicData uri="http://schemas.openxmlformats.org/drawingml/2006/picture">
+                <pic:pic xmlns:pic="http://schemas.openxmlformats.org/drawingml/2006/picture">
+                  <pic:nvPicPr>
+                    <pic:cNvPr id="1" name=""/>
+                    <pic:cNvPicPr/>
+                  </pic:nvPicPr>
+                  <pic:blipFill>
+                    <a:blip r:embed="rId31"/>
+                    <a:stretch>
+                      <a:fillRect/>
+                    </a:stretch>
+                  </pic:blipFill>
+                  <pic:spPr>
+                    <a:xfrm>
+                      <a:off x="0" y="0"/>
+                      <a:ext cx="5612130" cy="1290320"/>
+                    </a:xfrm>
+                    <a:prstGeom prst="rect">
+                      <a:avLst/>
+                    </a:prstGeom>
+                  </pic:spPr>
+                </pic:pic>
+              </a:graphicData>
+            </a:graphic>
+          </wp:inline>
+        </w:drawing>
+      </w:r>
+    </w:p>
+    <w:p>
+      <w:r>
+        <w:t xml:space="preserve">1 tictac: </w:t>
+      </w:r>
+    </w:p>
+    <w:p>
+      <w:r>
+        <w:rPr>
+          <w:noProof/>
+          <w:lang w:eastAsia="es-CO"/>
+        </w:rPr>
+        <w:lastRenderedPageBreak/>
+        <w:drawing>
+          <wp:inline distT="0" distB="0" distL="0" distR="0" wp14:anchorId="6ED1283E" wp14:editId="6901B966">
+            <wp:extent cx="4572000" cy="3400425"/>
+            <wp:effectExtent l="0" t="0" r="0" b="9525"/>
+            <wp:docPr id="4" name="Imagen 4"/>
+            <wp:cNvGraphicFramePr>
+              <a:graphicFrameLocks xmlns:a="http://schemas.openxmlformats.org/drawingml/2006/main" noChangeAspect="1"/>
+            </wp:cNvGraphicFramePr>
+            <a:graphic xmlns:a="http://schemas.openxmlformats.org/drawingml/2006/main">
+              <a:graphicData uri="http://schemas.openxmlformats.org/drawingml/2006/picture">
+                <pic:pic xmlns:pic="http://schemas.openxmlformats.org/drawingml/2006/picture">
+                  <pic:nvPicPr>
+                    <pic:cNvPr id="1" name=""/>
+                    <pic:cNvPicPr/>
+                  </pic:nvPicPr>
+                  <pic:blipFill>
+                    <a:blip r:embed="rId32"/>
+                    <a:stretch>
+                      <a:fillRect/>
+                    </a:stretch>
+                  </pic:blipFill>
+                  <pic:spPr>
+                    <a:xfrm>
+                      <a:off x="0" y="0"/>
+                      <a:ext cx="4572000" cy="3400425"/>
+                    </a:xfrm>
+                    <a:prstGeom prst="rect">
+                      <a:avLst/>
+                    </a:prstGeom>
+                  </pic:spPr>
+                </pic:pic>
+              </a:graphicData>
+            </a:graphic>
+          </wp:inline>
+        </w:drawing>
+      </w:r>
+    </w:p>
+    <w:p>
+      <w:r>
+        <w:t>2 tictac:</w:t>
+      </w:r>
+    </w:p>
+    <w:p>
+      <w:r>
+        <w:rPr>
+          <w:noProof/>
+          <w:lang w:eastAsia="es-CO"/>
+        </w:rPr>
+        <w:drawing>
+          <wp:inline distT="0" distB="0" distL="0" distR="0" wp14:anchorId="6667FE7B" wp14:editId="3E9AB0EA">
+            <wp:extent cx="3990975" cy="3362325"/>
+            <wp:effectExtent l="0" t="0" r="9525" b="9525"/>
+            <wp:docPr id="5" name="Imagen 5"/>
+            <wp:cNvGraphicFramePr>
+              <a:graphicFrameLocks xmlns:a="http://schemas.openxmlformats.org/drawingml/2006/main" noChangeAspect="1"/>
+            </wp:cNvGraphicFramePr>
+            <a:graphic xmlns:a="http://schemas.openxmlformats.org/drawingml/2006/main">
+              <a:graphicData uri="http://schemas.openxmlformats.org/drawingml/2006/picture">
+                <pic:pic xmlns:pic="http://schemas.openxmlformats.org/drawingml/2006/picture">
+                  <pic:nvPicPr>
+                    <pic:cNvPr id="1" name=""/>
+                    <pic:cNvPicPr/>
+                  </pic:nvPicPr>
+                  <pic:blipFill>
+                    <a:blip r:embed="rId33"/>
+                    <a:stretch>
+                      <a:fillRect/>
+                    </a:stretch>
+                  </pic:blipFill>
+                  <pic:spPr>
+                    <a:xfrm>
+                      <a:off x="0" y="0"/>
+                      <a:ext cx="3990975" cy="3362325"/>
+                    </a:xfrm>
+                    <a:prstGeom prst="rect">
+                      <a:avLst/>
+                    </a:prstGeom>
+                  </pic:spPr>
+                </pic:pic>
+              </a:graphicData>
+            </a:graphic>
+          </wp:inline>
+        </w:drawing>
+      </w:r>
+    </w:p>
+    <w:p>
+      <w:r>
+        <w:t>4 tictac:</w:t>
+      </w:r>
+    </w:p>
+    <w:p>
+      <w:r>
+        <w:rPr>
+          <w:noProof/>
+          <w:lang w:eastAsia="es-CO"/>
+        </w:rPr>
+        <w:lastRenderedPageBreak/>
+        <w:drawing>
+          <wp:inline distT="0" distB="0" distL="0" distR="0" wp14:anchorId="451B5044" wp14:editId="43E30B42">
+            <wp:extent cx="4114800" cy="3676650"/>
+            <wp:effectExtent l="0" t="0" r="0" b="0"/>
+            <wp:docPr id="6" name="Imagen 6"/>
+            <wp:cNvGraphicFramePr>
+              <a:graphicFrameLocks xmlns:a="http://schemas.openxmlformats.org/drawingml/2006/main" noChangeAspect="1"/>
+            </wp:cNvGraphicFramePr>
+            <a:graphic xmlns:a="http://schemas.openxmlformats.org/drawingml/2006/main">
+              <a:graphicData uri="http://schemas.openxmlformats.org/drawingml/2006/picture">
+                <pic:pic xmlns:pic="http://schemas.openxmlformats.org/drawingml/2006/picture">
+                  <pic:nvPicPr>
+                    <pic:cNvPr id="1" name=""/>
+                    <pic:cNvPicPr/>
+                  </pic:nvPicPr>
+                  <pic:blipFill>
+                    <a:blip r:embed="rId34"/>
+                    <a:stretch>
+                      <a:fillRect/>
+                    </a:stretch>
+                  </pic:blipFill>
+                  <pic:spPr>
+                    <a:xfrm>
+                      <a:off x="0" y="0"/>
+                      <a:ext cx="4114800" cy="3676650"/>
+                    </a:xfrm>
+                    <a:prstGeom prst="rect">
+                      <a:avLst/>
+                    </a:prstGeom>
+                  </pic:spPr>
+                </pic:pic>
+              </a:graphicData>
+            </a:graphic>
+          </wp:inline>
+        </w:drawing>
+      </w:r>
+    </w:p>
+    <w:p>
+      <w:r>
+        <w:t>6 tictac:</w:t>
+      </w:r>
+    </w:p>
+    <w:p>
+      <w:r>
+        <w:rPr>
+          <w:noProof/>
+          <w:lang w:eastAsia="es-CO"/>
+        </w:rPr>
+        <w:drawing>
+          <wp:inline distT="0" distB="0" distL="0" distR="0" wp14:anchorId="78A9B50F" wp14:editId="7878C315">
+            <wp:extent cx="3861634" cy="3935896"/>
+            <wp:effectExtent l="0" t="0" r="5715" b="7620"/>
+            <wp:docPr id="7" name="Imagen 7"/>
+            <wp:cNvGraphicFramePr>
+              <a:graphicFrameLocks xmlns:a="http://schemas.openxmlformats.org/drawingml/2006/main" noChangeAspect="1"/>
+            </wp:cNvGraphicFramePr>
+            <a:graphic xmlns:a="http://schemas.openxmlformats.org/drawingml/2006/main">
+              <a:graphicData uri="http://schemas.openxmlformats.org/drawingml/2006/picture">
+                <pic:pic xmlns:pic="http://schemas.openxmlformats.org/drawingml/2006/picture">
+                  <pic:nvPicPr>
+                    <pic:cNvPr id="1" name=""/>
+                    <pic:cNvPicPr/>
+                  </pic:nvPicPr>
+                  <pic:blipFill>
+                    <a:blip r:embed="rId35"/>
+                    <a:stretch>
+                      <a:fillRect/>
+                    </a:stretch>
+                  </pic:blipFill>
+                  <pic:spPr>
+                    <a:xfrm>
+                      <a:off x="0" y="0"/>
+                      <a:ext cx="3867935" cy="3942319"/>
+                    </a:xfrm>
+                    <a:prstGeom prst="rect">
+                      <a:avLst/>
+                    </a:prstGeom>
+                  </pic:spPr>
+                </pic:pic>
+              </a:graphicData>
+            </a:graphic>
+          </wp:inline>
+        </w:drawing>
+      </w:r>
+    </w:p>
+    <w:p/>
+    <w:p>
+      <w:r>
+        <w:rPr>
+          <w:noProof/>
+          <w:lang w:eastAsia="es-CO"/>
+        </w:rPr>
+        <w:lastRenderedPageBreak/>
+        <w:drawing>
+          <wp:inline distT="0" distB="0" distL="0" distR="0" wp14:anchorId="67FE9506" wp14:editId="27BF80B3">
+            <wp:extent cx="5612130" cy="1266190"/>
+            <wp:effectExtent l="0" t="0" r="7620" b="0"/>
+            <wp:docPr id="8" name="Imagen 8"/>
+            <wp:cNvGraphicFramePr>
+              <a:graphicFrameLocks xmlns:a="http://schemas.openxmlformats.org/drawingml/2006/main" noChangeAspect="1"/>
+            </wp:cNvGraphicFramePr>
+            <a:graphic xmlns:a="http://schemas.openxmlformats.org/drawingml/2006/main">
+              <a:graphicData uri="http://schemas.openxmlformats.org/drawingml/2006/picture">
+                <pic:pic xmlns:pic="http://schemas.openxmlformats.org/drawingml/2006/picture">
+                  <pic:nvPicPr>
+                    <pic:cNvPr id="1" name=""/>
+                    <pic:cNvPicPr/>
+                  </pic:nvPicPr>
+                  <pic:blipFill>
+                    <a:blip r:embed="rId36"/>
+                    <a:stretch>
+                      <a:fillRect/>
+                    </a:stretch>
+                  </pic:blipFill>
+                  <pic:spPr>
+                    <a:xfrm>
+                      <a:off x="0" y="0"/>
+                      <a:ext cx="5612130" cy="1266190"/>
+                    </a:xfrm>
+                    <a:prstGeom prst="rect">
+                      <a:avLst/>
+                    </a:prstGeom>
+                  </pic:spPr>
+                </pic:pic>
+              </a:graphicData>
+            </a:graphic>
+          </wp:inline>
+        </w:drawing>
+      </w:r>
+    </w:p>
+    <w:p>
+      <w:r>
+        <w:t xml:space="preserve">El método que tuvimos que sobre-escribir fue act, ya que el act de una flor normal no es el mismo al de una carnívora </w:t>
+      </w:r>
+    </w:p>
+    <w:p>
+      <w:r>
+        <w:rPr>
+          <w:noProof/>
+          <w:lang w:eastAsia="es-CO"/>
+        </w:rPr>
+        <w:drawing>
+          <wp:inline distT="0" distB="0" distL="0" distR="0" wp14:anchorId="4343628C" wp14:editId="55AE5D8A">
+            <wp:extent cx="5612130" cy="882650"/>
+            <wp:effectExtent l="0" t="0" r="7620" b="0"/>
+            <wp:docPr id="9" name="Imagen 9"/>
+            <wp:cNvGraphicFramePr>
+              <a:graphicFrameLocks xmlns:a="http://schemas.openxmlformats.org/drawingml/2006/main" noChangeAspect="1"/>
+            </wp:cNvGraphicFramePr>
+            <a:graphic xmlns:a="http://schemas.openxmlformats.org/drawingml/2006/main">
+              <a:graphicData uri="http://schemas.openxmlformats.org/drawingml/2006/picture">
+                <pic:pic xmlns:pic="http://schemas.openxmlformats.org/drawingml/2006/picture">
+                  <pic:nvPicPr>
+                    <pic:cNvPr id="1" name=""/>
+                    <pic:cNvPicPr/>
+                  </pic:nvPicPr>
+                  <pic:blipFill>
+                    <a:blip r:embed="rId37"/>
+                    <a:stretch>
+                      <a:fillRect/>
+                    </a:stretch>
+                  </pic:blipFill>
+                  <pic:spPr>
+                    <a:xfrm>
+                      <a:off x="0" y="0"/>
+                      <a:ext cx="5612130" cy="882650"/>
+                    </a:xfrm>
+                    <a:prstGeom prst="rect">
+                      <a:avLst/>
+                    </a:prstGeom>
+                  </pic:spPr>
+                </pic:pic>
+              </a:graphicData>
+            </a:graphic>
+          </wp:inline>
+        </w:drawing>
+      </w:r>
+    </w:p>
+    <w:p>
+      <w:r>
+        <w:t>Inicio:</w:t>
+      </w:r>
+    </w:p>
+    <w:p>
+      <w:r>
+        <w:rPr>
+          <w:noProof/>
+          <w:lang w:eastAsia="es-CO"/>
+        </w:rPr>
+        <w:drawing>
+          <wp:inline distT="0" distB="0" distL="0" distR="0" wp14:anchorId="5FEAEE7A" wp14:editId="587D6DB6">
+            <wp:extent cx="4189859" cy="4365266"/>
+            <wp:effectExtent l="0" t="0" r="1270" b="0"/>
+            <wp:docPr id="10" name="Imagen 10"/>
+            <wp:cNvGraphicFramePr>
+              <a:graphicFrameLocks xmlns:a="http://schemas.openxmlformats.org/drawingml/2006/main" noChangeAspect="1"/>
+            </wp:cNvGraphicFramePr>
+            <a:graphic xmlns:a="http://schemas.openxmlformats.org/drawingml/2006/main">
+              <a:graphicData uri="http://schemas.openxmlformats.org/drawingml/2006/picture">
+                <pic:pic xmlns:pic="http://schemas.openxmlformats.org/drawingml/2006/picture">
+                  <pic:nvPicPr>
+                    <pic:cNvPr id="1" name=""/>
+                    <pic:cNvPicPr/>
+                  </pic:nvPicPr>
+                  <pic:blipFill>
+                    <a:blip r:embed="rId38"/>
+                    <a:stretch>
+                      <a:fillRect/>
+                    </a:stretch>
+                  </pic:blipFill>
+                  <pic:spPr>
+                    <a:xfrm>
+                      <a:off x="0" y="0"/>
+                      <a:ext cx="4198455" cy="4374222"/>
+                    </a:xfrm>
+                    <a:prstGeom prst="rect">
+                      <a:avLst/>
+                    </a:prstGeom>
+                  </pic:spPr>
+                </pic:pic>
+              </a:graphicData>
+            </a:graphic>
+          </wp:inline>
+        </w:drawing>
+      </w:r>
+    </w:p>
+    <w:p>
+      <w:r>
+        <w:t>Fin:</w:t>
+      </w:r>
+    </w:p>
+    <w:p>
+      <w:r>
+        <w:rPr>
+          <w:noProof/>
+          <w:lang w:eastAsia="es-CO"/>
+        </w:rPr>
+        <w:lastRenderedPageBreak/>
+        <w:drawing>
+          <wp:inline distT="0" distB="0" distL="0" distR="0" wp14:anchorId="2173D05A" wp14:editId="287EE120">
+            <wp:extent cx="3935206" cy="4245997"/>
+            <wp:effectExtent l="0" t="0" r="8255" b="2540"/>
+            <wp:docPr id="11" name="Imagen 11"/>
+            <wp:cNvGraphicFramePr>
+              <a:graphicFrameLocks xmlns:a="http://schemas.openxmlformats.org/drawingml/2006/main" noChangeAspect="1"/>
+            </wp:cNvGraphicFramePr>
+            <a:graphic xmlns:a="http://schemas.openxmlformats.org/drawingml/2006/main">
+              <a:graphicData uri="http://schemas.openxmlformats.org/drawingml/2006/picture">
+                <pic:pic xmlns:pic="http://schemas.openxmlformats.org/drawingml/2006/picture">
+                  <pic:nvPicPr>
+                    <pic:cNvPr id="1" name=""/>
+                    <pic:cNvPicPr/>
+                  </pic:nvPicPr>
+                  <pic:blipFill>
+                    <a:blip r:embed="rId39"/>
+                    <a:stretch>
+                      <a:fillRect/>
+                    </a:stretch>
+                  </pic:blipFill>
+                  <pic:spPr>
+                    <a:xfrm>
+                      <a:off x="0" y="0"/>
+                      <a:ext cx="3939096" cy="4250194"/>
+                    </a:xfrm>
+                    <a:prstGeom prst="rect">
+                      <a:avLst/>
+                    </a:prstGeom>
+                  </pic:spPr>
+                </pic:pic>
+              </a:graphicData>
+            </a:graphic>
+          </wp:inline>
+        </w:drawing>
+      </w:r>
+    </w:p>
+    <w:p>
+      <w:r>
+        <w:rPr>
+          <w:noProof/>
+          <w:lang w:eastAsia="es-CO"/>
+        </w:rPr>
+        <w:drawing>
+          <wp:inline distT="0" distB="0" distL="0" distR="0" wp14:anchorId="47CC7132" wp14:editId="285999C8">
+            <wp:extent cx="5612130" cy="1123950"/>
+            <wp:effectExtent l="0" t="0" r="7620" b="0"/>
+            <wp:docPr id="12" name="Imagen 12"/>
+            <wp:cNvGraphicFramePr>
+              <a:graphicFrameLocks xmlns:a="http://schemas.openxmlformats.org/drawingml/2006/main" noChangeAspect="1"/>
+            </wp:cNvGraphicFramePr>
+            <a:graphic xmlns:a="http://schemas.openxmlformats.org/drawingml/2006/main">
+              <a:graphicData uri="http://schemas.openxmlformats.org/drawingml/2006/picture">
+                <pic:pic xmlns:pic="http://schemas.openxmlformats.org/drawingml/2006/picture">
+                  <pic:nvPicPr>
+                    <pic:cNvPr id="1" name=""/>
+                    <pic:cNvPicPr/>
+                  </pic:nvPicPr>
+                  <pic:blipFill>
+                    <a:blip r:embed="rId40"/>
+                    <a:stretch>
+                      <a:fillRect/>
+                    </a:stretch>
+                  </pic:blipFill>
+                  <pic:spPr>
+                    <a:xfrm>
+                      <a:off x="0" y="0"/>
+                      <a:ext cx="5612130" cy="1123950"/>
+                    </a:xfrm>
+                    <a:prstGeom prst="rect">
+                      <a:avLst/>
+                    </a:prstGeom>
+                  </pic:spPr>
+                </pic:pic>
+              </a:graphicData>
+            </a:graphic>
+          </wp:inline>
+        </w:drawing>
+      </w:r>
+    </w:p>
+    <w:p>
+      <w:r>
+        <w:t>No debemos cambiar nada en Garden, debido a que lo que toca modificar es el act de sand y este no lo define garden</w:t>
+      </w:r>
+    </w:p>
+    <w:p>
+      <w:r>
+        <w:rPr>
+          <w:noProof/>
+          <w:lang w:eastAsia="es-CO"/>
+        </w:rPr>
+        <w:drawing>
+          <wp:inline distT="0" distB="0" distL="0" distR="0" wp14:anchorId="7A533F51" wp14:editId="7222544F">
+            <wp:extent cx="5612130" cy="901065"/>
+            <wp:effectExtent l="0" t="0" r="7620" b="0"/>
+            <wp:docPr id="13" name="Imagen 13"/>
+            <wp:cNvGraphicFramePr>
+              <a:graphicFrameLocks xmlns:a="http://schemas.openxmlformats.org/drawingml/2006/main" noChangeAspect="1"/>
+            </wp:cNvGraphicFramePr>
+            <a:graphic xmlns:a="http://schemas.openxmlformats.org/drawingml/2006/main">
+              <a:graphicData uri="http://schemas.openxmlformats.org/drawingml/2006/picture">
+                <pic:pic xmlns:pic="http://schemas.openxmlformats.org/drawingml/2006/picture">
+                  <pic:nvPicPr>
+                    <pic:cNvPr id="1" name=""/>
+                    <pic:cNvPicPr/>
+                  </pic:nvPicPr>
+                  <pic:blipFill>
+                    <a:blip r:embed="rId41"/>
+                    <a:stretch>
+                      <a:fillRect/>
+                    </a:stretch>
+                  </pic:blipFill>
+                  <pic:spPr>
+                    <a:xfrm>
+                      <a:off x="0" y="0"/>
+                      <a:ext cx="5612130" cy="901065"/>
+                    </a:xfrm>
+                    <a:prstGeom prst="rect">
+                      <a:avLst/>
+                    </a:prstGeom>
+                  </pic:spPr>
+                </pic:pic>
+              </a:graphicData>
+            </a:graphic>
+          </wp:inline>
+        </w:drawing>
+      </w:r>
+    </w:p>
+    <w:p>
+      <w:r>
+        <w:t>1 tictac:</w:t>
+      </w:r>
+    </w:p>
+    <w:p>
+      <w:r>
+        <w:rPr>
+          <w:noProof/>
+          <w:lang w:eastAsia="es-CO"/>
+        </w:rPr>
+        <w:lastRenderedPageBreak/>
+        <w:drawing>
+          <wp:inline distT="0" distB="0" distL="0" distR="0" wp14:anchorId="61B1185A" wp14:editId="19C679B8">
+            <wp:extent cx="5612130" cy="2578100"/>
+            <wp:effectExtent l="0" t="0" r="7620" b="0"/>
+            <wp:docPr id="14" name="Imagen 14"/>
+            <wp:cNvGraphicFramePr>
+              <a:graphicFrameLocks xmlns:a="http://schemas.openxmlformats.org/drawingml/2006/main" noChangeAspect="1"/>
+            </wp:cNvGraphicFramePr>
+            <a:graphic xmlns:a="http://schemas.openxmlformats.org/drawingml/2006/main">
+              <a:graphicData uri="http://schemas.openxmlformats.org/drawingml/2006/picture">
+                <pic:pic xmlns:pic="http://schemas.openxmlformats.org/drawingml/2006/picture">
+                  <pic:nvPicPr>
+                    <pic:cNvPr id="1" name=""/>
+                    <pic:cNvPicPr/>
+                  </pic:nvPicPr>
+                  <pic:blipFill>
+                    <a:blip r:embed="rId42"/>
+                    <a:stretch>
+                      <a:fillRect/>
+                    </a:stretch>
+                  </pic:blipFill>
+                  <pic:spPr>
+                    <a:xfrm>
+                      <a:off x="0" y="0"/>
+                      <a:ext cx="5612130" cy="2578100"/>
+                    </a:xfrm>
+                    <a:prstGeom prst="rect">
+                      <a:avLst/>
+                    </a:prstGeom>
+                  </pic:spPr>
+                </pic:pic>
+              </a:graphicData>
+            </a:graphic>
+          </wp:inline>
+        </w:drawing>
+      </w:r>
+    </w:p>
+    <w:p>
+      <w:r>
+        <w:t>4tictac:</w:t>
+      </w:r>
+    </w:p>
+    <w:p>
+      <w:r>
+        <w:rPr>
+          <w:noProof/>
+          <w:lang w:eastAsia="es-CO"/>
+        </w:rPr>
+        <w:drawing>
+          <wp:inline distT="0" distB="0" distL="0" distR="0" wp14:anchorId="0E4DF2B6" wp14:editId="0E507A8D">
+            <wp:extent cx="5612130" cy="2660650"/>
+            <wp:effectExtent l="0" t="0" r="7620" b="6350"/>
+            <wp:docPr id="15" name="Imagen 15"/>
+            <wp:cNvGraphicFramePr>
+              <a:graphicFrameLocks xmlns:a="http://schemas.openxmlformats.org/drawingml/2006/main" noChangeAspect="1"/>
+            </wp:cNvGraphicFramePr>
+            <a:graphic xmlns:a="http://schemas.openxmlformats.org/drawingml/2006/main">
+              <a:graphicData uri="http://schemas.openxmlformats.org/drawingml/2006/picture">
+                <pic:pic xmlns:pic="http://schemas.openxmlformats.org/drawingml/2006/picture">
+                  <pic:nvPicPr>
+                    <pic:cNvPr id="1" name=""/>
+                    <pic:cNvPicPr/>
+                  </pic:nvPicPr>
+                  <pic:blipFill>
+                    <a:blip r:embed="rId43"/>
+                    <a:stretch>
+                      <a:fillRect/>
+                    </a:stretch>
+                  </pic:blipFill>
+                  <pic:spPr>
+                    <a:xfrm>
+                      <a:off x="0" y="0"/>
+                      <a:ext cx="5612130" cy="2660650"/>
+                    </a:xfrm>
+                    <a:prstGeom prst="rect">
+                      <a:avLst/>
+                    </a:prstGeom>
+                  </pic:spPr>
+                </pic:pic>
+              </a:graphicData>
+            </a:graphic>
+          </wp:inline>
+        </w:drawing>
+      </w:r>
+    </w:p>
+    <w:p/>
+    <w:p>
+      <w:r>
+        <w:rPr>
+          <w:noProof/>
+          <w:lang w:eastAsia="es-CO"/>
+        </w:rPr>
+        <w:drawing>
+          <wp:inline distT="0" distB="0" distL="0" distR="0" wp14:anchorId="32C61DC1" wp14:editId="68F2FF40">
+            <wp:extent cx="5612130" cy="836295"/>
+            <wp:effectExtent l="0" t="0" r="7620" b="1905"/>
+            <wp:docPr id="16" name="Imagen 16"/>
+            <wp:cNvGraphicFramePr>
+              <a:graphicFrameLocks xmlns:a="http://schemas.openxmlformats.org/drawingml/2006/main" noChangeAspect="1"/>
+            </wp:cNvGraphicFramePr>
+            <a:graphic xmlns:a="http://schemas.openxmlformats.org/drawingml/2006/main">
+              <a:graphicData uri="http://schemas.openxmlformats.org/drawingml/2006/picture">
+                <pic:pic xmlns:pic="http://schemas.openxmlformats.org/drawingml/2006/picture">
+                  <pic:nvPicPr>
+                    <pic:cNvPr id="1" name=""/>
+                    <pic:cNvPicPr/>
+                  </pic:nvPicPr>
+                  <pic:blipFill>
+                    <a:blip r:embed="rId44"/>
+                    <a:stretch>
+                      <a:fillRect/>
+                    </a:stretch>
+                  </pic:blipFill>
+                  <pic:spPr>
+                    <a:xfrm>
+                      <a:off x="0" y="0"/>
+                      <a:ext cx="5612130" cy="836295"/>
+                    </a:xfrm>
+                    <a:prstGeom prst="rect">
+                      <a:avLst/>
+                    </a:prstGeom>
+                  </pic:spPr>
+                </pic:pic>
+              </a:graphicData>
+            </a:graphic>
+          </wp:inline>
+        </w:drawing>
+      </w:r>
+    </w:p>
+    <w:p>
+      <w:r>
+        <w:t>Nuestra</w:t>
+      </w:r>
+      <w:r>
+        <w:t xml:space="preserve"> nueva flor se llama Cane, es una flor que se dirige a el banco de arena más cercano e impide que siga perdiendo su color, es decir, una vez que el banco de arena tiene por lo menos una flor Cane como vecina, este deja de perder color, sino que lo recupera, es decir, Cane nutre la arena</w:t>
+      </w:r>
+    </w:p>
+    <w:p>
+      <w:r>
+        <w:rPr>
+          <w:noProof/>
+          <w:lang w:eastAsia="es-CO"/>
+        </w:rPr>
+        <w:lastRenderedPageBreak/>
+        <w:drawing>
+          <wp:inline distT="0" distB="0" distL="0" distR="0" wp14:anchorId="0AD57A1E" wp14:editId="004A83C4">
+            <wp:extent cx="5612130" cy="763905"/>
+            <wp:effectExtent l="0" t="0" r="7620" b="0"/>
+            <wp:docPr id="17" name="Imagen 17"/>
+            <wp:cNvGraphicFramePr>
+              <a:graphicFrameLocks xmlns:a="http://schemas.openxmlformats.org/drawingml/2006/main" noChangeAspect="1"/>
+            </wp:cNvGraphicFramePr>
+            <a:graphic xmlns:a="http://schemas.openxmlformats.org/drawingml/2006/main">
+              <a:graphicData uri="http://schemas.openxmlformats.org/drawingml/2006/picture">
+                <pic:pic xmlns:pic="http://schemas.openxmlformats.org/drawingml/2006/picture">
+                  <pic:nvPicPr>
+                    <pic:cNvPr id="1" name=""/>
+                    <pic:cNvPicPr/>
+                  </pic:nvPicPr>
+                  <pic:blipFill>
+                    <a:blip r:embed="rId45"/>
+                    <a:stretch>
+                      <a:fillRect/>
+                    </a:stretch>
+                  </pic:blipFill>
+                  <pic:spPr>
+                    <a:xfrm>
+                      <a:off x="0" y="0"/>
+                      <a:ext cx="5612130" cy="763905"/>
+                    </a:xfrm>
+                    <a:prstGeom prst="rect">
+                      <a:avLst/>
+                    </a:prstGeom>
+                  </pic:spPr>
+                </pic:pic>
+              </a:graphicData>
+            </a:graphic>
+          </wp:inline>
+        </w:drawing>
+      </w:r>
+    </w:p>
+    <w:p>
+      <w:r>
+        <w:t xml:space="preserve">Nuestra prueba se tratará de crear las dos nuevas flores lejos de las arenas, al hacer </w:t>
+      </w:r>
+      <w:r>
+        <w:t>varios tictacs</w:t>
+      </w:r>
+      <w:r>
+        <w:t>, las arenas pierden su color, pero una vez las flores Cane llegan a la arena, esta se vuelve a nutrir, eso hasta que las carnívoras se la coman, así, nuevamente las arenas vuelven a perder color.</w:t>
+      </w:r>
+    </w:p>
+    <w:p>
+      <w:r>
+        <w:t>Estado inicial, las flores Cane son las verdes</w:t>
+      </w:r>
+    </w:p>
+    <w:p>
+      <w:r>
+        <w:rPr>
+          <w:noProof/>
+          <w:lang w:eastAsia="es-CO"/>
+        </w:rPr>
+        <w:drawing>
+          <wp:inline distT="0" distB="0" distL="0" distR="0" wp14:anchorId="45309A2F" wp14:editId="0B9ECA15">
+            <wp:extent cx="5612130" cy="6002655"/>
+            <wp:effectExtent l="0" t="0" r="7620" b="0"/>
+            <wp:docPr id="18" name="Imagen 18"/>
+            <wp:cNvGraphicFramePr>
+              <a:graphicFrameLocks xmlns:a="http://schemas.openxmlformats.org/drawingml/2006/main" noChangeAspect="1"/>
+            </wp:cNvGraphicFramePr>
+            <a:graphic xmlns:a="http://schemas.openxmlformats.org/drawingml/2006/main">
+              <a:graphicData uri="http://schemas.openxmlformats.org/drawingml/2006/picture">
+                <pic:pic xmlns:pic="http://schemas.openxmlformats.org/drawingml/2006/picture">
+                  <pic:nvPicPr>
+                    <pic:cNvPr id="1" name=""/>
+                    <pic:cNvPicPr/>
+                  </pic:nvPicPr>
+                  <pic:blipFill>
+                    <a:blip r:embed="rId46"/>
+                    <a:stretch>
+                      <a:fillRect/>
+                    </a:stretch>
+                  </pic:blipFill>
+                  <pic:spPr>
+                    <a:xfrm>
+                      <a:off x="0" y="0"/>
+                      <a:ext cx="5612130" cy="6002655"/>
+                    </a:xfrm>
+                    <a:prstGeom prst="rect">
+                      <a:avLst/>
+                    </a:prstGeom>
+                  </pic:spPr>
+                </pic:pic>
+              </a:graphicData>
+            </a:graphic>
+          </wp:inline>
+        </w:drawing>
+      </w:r>
+    </w:p>
+    <w:p/>
+    <w:p>
+      <w:r>
+        <w:lastRenderedPageBreak/>
+        <w:t>Estado conde una flor Cane está a punto de llegar donde está la arena, nótese que la arena ah perdido color:</w:t>
+      </w:r>
+    </w:p>
+    <w:p>
+      <w:r>
+        <w:rPr>
+          <w:noProof/>
+          <w:lang w:eastAsia="es-CO"/>
+        </w:rPr>
+        <w:drawing>
+          <wp:inline distT="0" distB="0" distL="0" distR="0" wp14:anchorId="3BCEA3A4" wp14:editId="3891BF42">
+            <wp:extent cx="5612130" cy="6044565"/>
+            <wp:effectExtent l="0" t="0" r="7620" b="0"/>
+            <wp:docPr id="19" name="Imagen 19"/>
+            <wp:cNvGraphicFramePr>
+              <a:graphicFrameLocks xmlns:a="http://schemas.openxmlformats.org/drawingml/2006/main" noChangeAspect="1"/>
+            </wp:cNvGraphicFramePr>
+            <a:graphic xmlns:a="http://schemas.openxmlformats.org/drawingml/2006/main">
+              <a:graphicData uri="http://schemas.openxmlformats.org/drawingml/2006/picture">
+                <pic:pic xmlns:pic="http://schemas.openxmlformats.org/drawingml/2006/picture">
+                  <pic:nvPicPr>
+                    <pic:cNvPr id="1" name=""/>
+                    <pic:cNvPicPr/>
+                  </pic:nvPicPr>
+                  <pic:blipFill>
+                    <a:blip r:embed="rId47"/>
+                    <a:stretch>
+                      <a:fillRect/>
+                    </a:stretch>
+                  </pic:blipFill>
+                  <pic:spPr>
+                    <a:xfrm>
+                      <a:off x="0" y="0"/>
+                      <a:ext cx="5612130" cy="6044565"/>
+                    </a:xfrm>
+                    <a:prstGeom prst="rect">
+                      <a:avLst/>
+                    </a:prstGeom>
+                  </pic:spPr>
+                </pic:pic>
+              </a:graphicData>
+            </a:graphic>
+          </wp:inline>
+        </w:drawing>
+      </w:r>
+    </w:p>
+    <w:p/>
+    <w:p>
+      <w:r>
+        <w:t>Estado donde la flor Cane ha estado nutriendo a la arena adyacente durante un rato, nótese que la arena que tiene a la flor Cane como vecina, vuelve a ganar color mientras que la otra sigue perdiendo</w:t>
+      </w:r>
+    </w:p>
+    <w:p>
+      <w:r>
+        <w:rPr>
+          <w:noProof/>
+          <w:lang w:eastAsia="es-CO"/>
+        </w:rPr>
+        <w:lastRenderedPageBreak/>
+        <w:drawing>
+          <wp:inline distT="0" distB="0" distL="0" distR="0" wp14:anchorId="37374D02" wp14:editId="71617E89">
+            <wp:extent cx="5612130" cy="6184900"/>
+            <wp:effectExtent l="0" t="0" r="7620" b="6350"/>
+            <wp:docPr id="20" name="Imagen 20"/>
+            <wp:cNvGraphicFramePr>
+              <a:graphicFrameLocks xmlns:a="http://schemas.openxmlformats.org/drawingml/2006/main" noChangeAspect="1"/>
+            </wp:cNvGraphicFramePr>
+            <a:graphic xmlns:a="http://schemas.openxmlformats.org/drawingml/2006/main">
+              <a:graphicData uri="http://schemas.openxmlformats.org/drawingml/2006/picture">
+                <pic:pic xmlns:pic="http://schemas.openxmlformats.org/drawingml/2006/picture">
+                  <pic:nvPicPr>
+                    <pic:cNvPr id="1" name=""/>
+                    <pic:cNvPicPr/>
+                  </pic:nvPicPr>
+                  <pic:blipFill>
+                    <a:blip r:embed="rId48"/>
+                    <a:stretch>
+                      <a:fillRect/>
+                    </a:stretch>
+                  </pic:blipFill>
+                  <pic:spPr>
+                    <a:xfrm>
+                      <a:off x="0" y="0"/>
+                      <a:ext cx="5612130" cy="6184900"/>
+                    </a:xfrm>
+                    <a:prstGeom prst="rect">
+                      <a:avLst/>
+                    </a:prstGeom>
+                  </pic:spPr>
+                </pic:pic>
+              </a:graphicData>
+            </a:graphic>
+          </wp:inline>
+        </w:drawing>
+      </w:r>
+    </w:p>
+    <w:p>
+      <w:r>
+        <w:t>Estado donde ambas flores llegan y nutren ambas arenas</w:t>
+      </w:r>
+    </w:p>
+    <w:p>
+      <w:r>
+        <w:rPr>
+          <w:noProof/>
+          <w:lang w:eastAsia="es-CO"/>
+        </w:rPr>
+        <w:lastRenderedPageBreak/>
+        <w:drawing>
+          <wp:inline distT="0" distB="0" distL="0" distR="0" wp14:anchorId="2D583694" wp14:editId="04F6E8AA">
+            <wp:extent cx="5612130" cy="6093460"/>
+            <wp:effectExtent l="0" t="0" r="7620" b="2540"/>
+            <wp:docPr id="21" name="Imagen 21"/>
+            <wp:cNvGraphicFramePr>
+              <a:graphicFrameLocks xmlns:a="http://schemas.openxmlformats.org/drawingml/2006/main" noChangeAspect="1"/>
+            </wp:cNvGraphicFramePr>
+            <a:graphic xmlns:a="http://schemas.openxmlformats.org/drawingml/2006/main">
+              <a:graphicData uri="http://schemas.openxmlformats.org/drawingml/2006/picture">
+                <pic:pic xmlns:pic="http://schemas.openxmlformats.org/drawingml/2006/picture">
+                  <pic:nvPicPr>
+                    <pic:cNvPr id="1" name=""/>
+                    <pic:cNvPicPr/>
+                  </pic:nvPicPr>
+                  <pic:blipFill>
+                    <a:blip r:embed="rId49"/>
+                    <a:stretch>
+                      <a:fillRect/>
+                    </a:stretch>
+                  </pic:blipFill>
+                  <pic:spPr>
+                    <a:xfrm>
+                      <a:off x="0" y="0"/>
+                      <a:ext cx="5612130" cy="6093460"/>
+                    </a:xfrm>
+                    <a:prstGeom prst="rect">
+                      <a:avLst/>
+                    </a:prstGeom>
+                  </pic:spPr>
+                </pic:pic>
+              </a:graphicData>
+            </a:graphic>
+          </wp:inline>
+        </w:drawing>
+      </w:r>
+    </w:p>
+    <w:p>
+      <w:r>
+        <w:t>Estado donde las carnívoras se comen las flores y las arenas nuevamente pierden color</w:t>
+      </w:r>
+    </w:p>
+    <w:p>
+      <w:r>
+        <w:rPr>
+          <w:noProof/>
+          <w:lang w:eastAsia="es-CO"/>
+        </w:rPr>
+        <w:lastRenderedPageBreak/>
+        <w:drawing>
+          <wp:inline distT="0" distB="0" distL="0" distR="0" wp14:anchorId="294CB0EE" wp14:editId="33865450">
+            <wp:extent cx="5612130" cy="6055360"/>
+            <wp:effectExtent l="0" t="0" r="7620" b="2540"/>
+            <wp:docPr id="22" name="Imagen 22"/>
+            <wp:cNvGraphicFramePr>
+              <a:graphicFrameLocks xmlns:a="http://schemas.openxmlformats.org/drawingml/2006/main" noChangeAspect="1"/>
+            </wp:cNvGraphicFramePr>
+            <a:graphic xmlns:a="http://schemas.openxmlformats.org/drawingml/2006/main">
+              <a:graphicData uri="http://schemas.openxmlformats.org/drawingml/2006/picture">
+                <pic:pic xmlns:pic="http://schemas.openxmlformats.org/drawingml/2006/picture">
+                  <pic:nvPicPr>
+                    <pic:cNvPr id="1" name=""/>
+                    <pic:cNvPicPr/>
+                  </pic:nvPicPr>
+                  <pic:blipFill>
+                    <a:blip r:embed="rId50"/>
+                    <a:stretch>
+                      <a:fillRect/>
+                    </a:stretch>
+                  </pic:blipFill>
+                  <pic:spPr>
+                    <a:xfrm>
+                      <a:off x="0" y="0"/>
+                      <a:ext cx="5612130" cy="6055360"/>
+                    </a:xfrm>
+                    <a:prstGeom prst="rect">
+                      <a:avLst/>
+                    </a:prstGeom>
+                  </pic:spPr>
+                </pic:pic>
+              </a:graphicData>
+            </a:graphic>
+          </wp:inline>
+        </w:drawing>
+      </w:r>
+    </w:p>
+    <w:p>
+      <w:r>
+        <w:rPr>
+          <w:noProof/>
+          <w:lang w:eastAsia="es-CO"/>
+        </w:rPr>
+        <w:drawing>
+          <wp:inline distT="0" distB="0" distL="0" distR="0" wp14:anchorId="6C95842B" wp14:editId="684C4A18">
+            <wp:extent cx="5612130" cy="959485"/>
+            <wp:effectExtent l="0" t="0" r="7620" b="0"/>
+            <wp:docPr id="23" name="Imagen 23"/>
+            <wp:cNvGraphicFramePr>
+              <a:graphicFrameLocks xmlns:a="http://schemas.openxmlformats.org/drawingml/2006/main" noChangeAspect="1"/>
+            </wp:cNvGraphicFramePr>
+            <a:graphic xmlns:a="http://schemas.openxmlformats.org/drawingml/2006/main">
+              <a:graphicData uri="http://schemas.openxmlformats.org/drawingml/2006/picture">
+                <pic:pic xmlns:pic="http://schemas.openxmlformats.org/drawingml/2006/picture">
+                  <pic:nvPicPr>
+                    <pic:cNvPr id="1" name=""/>
+                    <pic:cNvPicPr/>
+                  </pic:nvPicPr>
+                  <pic:blipFill>
+                    <a:blip r:embed="rId51"/>
+                    <a:stretch>
+                      <a:fillRect/>
+                    </a:stretch>
+                  </pic:blipFill>
+                  <pic:spPr>
+                    <a:xfrm>
+                      <a:off x="0" y="0"/>
+                      <a:ext cx="5612130" cy="959485"/>
+                    </a:xfrm>
+                    <a:prstGeom prst="rect">
+                      <a:avLst/>
+                    </a:prstGeom>
+                  </pic:spPr>
+                </pic:pic>
+              </a:graphicData>
+            </a:graphic>
+          </wp:inline>
+        </w:drawing>
+      </w:r>
+    </w:p>
+    <w:p>
+      <w:r>
+        <w:t xml:space="preserve">Creamos un nuevo Thing que es un animal (en forma de ovalo y rosado) que se encarga de seguir y comer las plantas carnívoras  </w:t>
+      </w:r>
+    </w:p>
+    <w:p>
+      <w:r>
+        <w:rPr>
+          <w:noProof/>
+          <w:lang w:eastAsia="es-CO"/>
+        </w:rPr>
+        <w:lastRenderedPageBreak/>
+        <w:drawing>
+          <wp:inline distT="0" distB="0" distL="0" distR="0" wp14:anchorId="24C298B4" wp14:editId="57A53F8C">
+            <wp:extent cx="5612130" cy="885825"/>
+            <wp:effectExtent l="0" t="0" r="7620" b="9525"/>
+            <wp:docPr id="24" name="Imagen 24"/>
+            <wp:cNvGraphicFramePr>
+              <a:graphicFrameLocks xmlns:a="http://schemas.openxmlformats.org/drawingml/2006/main" noChangeAspect="1"/>
+            </wp:cNvGraphicFramePr>
+            <a:graphic xmlns:a="http://schemas.openxmlformats.org/drawingml/2006/main">
+              <a:graphicData uri="http://schemas.openxmlformats.org/drawingml/2006/picture">
+                <pic:pic xmlns:pic="http://schemas.openxmlformats.org/drawingml/2006/picture">
+                  <pic:nvPicPr>
+                    <pic:cNvPr id="1" name=""/>
+                    <pic:cNvPicPr/>
+                  </pic:nvPicPr>
+                  <pic:blipFill>
+                    <a:blip r:embed="rId52"/>
+                    <a:stretch>
+                      <a:fillRect/>
+                    </a:stretch>
+                  </pic:blipFill>
+                  <pic:spPr>
+                    <a:xfrm>
+                      <a:off x="0" y="0"/>
+                      <a:ext cx="5612130" cy="885825"/>
+                    </a:xfrm>
+                    <a:prstGeom prst="rect">
+                      <a:avLst/>
+                    </a:prstGeom>
+                  </pic:spPr>
+                </pic:pic>
+              </a:graphicData>
+            </a:graphic>
+          </wp:inline>
+        </w:drawing>
+      </w:r>
+    </w:p>
+    <w:p>
+      <w:r>
+        <w:t>Pondremos dos hormigas en cierta posición y observaremos como se encargan de seguir y comerse solo las flores carnívoras, ignora las demás</w:t>
+      </w:r>
+    </w:p>
+    <w:p>
+      <w:r>
+        <w:t>Estado inicial, las rosadas son las hormigas</w:t>
+      </w:r>
+    </w:p>
+    <w:p>
+      <w:r>
+        <w:rPr>
+          <w:noProof/>
+          <w:lang w:eastAsia="es-CO"/>
+        </w:rPr>
+        <w:drawing>
+          <wp:inline distT="0" distB="0" distL="0" distR="0" wp14:anchorId="6726CBBB" wp14:editId="212AD28A">
+            <wp:extent cx="5612130" cy="6068695"/>
+            <wp:effectExtent l="0" t="0" r="7620" b="8255"/>
+            <wp:docPr id="25" name="Imagen 25"/>
+            <wp:cNvGraphicFramePr>
+              <a:graphicFrameLocks xmlns:a="http://schemas.openxmlformats.org/drawingml/2006/main" noChangeAspect="1"/>
+            </wp:cNvGraphicFramePr>
+            <a:graphic xmlns:a="http://schemas.openxmlformats.org/drawingml/2006/main">
+              <a:graphicData uri="http://schemas.openxmlformats.org/drawingml/2006/picture">
+                <pic:pic xmlns:pic="http://schemas.openxmlformats.org/drawingml/2006/picture">
+                  <pic:nvPicPr>
+                    <pic:cNvPr id="1" name=""/>
+                    <pic:cNvPicPr/>
+                  </pic:nvPicPr>
+                  <pic:blipFill>
+                    <a:blip r:embed="rId53"/>
+                    <a:stretch>
+                      <a:fillRect/>
+                    </a:stretch>
+                  </pic:blipFill>
+                  <pic:spPr>
+                    <a:xfrm>
+                      <a:off x="0" y="0"/>
+                      <a:ext cx="5612130" cy="6068695"/>
+                    </a:xfrm>
+                    <a:prstGeom prst="rect">
+                      <a:avLst/>
+                    </a:prstGeom>
+                  </pic:spPr>
+                </pic:pic>
+              </a:graphicData>
+            </a:graphic>
+          </wp:inline>
+        </w:drawing>
+      </w:r>
+    </w:p>
+    <w:p>
+      <w:r>
+        <w:t>Estado donde vemos que las hormigas se acercan solamente a la carnívora más cercana</w:t>
+      </w:r>
+    </w:p>
+    <w:p>
+      <w:r>
+        <w:rPr>
+          <w:noProof/>
+          <w:lang w:eastAsia="es-CO"/>
+        </w:rPr>
+        <w:lastRenderedPageBreak/>
+        <w:drawing>
+          <wp:inline distT="0" distB="0" distL="0" distR="0" wp14:anchorId="260BAB38" wp14:editId="35676918">
+            <wp:extent cx="5612130" cy="6106160"/>
+            <wp:effectExtent l="0" t="0" r="7620" b="8890"/>
+            <wp:docPr id="26" name="Imagen 26"/>
+            <wp:cNvGraphicFramePr>
+              <a:graphicFrameLocks xmlns:a="http://schemas.openxmlformats.org/drawingml/2006/main" noChangeAspect="1"/>
+            </wp:cNvGraphicFramePr>
+            <a:graphic xmlns:a="http://schemas.openxmlformats.org/drawingml/2006/main">
+              <a:graphicData uri="http://schemas.openxmlformats.org/drawingml/2006/picture">
+                <pic:pic xmlns:pic="http://schemas.openxmlformats.org/drawingml/2006/picture">
+                  <pic:nvPicPr>
+                    <pic:cNvPr id="1" name=""/>
+                    <pic:cNvPicPr/>
+                  </pic:nvPicPr>
+                  <pic:blipFill>
+                    <a:blip r:embed="rId54"/>
+                    <a:stretch>
+                      <a:fillRect/>
+                    </a:stretch>
+                  </pic:blipFill>
+                  <pic:spPr>
+                    <a:xfrm>
+                      <a:off x="0" y="0"/>
+                      <a:ext cx="5612130" cy="6106160"/>
+                    </a:xfrm>
+                    <a:prstGeom prst="rect">
+                      <a:avLst/>
+                    </a:prstGeom>
+                  </pic:spPr>
+                </pic:pic>
+              </a:graphicData>
+            </a:graphic>
+          </wp:inline>
+        </w:drawing>
+      </w:r>
+    </w:p>
+    <w:p>
+      <w:r>
+        <w:t>Estado donde la primera hormiga está a punto de comerse la carnívora</w:t>
+      </w:r>
+    </w:p>
+    <w:p>
+      <w:r>
+        <w:rPr>
+          <w:noProof/>
+          <w:lang w:eastAsia="es-CO"/>
+        </w:rPr>
+        <w:lastRenderedPageBreak/>
+        <w:drawing>
+          <wp:inline distT="0" distB="0" distL="0" distR="0" wp14:anchorId="3C0F2756" wp14:editId="6D3F6E67">
+            <wp:extent cx="5612130" cy="6143625"/>
+            <wp:effectExtent l="0" t="0" r="7620" b="9525"/>
+            <wp:docPr id="27" name="Imagen 27"/>
+            <wp:cNvGraphicFramePr>
+              <a:graphicFrameLocks xmlns:a="http://schemas.openxmlformats.org/drawingml/2006/main" noChangeAspect="1"/>
+            </wp:cNvGraphicFramePr>
+            <a:graphic xmlns:a="http://schemas.openxmlformats.org/drawingml/2006/main">
+              <a:graphicData uri="http://schemas.openxmlformats.org/drawingml/2006/picture">
+                <pic:pic xmlns:pic="http://schemas.openxmlformats.org/drawingml/2006/picture">
+                  <pic:nvPicPr>
+                    <pic:cNvPr id="1" name=""/>
+                    <pic:cNvPicPr/>
+                  </pic:nvPicPr>
+                  <pic:blipFill>
+                    <a:blip r:embed="rId55"/>
+                    <a:stretch>
+                      <a:fillRect/>
+                    </a:stretch>
+                  </pic:blipFill>
+                  <pic:spPr>
+                    <a:xfrm>
+                      <a:off x="0" y="0"/>
+                      <a:ext cx="5612130" cy="6143625"/>
+                    </a:xfrm>
+                    <a:prstGeom prst="rect">
+                      <a:avLst/>
+                    </a:prstGeom>
+                  </pic:spPr>
+                </pic:pic>
+              </a:graphicData>
+            </a:graphic>
+          </wp:inline>
+        </w:drawing>
+      </w:r>
+    </w:p>
+    <w:p>
+      <w:r>
+        <w:t xml:space="preserve">Estado donde la </w:t>
+      </w:r>
+      <w:proofErr w:type="gramStart"/>
+      <w:r>
+        <w:t>carnívora restante</w:t>
+      </w:r>
+      <w:proofErr w:type="gramEnd"/>
+      <w:r>
+        <w:t xml:space="preserve"> mató las flores restantes, pero las hormigas van tras ella</w:t>
+      </w:r>
+    </w:p>
+    <w:p>
+      <w:r>
+        <w:rPr>
+          <w:noProof/>
+          <w:lang w:eastAsia="es-CO"/>
+        </w:rPr>
+        <w:lastRenderedPageBreak/>
+        <w:drawing>
+          <wp:inline distT="0" distB="0" distL="0" distR="0" wp14:anchorId="34BB1C1D" wp14:editId="38ED4D1E">
+            <wp:extent cx="5612130" cy="6113780"/>
+            <wp:effectExtent l="0" t="0" r="7620" b="1270"/>
+            <wp:docPr id="28" name="Imagen 28"/>
+            <wp:cNvGraphicFramePr>
+              <a:graphicFrameLocks xmlns:a="http://schemas.openxmlformats.org/drawingml/2006/main" noChangeAspect="1"/>
+            </wp:cNvGraphicFramePr>
+            <a:graphic xmlns:a="http://schemas.openxmlformats.org/drawingml/2006/main">
+              <a:graphicData uri="http://schemas.openxmlformats.org/drawingml/2006/picture">
+                <pic:pic xmlns:pic="http://schemas.openxmlformats.org/drawingml/2006/picture">
+                  <pic:nvPicPr>
+                    <pic:cNvPr id="1" name=""/>
+                    <pic:cNvPicPr/>
+                  </pic:nvPicPr>
+                  <pic:blipFill>
+                    <a:blip r:embed="rId56"/>
+                    <a:stretch>
+                      <a:fillRect/>
+                    </a:stretch>
+                  </pic:blipFill>
+                  <pic:spPr>
+                    <a:xfrm>
+                      <a:off x="0" y="0"/>
+                      <a:ext cx="5612130" cy="6113780"/>
+                    </a:xfrm>
+                    <a:prstGeom prst="rect">
+                      <a:avLst/>
+                    </a:prstGeom>
+                  </pic:spPr>
+                </pic:pic>
+              </a:graphicData>
+            </a:graphic>
+          </wp:inline>
+        </w:drawing>
+      </w:r>
+    </w:p>
+    <w:p>
+      <w:r>
+        <w:t>Finalmente, las hormigas se comen a todas las carnívoras</w:t>
+      </w:r>
+    </w:p>
+    <w:p>
+      <w:r>
+        <w:rPr>
+          <w:noProof/>
+          <w:lang w:eastAsia="es-CO"/>
+        </w:rPr>
+        <w:lastRenderedPageBreak/>
+        <w:drawing>
+          <wp:inline distT="0" distB="0" distL="0" distR="0" wp14:anchorId="61C4E64B" wp14:editId="40354F3E">
+            <wp:extent cx="5612130" cy="6020435"/>
+            <wp:effectExtent l="0" t="0" r="7620" b="0"/>
+            <wp:docPr id="29" name="Imagen 29"/>
+            <wp:cNvGraphicFramePr>
+              <a:graphicFrameLocks xmlns:a="http://schemas.openxmlformats.org/drawingml/2006/main" noChangeAspect="1"/>
+            </wp:cNvGraphicFramePr>
+            <a:graphic xmlns:a="http://schemas.openxmlformats.org/drawingml/2006/main">
+              <a:graphicData uri="http://schemas.openxmlformats.org/drawingml/2006/picture">
+                <pic:pic xmlns:pic="http://schemas.openxmlformats.org/drawingml/2006/picture">
+                  <pic:nvPicPr>
+                    <pic:cNvPr id="1" name=""/>
+                    <pic:cNvPicPr/>
+                  </pic:nvPicPr>
+                  <pic:blipFill>
+                    <a:blip r:embed="rId57"/>
+                    <a:stretch>
+                      <a:fillRect/>
+                    </a:stretch>
+                  </pic:blipFill>
+                  <pic:spPr>
+                    <a:xfrm>
+                      <a:off x="0" y="0"/>
+                      <a:ext cx="5612130" cy="6020435"/>
+                    </a:xfrm>
+                    <a:prstGeom prst="rect">
+                      <a:avLst/>
+                    </a:prstGeom>
+                  </pic:spPr>
+                </pic:pic>
+              </a:graphicData>
+            </a:graphic>
+          </wp:inline>
+        </w:drawing>
+      </w:r>
+    </w:p>
+    <w:p/>
+    <w:p>
+      <w:r>
+        <w:rPr>
+          <w:noProof/>
+          <w:lang w:eastAsia="es-CO"/>
+        </w:rPr>
+        <w:lastRenderedPageBreak/>
+        <w:drawing>
+          <wp:inline distT="0" distB="0" distL="0" distR="0" wp14:anchorId="675C52AF" wp14:editId="64208A6E">
+            <wp:extent cx="5612130" cy="2251710"/>
+            <wp:effectExtent l="0" t="0" r="7620" b="0"/>
+            <wp:docPr id="30" name="Imagen 30"/>
+            <wp:cNvGraphicFramePr>
+              <a:graphicFrameLocks xmlns:a="http://schemas.openxmlformats.org/drawingml/2006/main" noChangeAspect="1"/>
+            </wp:cNvGraphicFramePr>
+            <a:graphic xmlns:a="http://schemas.openxmlformats.org/drawingml/2006/main">
+              <a:graphicData uri="http://schemas.openxmlformats.org/drawingml/2006/picture">
+                <pic:pic xmlns:pic="http://schemas.openxmlformats.org/drawingml/2006/picture">
+                  <pic:nvPicPr>
+                    <pic:cNvPr id="1" name=""/>
+                    <pic:cNvPicPr/>
+                  </pic:nvPicPr>
+                  <pic:blipFill>
+                    <a:blip r:embed="rId58"/>
+                    <a:stretch>
+                      <a:fillRect/>
+                    </a:stretch>
+                  </pic:blipFill>
+                  <pic:spPr>
+                    <a:xfrm>
+                      <a:off x="0" y="0"/>
+                      <a:ext cx="5612130" cy="2251710"/>
+                    </a:xfrm>
+                    <a:prstGeom prst="rect">
+                      <a:avLst/>
+                    </a:prstGeom>
+                  </pic:spPr>
+                </pic:pic>
+              </a:graphicData>
+            </a:graphic>
+          </wp:inline>
+        </w:drawing>
+      </w:r>
+    </w:p>
+    <w:p/>
+    <w:p>
+      <w:r>
+        <w:t>Las Células son los círculos celestes, las Conway son las magenta:</w:t>
+      </w:r>
+    </w:p>
+    <w:p>
+      <w:r>
+        <w:rPr>
+          <w:noProof/>
+          <w:lang w:eastAsia="es-CO"/>
+        </w:rPr>
+        <w:lastRenderedPageBreak/>
+        <w:drawing>
+          <wp:inline distT="0" distB="0" distL="0" distR="0" wp14:anchorId="16CFD156" wp14:editId="51EB2A86">
+            <wp:extent cx="5612130" cy="6110605"/>
+            <wp:effectExtent l="0" t="0" r="7620" b="4445"/>
+            <wp:docPr id="31" name="Imagen 31"/>
+            <wp:cNvGraphicFramePr>
+              <a:graphicFrameLocks xmlns:a="http://schemas.openxmlformats.org/drawingml/2006/main" noChangeAspect="1"/>
+            </wp:cNvGraphicFramePr>
+            <a:graphic xmlns:a="http://schemas.openxmlformats.org/drawingml/2006/main">
+              <a:graphicData uri="http://schemas.openxmlformats.org/drawingml/2006/picture">
+                <pic:pic xmlns:pic="http://schemas.openxmlformats.org/drawingml/2006/picture">
+                  <pic:nvPicPr>
+                    <pic:cNvPr id="1" name=""/>
+                    <pic:cNvPicPr/>
+                  </pic:nvPicPr>
+                  <pic:blipFill>
+                    <a:blip r:embed="rId59"/>
+                    <a:stretch>
+                      <a:fillRect/>
+                    </a:stretch>
+                  </pic:blipFill>
+                  <pic:spPr>
+                    <a:xfrm>
+                      <a:off x="0" y="0"/>
+                      <a:ext cx="5612130" cy="6110605"/>
+                    </a:xfrm>
+                    <a:prstGeom prst="rect">
+                      <a:avLst/>
+                    </a:prstGeom>
+                  </pic:spPr>
+                </pic:pic>
+              </a:graphicData>
+            </a:graphic>
+          </wp:inline>
+        </w:drawing>
+      </w:r>
+    </w:p>
+    <w:p/>
+    <w:p>
+      <w:r>
+        <w:t>La magenta de abajo inicialmente tiene dos células vivas vecinas, por lo que sigue viva, pero la magenta de arriba no tiene ninguna, es decir, muere</w:t>
+      </w:r>
+    </w:p>
+    <w:p>
+      <w:r>
+        <w:rPr>
+          <w:noProof/>
+          <w:lang w:eastAsia="es-CO"/>
+        </w:rPr>
+        <w:lastRenderedPageBreak/>
+        <w:drawing>
+          <wp:inline distT="0" distB="0" distL="0" distR="0" wp14:anchorId="35C0A0D3" wp14:editId="61AC9618">
+            <wp:extent cx="3291840" cy="3563367"/>
+            <wp:effectExtent l="0" t="0" r="3810" b="0"/>
+            <wp:docPr id="32" name="Imagen 32"/>
+            <wp:cNvGraphicFramePr>
+              <a:graphicFrameLocks xmlns:a="http://schemas.openxmlformats.org/drawingml/2006/main" noChangeAspect="1"/>
+            </wp:cNvGraphicFramePr>
+            <a:graphic xmlns:a="http://schemas.openxmlformats.org/drawingml/2006/main">
+              <a:graphicData uri="http://schemas.openxmlformats.org/drawingml/2006/picture">
+                <pic:pic xmlns:pic="http://schemas.openxmlformats.org/drawingml/2006/picture">
+                  <pic:nvPicPr>
+                    <pic:cNvPr id="1" name=""/>
+                    <pic:cNvPicPr/>
+                  </pic:nvPicPr>
+                  <pic:blipFill>
+                    <a:blip r:embed="rId60"/>
+                    <a:stretch>
+                      <a:fillRect/>
+                    </a:stretch>
+                  </pic:blipFill>
+                  <pic:spPr>
+                    <a:xfrm>
+                      <a:off x="0" y="0"/>
+                      <a:ext cx="3303005" cy="3575453"/>
+                    </a:xfrm>
+                    <a:prstGeom prst="rect">
+                      <a:avLst/>
+                    </a:prstGeom>
+                  </pic:spPr>
+                </pic:pic>
+              </a:graphicData>
+            </a:graphic>
+          </wp:inline>
+        </w:drawing>
+      </w:r>
+    </w:p>
+    <w:p>
+      <w:r>
+        <w:t>Las células vivas empiezan a esparcirse</w:t>
+      </w:r>
+    </w:p>
+    <w:p>
+      <w:r>
+        <w:rPr>
+          <w:noProof/>
+          <w:lang w:eastAsia="es-CO"/>
+        </w:rPr>
+        <w:drawing>
+          <wp:inline distT="0" distB="0" distL="0" distR="0" wp14:anchorId="6AFB7873" wp14:editId="7B5A749B">
+            <wp:extent cx="3108960" cy="3396358"/>
+            <wp:effectExtent l="0" t="0" r="0" b="0"/>
+            <wp:docPr id="33" name="Imagen 33"/>
+            <wp:cNvGraphicFramePr>
+              <a:graphicFrameLocks xmlns:a="http://schemas.openxmlformats.org/drawingml/2006/main" noChangeAspect="1"/>
+            </wp:cNvGraphicFramePr>
+            <a:graphic xmlns:a="http://schemas.openxmlformats.org/drawingml/2006/main">
+              <a:graphicData uri="http://schemas.openxmlformats.org/drawingml/2006/picture">
+                <pic:pic xmlns:pic="http://schemas.openxmlformats.org/drawingml/2006/picture">
+                  <pic:nvPicPr>
+                    <pic:cNvPr id="1" name=""/>
+                    <pic:cNvPicPr/>
+                  </pic:nvPicPr>
+                  <pic:blipFill>
+                    <a:blip r:embed="rId61"/>
+                    <a:stretch>
+                      <a:fillRect/>
+                    </a:stretch>
+                  </pic:blipFill>
+                  <pic:spPr>
+                    <a:xfrm>
+                      <a:off x="0" y="0"/>
+                      <a:ext cx="3119375" cy="3407735"/>
+                    </a:xfrm>
+                    <a:prstGeom prst="rect">
+                      <a:avLst/>
+                    </a:prstGeom>
+                  </pic:spPr>
+                </pic:pic>
+              </a:graphicData>
+            </a:graphic>
+          </wp:inline>
+        </w:drawing>
+      </w:r>
+    </w:p>
+    <w:p>
+      <w:r>
+        <w:lastRenderedPageBreak/>
+        <w:t xml:space="preserve"> </w:t>
+      </w:r>
+      <w:r>
+        <w:rPr>
+          <w:noProof/>
+          <w:lang w:eastAsia="es-CO"/>
+        </w:rPr>
+        <w:drawing>
+          <wp:inline distT="0" distB="0" distL="0" distR="0" wp14:anchorId="55926362" wp14:editId="515E880E">
+            <wp:extent cx="5612130" cy="6064250"/>
+            <wp:effectExtent l="0" t="0" r="7620" b="0"/>
+            <wp:docPr id="34" name="Imagen 34"/>
+            <wp:cNvGraphicFramePr>
+              <a:graphicFrameLocks xmlns:a="http://schemas.openxmlformats.org/drawingml/2006/main" noChangeAspect="1"/>
+            </wp:cNvGraphicFramePr>
+            <a:graphic xmlns:a="http://schemas.openxmlformats.org/drawingml/2006/main">
+              <a:graphicData uri="http://schemas.openxmlformats.org/drawingml/2006/picture">
+                <pic:pic xmlns:pic="http://schemas.openxmlformats.org/drawingml/2006/picture">
+                  <pic:nvPicPr>
+                    <pic:cNvPr id="1" name=""/>
+                    <pic:cNvPicPr/>
+                  </pic:nvPicPr>
+                  <pic:blipFill>
+                    <a:blip r:embed="rId62"/>
+                    <a:stretch>
+                      <a:fillRect/>
+                    </a:stretch>
+                  </pic:blipFill>
+                  <pic:spPr>
+                    <a:xfrm>
+                      <a:off x="0" y="0"/>
+                      <a:ext cx="5612130" cy="6064250"/>
+                    </a:xfrm>
+                    <a:prstGeom prst="rect">
+                      <a:avLst/>
+                    </a:prstGeom>
+                  </pic:spPr>
+                </pic:pic>
+              </a:graphicData>
+            </a:graphic>
+          </wp:inline>
+        </w:drawing>
+      </w:r>
+    </w:p>
+    <w:p>
+      <w:r>
+        <w:t>Llego un momento donde la Conway de abajo tenia más de tres células vivas, por lo cual muere</w:t>
+      </w:r>
+    </w:p>
+    <w:p>
+      <w:r>
+        <w:rPr>
+          <w:noProof/>
+          <w:lang w:eastAsia="es-CO"/>
+        </w:rPr>
+        <w:lastRenderedPageBreak/>
+        <w:drawing>
+          <wp:inline distT="0" distB="0" distL="0" distR="0" wp14:anchorId="13D6CFC9" wp14:editId="32EE19E0">
+            <wp:extent cx="5581650" cy="3324225"/>
+            <wp:effectExtent l="0" t="0" r="0" b="9525"/>
+            <wp:docPr id="35" name="Imagen 35"/>
+            <wp:cNvGraphicFramePr>
+              <a:graphicFrameLocks xmlns:a="http://schemas.openxmlformats.org/drawingml/2006/main" noChangeAspect="1"/>
+            </wp:cNvGraphicFramePr>
+            <a:graphic xmlns:a="http://schemas.openxmlformats.org/drawingml/2006/main">
+              <a:graphicData uri="http://schemas.openxmlformats.org/drawingml/2006/picture">
+                <pic:pic xmlns:pic="http://schemas.openxmlformats.org/drawingml/2006/picture">
+                  <pic:nvPicPr>
+                    <pic:cNvPr id="1" name=""/>
+                    <pic:cNvPicPr/>
+                  </pic:nvPicPr>
+                  <pic:blipFill>
+                    <a:blip r:embed="rId63"/>
+                    <a:stretch>
+                      <a:fillRect/>
+                    </a:stretch>
+                  </pic:blipFill>
+                  <pic:spPr>
+                    <a:xfrm>
+                      <a:off x="0" y="0"/>
+                      <a:ext cx="5581650" cy="3324225"/>
+                    </a:xfrm>
+                    <a:prstGeom prst="rect">
+                      <a:avLst/>
+                    </a:prstGeom>
+                  </pic:spPr>
+                </pic:pic>
+              </a:graphicData>
+            </a:graphic>
+          </wp:inline>
+        </w:drawing>
+      </w:r>
+    </w:p>
+    <w:p>
+      <w:r>
+        <w:t>La conway de arriba ya tiene tres células vecinas vivas, es decir, revive</w:t>
+      </w:r>
+    </w:p>
+    <w:p>
+      <w:r>
+        <w:rPr>
+          <w:noProof/>
+          <w:lang w:eastAsia="es-CO"/>
+        </w:rPr>
+        <w:drawing>
+          <wp:inline distT="0" distB="0" distL="0" distR="0" wp14:anchorId="3CB293A1" wp14:editId="2A7C678D">
+            <wp:extent cx="5612130" cy="494665"/>
+            <wp:effectExtent l="0" t="0" r="7620" b="635"/>
+            <wp:docPr id="36" name="Imagen 36"/>
+            <wp:cNvGraphicFramePr>
+              <a:graphicFrameLocks xmlns:a="http://schemas.openxmlformats.org/drawingml/2006/main" noChangeAspect="1"/>
+            </wp:cNvGraphicFramePr>
+            <a:graphic xmlns:a="http://schemas.openxmlformats.org/drawingml/2006/main">
+              <a:graphicData uri="http://schemas.openxmlformats.org/drawingml/2006/picture">
+                <pic:pic xmlns:pic="http://schemas.openxmlformats.org/drawingml/2006/picture">
+                  <pic:nvPicPr>
+                    <pic:cNvPr id="1" name=""/>
+                    <pic:cNvPicPr/>
+                  </pic:nvPicPr>
+                  <pic:blipFill>
+                    <a:blip r:embed="rId64"/>
+                    <a:stretch>
+                      <a:fillRect/>
+                    </a:stretch>
+                  </pic:blipFill>
+                  <pic:spPr>
+                    <a:xfrm>
+                      <a:off x="0" y="0"/>
+                      <a:ext cx="5612130" cy="494665"/>
+                    </a:xfrm>
+                    <a:prstGeom prst="rect">
+                      <a:avLst/>
+                    </a:prstGeom>
+                  </pic:spPr>
+                </pic:pic>
+              </a:graphicData>
+            </a:graphic>
+          </wp:inline>
+        </w:drawing>
+      </w:r>
+    </w:p>
+    <w:p>
+      <w:r>
+        <w:rPr>
+          <w:noProof/>
+          <w:lang w:eastAsia="es-CO"/>
+        </w:rPr>
+        <w:drawing>
+          <wp:inline distT="0" distB="0" distL="0" distR="0" wp14:anchorId="7B0E6390" wp14:editId="720E8DFC">
+            <wp:extent cx="3181350" cy="3943350"/>
+            <wp:effectExtent l="0" t="0" r="0" b="0"/>
+            <wp:docPr id="37" name="Imagen 37"/>
+            <wp:cNvGraphicFramePr>
+              <a:graphicFrameLocks xmlns:a="http://schemas.openxmlformats.org/drawingml/2006/main" noChangeAspect="1"/>
+            </wp:cNvGraphicFramePr>
+            <a:graphic xmlns:a="http://schemas.openxmlformats.org/drawingml/2006/main">
+              <a:graphicData uri="http://schemas.openxmlformats.org/drawingml/2006/picture">
+                <pic:pic xmlns:pic="http://schemas.openxmlformats.org/drawingml/2006/picture">
+                  <pic:nvPicPr>
+                    <pic:cNvPr id="1" name=""/>
+                    <pic:cNvPicPr/>
+                  </pic:nvPicPr>
+                  <pic:blipFill>
+                    <a:blip r:embed="rId65"/>
+                    <a:stretch>
+                      <a:fillRect/>
+                    </a:stretch>
+                  </pic:blipFill>
+                  <pic:spPr>
+                    <a:xfrm>
+                      <a:off x="0" y="0"/>
+                      <a:ext cx="3181350" cy="3943350"/>
+                    </a:xfrm>
+                    <a:prstGeom prst="rect">
+                      <a:avLst/>
+                    </a:prstGeom>
+                  </pic:spPr>
+                </pic:pic>
+              </a:graphicData>
+            </a:graphic>
+          </wp:inline>
+        </w:drawing>
+      </w:r>
+    </w:p>
+    <w:p>
+      <w:r>
+        <w:lastRenderedPageBreak/>
+        <w:t>Selecciona esta opción y selecciona la clase GardenGUI</w:t>
+      </w:r>
+    </w:p>
+    <w:p>
+      <w:r>
+        <w:rPr>
+          <w:noProof/>
+          <w:lang w:eastAsia="es-CO"/>
+        </w:rPr>
+        <w:drawing>
+          <wp:inline distT="0" distB="0" distL="0" distR="0" wp14:anchorId="7E8DD077" wp14:editId="0BD4FABA">
+            <wp:extent cx="5612130" cy="264795"/>
+            <wp:effectExtent l="0" t="0" r="7620" b="1905"/>
+            <wp:docPr id="38" name="Imagen 38"/>
+            <wp:cNvGraphicFramePr>
+              <a:graphicFrameLocks xmlns:a="http://schemas.openxmlformats.org/drawingml/2006/main" noChangeAspect="1"/>
+            </wp:cNvGraphicFramePr>
+            <a:graphic xmlns:a="http://schemas.openxmlformats.org/drawingml/2006/main">
+              <a:graphicData uri="http://schemas.openxmlformats.org/drawingml/2006/picture">
+                <pic:pic xmlns:pic="http://schemas.openxmlformats.org/drawingml/2006/picture">
+                  <pic:nvPicPr>
+                    <pic:cNvPr id="1" name=""/>
+                    <pic:cNvPicPr/>
+                  </pic:nvPicPr>
+                  <pic:blipFill>
+                    <a:blip r:embed="rId66"/>
+                    <a:stretch>
+                      <a:fillRect/>
+                    </a:stretch>
+                  </pic:blipFill>
+                  <pic:spPr>
+                    <a:xfrm>
+                      <a:off x="0" y="0"/>
+                      <a:ext cx="5612130" cy="264795"/>
+                    </a:xfrm>
+                    <a:prstGeom prst="rect">
+                      <a:avLst/>
+                    </a:prstGeom>
+                  </pic:spPr>
+                </pic:pic>
+              </a:graphicData>
+            </a:graphic>
+          </wp:inline>
+        </w:drawing>
+      </w:r>
+    </w:p>
+    <w:p>
+      <w:r>
+        <w:t>Ve hasta el directorio donde se encuentra el archivo .jar</w:t>
+      </w:r>
+    </w:p>
+    <w:p>
+      <w:r>
+        <w:t xml:space="preserve">Ejecuta: </w:t>
+      </w:r>
+    </w:p>
+    <w:p>
+      <w:r>
+        <w:rPr>
+          <w:highlight w:val="yellow"/>
+        </w:rPr>
+        <w:t>java -jar nombre_del_archivo.jar</w:t>
+      </w:r>
+    </w:p>
+    <w:p/>
+    <w:p>
+      <w:r>
+        <w:t xml:space="preserve">sino debes especificar la ruta donde se encuentra el archivo </w:t>
+      </w:r>
+    </w:p>
+    <w:p>
+      <w:r>
+        <w:rPr>
+          <w:highlight w:val="yellow"/>
+        </w:rPr>
+        <w:t>java -jar C:\ruta_completa\archivo.jar</w:t>
+      </w:r>
+    </w:p>
+    <w:p>
+      <w:r>
+        <w:t xml:space="preserve">Cuando se ejecuta se abre el tablero </w:t>
+      </w:r>
+    </w:p>
+    <w:p>
+      <w:r>
+        <w:rPr>
+          <w:noProof/>
+          <w:lang w:eastAsia="es-CO"/>
+        </w:rPr>
+        <w:drawing>
+          <wp:inline distT="0" distB="0" distL="0" distR="0" wp14:anchorId="507A6697" wp14:editId="6E9E6F9F">
+            <wp:extent cx="3633746" cy="3270289"/>
+            <wp:effectExtent l="0" t="0" r="5080" b="6350"/>
+            <wp:docPr id="39" name="Imagen 39"/>
+            <wp:cNvGraphicFramePr>
+              <a:graphicFrameLocks xmlns:a="http://schemas.openxmlformats.org/drawingml/2006/main" noChangeAspect="1"/>
+            </wp:cNvGraphicFramePr>
+            <a:graphic xmlns:a="http://schemas.openxmlformats.org/drawingml/2006/main">
+              <a:graphicData uri="http://schemas.openxmlformats.org/drawingml/2006/picture">
+                <pic:pic xmlns:pic="http://schemas.openxmlformats.org/drawingml/2006/picture">
+                  <pic:nvPicPr>
+                    <pic:cNvPr id="1" name=""/>
+                    <pic:cNvPicPr/>
+                  </pic:nvPicPr>
+                  <pic:blipFill>
+                    <a:blip r:embed="rId67"/>
+                    <a:stretch>
+                      <a:fillRect/>
+                    </a:stretch>
+                  </pic:blipFill>
+                  <pic:spPr>
+                    <a:xfrm>
+                      <a:off x="0" y="0"/>
+                      <a:ext cx="3640724" cy="3276569"/>
+                    </a:xfrm>
+                    <a:prstGeom prst="rect">
+                      <a:avLst/>
+                    </a:prstGeom>
+                  </pic:spPr>
+                </pic:pic>
+              </a:graphicData>
+            </a:graphic>
+          </wp:inline>
+        </w:drawing>
+      </w:r>
+    </w:p>
+    <w:p/>
+    <w:p>
+      <w:r>
+        <w:rPr>
+          <w:noProof/>
+          <w:lang w:eastAsia="es-CO"/>
+        </w:rPr>
+        <w:drawing>
+          <wp:inline distT="0" distB="0" distL="0" distR="0" wp14:anchorId="7C218C1F" wp14:editId="5CC5640A">
+            <wp:extent cx="5612130" cy="560070"/>
+            <wp:effectExtent l="0" t="0" r="7620" b="0"/>
+            <wp:docPr id="40" name="Imagen 40"/>
+            <wp:cNvGraphicFramePr>
+              <a:graphicFrameLocks xmlns:a="http://schemas.openxmlformats.org/drawingml/2006/main" noChangeAspect="1"/>
+            </wp:cNvGraphicFramePr>
+            <a:graphic xmlns:a="http://schemas.openxmlformats.org/drawingml/2006/main">
+              <a:graphicData uri="http://schemas.openxmlformats.org/drawingml/2006/picture">
+                <pic:pic xmlns:pic="http://schemas.openxmlformats.org/drawingml/2006/picture">
+                  <pic:nvPicPr>
+                    <pic:cNvPr id="1" name=""/>
+                    <pic:cNvPicPr/>
+                  </pic:nvPicPr>
+                  <pic:blipFill>
+                    <a:blip r:embed="rId68"/>
+                    <a:stretch>
+                      <a:fillRect/>
+                    </a:stretch>
+                  </pic:blipFill>
+                  <pic:spPr>
+                    <a:xfrm>
+                      <a:off x="0" y="0"/>
+                      <a:ext cx="5612130" cy="560070"/>
+                    </a:xfrm>
+                    <a:prstGeom prst="rect">
+                      <a:avLst/>
+                    </a:prstGeom>
+                  </pic:spPr>
+                </pic:pic>
+              </a:graphicData>
+            </a:graphic>
+          </wp:inline>
+        </w:drawing>
+      </w:r>
+    </w:p>
+    <w:p>
+      <w:pPr>
+        <w:pStyle w:val="Prrafodelista"/>
+        <w:numPr>
+          <w:ilvl w:val="1"/>
+          <w:numId w:val="5"/>
+        </w:numPr>
+        <w:spacing w:before="100" w:beforeAutospacing="1" w:after="100" w:afterAutospacing="1" w:line="240" w:lineRule="auto"/>
+        <w:rPr>
+          <w:rFonts w:eastAsia="Times New Roman" w:cs="Times New Roman"/>
+          <w:lang w:eastAsia="es-CO"/>
+        </w:rPr>
+      </w:pPr>
+      <w:r>
+        <w:rPr>
+          <w:rFonts w:eastAsia="Times New Roman" w:cs="Times New Roman"/>
+          <w:lang w:eastAsia="es-CO"/>
+        </w:rPr>
+        <w:t>Los archivos JA</w:t>
+      </w:r>
+      <w:r>
+        <w:rPr>
+          <w:rFonts w:eastAsia="Times New Roman" w:cs="Times New Roman"/>
+          <w:lang w:eastAsia="es-CO"/>
+        </w:rPr>
+        <w:t xml:space="preserve">R encapsulan todo el programa, </w:t>
+      </w:r>
+      <w:r>
+        <w:rPr>
+          <w:rFonts w:eastAsia="Times New Roman" w:cs="Times New Roman"/>
+          <w:lang w:eastAsia="es-CO"/>
+        </w:rPr>
+        <w:t xml:space="preserve">lo que facilita su </w:t>
+      </w:r>
+      <w:r>
+        <w:rPr>
+          <w:rFonts w:eastAsia="Times New Roman" w:cs="Times New Roman"/>
+          <w:lang w:eastAsia="es-CO"/>
+        </w:rPr>
+        <w:t>ejecución</w:t>
+      </w:r>
+      <w:r>
+        <w:rPr>
+          <w:rFonts w:eastAsia="Times New Roman" w:cs="Times New Roman"/>
+          <w:lang w:eastAsia="es-CO"/>
+        </w:rPr>
+        <w:t xml:space="preserve"> a través de diferentes sistemas operativos y entornos.</w:t>
+      </w:r>
+    </w:p>
+    <w:p>
+      <w:pPr>
+        <w:pStyle w:val="Prrafodelista"/>
+        <w:numPr>
+          <w:ilvl w:val="1"/>
+          <w:numId w:val="5"/>
+        </w:numPr>
+        <w:spacing w:before="100" w:beforeAutospacing="1" w:after="100" w:afterAutospacing="1" w:line="240" w:lineRule="auto"/>
+        <w:rPr>
+          <w:rFonts w:eastAsia="Times New Roman" w:cs="Times New Roman"/>
+          <w:lang w:eastAsia="es-CO"/>
+        </w:rPr>
+      </w:pPr>
+      <w:r>
+        <w:rPr>
+          <w:rFonts w:eastAsia="Times New Roman" w:cs="Times New Roman"/>
+          <w:lang w:eastAsia="es-CO"/>
+        </w:rPr>
+        <w:t xml:space="preserve">Un </w:t>
+      </w:r>
+      <w:r>
+        <w:rPr>
+          <w:rFonts w:eastAsia="Times New Roman" w:cs="Times New Roman"/>
+          <w:lang w:eastAsia="es-CO"/>
+        </w:rPr>
+        <w:t>arc</w:t>
+      </w:r>
+      <w:r>
+        <w:rPr>
+          <w:rFonts w:eastAsia="Times New Roman" w:cs="Times New Roman"/>
+          <w:lang w:eastAsia="es-CO"/>
+        </w:rPr>
+        <w:t>hivo JAR es fácil de compartir</w:t>
+      </w:r>
+      <w:r>
+        <w:rPr>
+          <w:rFonts w:eastAsia="Times New Roman" w:cs="Times New Roman"/>
+          <w:lang w:eastAsia="es-CO"/>
+        </w:rPr>
+        <w:t>, simplificando la entrega del proyecto a u</w:t>
+      </w:r>
+      <w:r>
+        <w:rPr>
+          <w:rFonts w:eastAsia="Times New Roman" w:cs="Times New Roman"/>
+          <w:lang w:eastAsia="es-CO"/>
+        </w:rPr>
+        <w:t>suarios finales o colaboradores y haciendo más comprensible su ejecución a la hora de la presentación</w:t>
+      </w:r>
+    </w:p>
+    <w:p>
+      <w:pPr>
+        <w:pStyle w:val="Prrafodelista"/>
+        <w:numPr>
+          <w:ilvl w:val="1"/>
+          <w:numId w:val="5"/>
+        </w:numPr>
+        <w:spacing w:before="100" w:beforeAutospacing="1" w:after="100" w:afterAutospacing="1" w:line="240" w:lineRule="auto"/>
+        <w:rPr>
+          <w:rFonts w:eastAsia="Times New Roman" w:cs="Times New Roman"/>
+          <w:lang w:eastAsia="es-CO"/>
+        </w:rPr>
+      </w:pPr>
+      <w:r>
+        <w:rPr>
+          <w:rFonts w:eastAsia="Times New Roman" w:cs="Times New Roman"/>
+          <w:lang w:eastAsia="es-CO"/>
+        </w:rPr>
+        <w:t>Permite que la aplicación se ejecute sin recompilar el código fuente</w:t>
+      </w:r>
+    </w:p>
+    <w:p>
+      <w:pPr>
+        <w:pStyle w:val="Prrafodelista"/>
+        <w:numPr>
+          <w:ilvl w:val="1"/>
+          <w:numId w:val="5"/>
+        </w:numPr>
+        <w:spacing w:before="100" w:beforeAutospacing="1" w:after="100" w:afterAutospacing="1" w:line="240" w:lineRule="auto"/>
+        <w:rPr>
+          <w:rFonts w:eastAsia="Times New Roman" w:cs="Times New Roman"/>
+          <w:lang w:eastAsia="es-CO"/>
+        </w:rPr>
+      </w:pPr>
+      <w:r>
+        <w:rPr>
+          <w:rFonts w:eastAsia="Times New Roman" w:cs="Times New Roman"/>
+          <w:lang w:eastAsia="es-CO"/>
+        </w:rPr>
+        <w:t>Se pueden empaquetar también imágenes y archivos dentro del .JAR, facilitando su transporte y que este no sea dependiente de su entorno donde se ejecute</w:t>
+      </w:r>
+    </w:p>
+    <w:p>
+      <w:pPr>
+        <w:pStyle w:val="Prrafodelista"/>
+        <w:numPr>
+          <w:ilvl w:val="1"/>
+          <w:numId w:val="5"/>
+        </w:numPr>
+        <w:spacing w:before="100" w:beforeAutospacing="1" w:after="100" w:afterAutospacing="1" w:line="240" w:lineRule="auto"/>
+        <w:rPr>
+          <w:rFonts w:eastAsia="Times New Roman" w:cs="Times New Roman"/>
+          <w:lang w:eastAsia="es-CO"/>
+        </w:rPr>
+      </w:pPr>
+      <w:r>
+        <w:rPr>
+          <w:rFonts w:eastAsia="Times New Roman" w:cs="Times New Roman"/>
+          <w:lang w:eastAsia="es-CO"/>
+        </w:rPr>
+        <w:lastRenderedPageBreak/>
+        <w:t xml:space="preserve">Las bibliotecas pueden incluirse en el archivo JAR, </w:t>
+      </w:r>
+      <w:r>
+        <w:rPr>
+          <w:rFonts w:eastAsia="Times New Roman" w:cs="Times New Roman"/>
+          <w:lang w:eastAsia="es-CO"/>
+        </w:rPr>
+        <w:t xml:space="preserve">gestionando </w:t>
+      </w:r>
+      <w:r>
+        <w:rPr>
+          <w:rFonts w:eastAsia="Times New Roman" w:cs="Times New Roman"/>
+          <w:lang w:eastAsia="es-CO"/>
+        </w:rPr>
+        <w:t>la necesidad de que los usuarios instalen bibliotecas por separado.</w:t>
+      </w:r>
+    </w:p>
+    <w:p>
+      <w:pPr>
+        <w:pStyle w:val="Prrafodelista"/>
+        <w:numPr>
+          <w:ilvl w:val="1"/>
+          <w:numId w:val="5"/>
+        </w:numPr>
+        <w:spacing w:before="100" w:beforeAutospacing="1" w:after="100" w:afterAutospacing="1" w:line="240" w:lineRule="auto"/>
+        <w:rPr>
+          <w:rFonts w:eastAsia="Times New Roman" w:cs="Times New Roman"/>
+          <w:lang w:eastAsia="es-CO"/>
+        </w:rPr>
+      </w:pPr>
+      <w:r>
+        <w:rPr>
+          <w:rFonts w:eastAsia="Times New Roman" w:cs="Times New Roman"/>
+          <w:lang w:eastAsia="es-CO"/>
+        </w:rPr>
+        <w:t>Se posee una facilidad a la hora de actualizar la aplicación, ya que solo basta con reemplazar el archivo viejo JAR por el nuevo</w:t>
+      </w:r>
+    </w:p>
+    <w:p>
+      <w:pPr>
+        <w:pStyle w:val="Prrafodelista"/>
+        <w:numPr>
+          <w:ilvl w:val="1"/>
+          <w:numId w:val="5"/>
+        </w:numPr>
+        <w:spacing w:before="100" w:beforeAutospacing="1" w:after="100" w:afterAutospacing="1" w:line="240" w:lineRule="auto"/>
+        <w:rPr>
+          <w:rFonts w:eastAsia="Times New Roman" w:cs="Times New Roman"/>
+          <w:lang w:eastAsia="es-CO"/>
+        </w:rPr>
+      </w:pPr>
+      <w:r>
+        <w:rPr>
+          <w:rFonts w:eastAsia="Times New Roman" w:cs="Times New Roman"/>
+          <w:lang w:eastAsia="es-CO"/>
+        </w:rPr>
+        <w:t>Tienen bastante utilidad en los desarrollos web, ya que estos archivos son esenciales para empaquetar aplicaciones o bibliotecas</w:t>
+      </w:r>
+    </w:p>
+    <w:p>
+      <w:r>
+        <w:rPr>
+          <w:noProof/>
+          <w:lang w:eastAsia="es-CO"/>
+        </w:rPr>
+        <w:drawing>
+          <wp:inline distT="0" distB="0" distL="0" distR="0" wp14:anchorId="102783BC" wp14:editId="12806E22">
+            <wp:extent cx="5612130" cy="1182370"/>
+            <wp:effectExtent l="0" t="0" r="7620" b="0"/>
+            <wp:docPr id="41" name="Imagen 41"/>
+            <wp:cNvGraphicFramePr>
+              <a:graphicFrameLocks xmlns:a="http://schemas.openxmlformats.org/drawingml/2006/main" noChangeAspect="1"/>
+            </wp:cNvGraphicFramePr>
+            <a:graphic xmlns:a="http://schemas.openxmlformats.org/drawingml/2006/main">
+              <a:graphicData uri="http://schemas.openxmlformats.org/drawingml/2006/picture">
+                <pic:pic xmlns:pic="http://schemas.openxmlformats.org/drawingml/2006/picture">
+                  <pic:nvPicPr>
+                    <pic:cNvPr id="1" name=""/>
+                    <pic:cNvPicPr/>
+                  </pic:nvPicPr>
+                  <pic:blipFill>
+                    <a:blip r:embed="rId69"/>
+                    <a:stretch>
+                      <a:fillRect/>
+                    </a:stretch>
+                  </pic:blipFill>
+                  <pic:spPr>
+                    <a:xfrm>
+                      <a:off x="0" y="0"/>
+                      <a:ext cx="5612130" cy="1182370"/>
+                    </a:xfrm>
+                    <a:prstGeom prst="rect">
+                      <a:avLst/>
+                    </a:prstGeom>
+                  </pic:spPr>
+                </pic:pic>
+              </a:graphicData>
+            </a:graphic>
+          </wp:inline>
+        </w:drawing>
+      </w:r>
+    </w:p>
+    <w:p>
+      <w:pPr>
+        <w:numPr>
+          <w:ilvl w:val="1"/>
+          <w:numId w:val="6"/>
+        </w:numPr>
+        <w:spacing w:before="100" w:beforeAutospacing="1" w:after="100" w:afterAutospacing="1" w:line="240" w:lineRule="auto"/>
+        <w:rPr>
+          <w:rFonts w:eastAsia="Times New Roman" w:cs="Times New Roman"/>
+          <w:lang w:eastAsia="es-CO"/>
+        </w:rPr>
+      </w:pPr>
+      <w:r>
+        <w:rPr>
+          <w:rFonts w:eastAsia="Times New Roman" w:cs="Courier New"/>
+          <w:lang w:eastAsia="es-CO"/>
+        </w:rPr>
+        <w:t xml:space="preserve">cd </w:t>
+      </w:r>
+      <w:r>
+        <w:rPr>
+          <w:rFonts w:eastAsia="Times New Roman" w:cs="Courier New"/>
+          <w:lang w:eastAsia="es-CO"/>
+        </w:rPr>
+        <w:t>“</w:t>
+      </w:r>
+      <w:r>
+        <w:rPr>
+          <w:rFonts w:eastAsia="Times New Roman" w:cs="Courier New"/>
+          <w:lang w:eastAsia="es-CO"/>
+        </w:rPr>
+        <w:t>directorio</w:t>
+      </w:r>
+      <w:r>
+        <w:rPr>
+          <w:rFonts w:eastAsia="Times New Roman" w:cs="Courier New"/>
+          <w:lang w:eastAsia="es-CO"/>
+        </w:rPr>
+        <w:t>”</w:t>
+      </w:r>
+      <w:r>
+        <w:rPr>
+          <w:rFonts w:eastAsia="Times New Roman" w:cs="Times New Roman"/>
+          <w:lang w:eastAsia="es-CO"/>
+        </w:rPr>
+        <w:t>: Permite cambiar al directorio especificado.</w:t>
+      </w:r>
+    </w:p>
+    <w:p>
+      <w:pPr>
+        <w:numPr>
+          <w:ilvl w:val="1"/>
+          <w:numId w:val="6"/>
+        </w:numPr>
+        <w:spacing w:before="100" w:beforeAutospacing="1" w:after="100" w:afterAutospacing="1" w:line="240" w:lineRule="auto"/>
+        <w:rPr>
+          <w:rFonts w:eastAsia="Times New Roman" w:cs="Times New Roman"/>
+          <w:lang w:eastAsia="es-CO"/>
+        </w:rPr>
+      </w:pPr>
+      <w:r>
+        <w:rPr>
+          <w:rFonts w:eastAsia="Times New Roman" w:cs="Courier New"/>
+          <w:lang w:eastAsia="es-CO"/>
+        </w:rPr>
+        <w:t>cd ..</w:t>
+      </w:r>
+      <w:r>
+        <w:rPr>
+          <w:rFonts w:eastAsia="Times New Roman" w:cs="Courier New"/>
+          <w:lang w:eastAsia="es-CO"/>
+        </w:rPr>
+        <w:t xml:space="preserve"> </w:t>
+      </w:r>
+      <w:r>
+        <w:rPr>
+          <w:rFonts w:eastAsia="Times New Roman" w:cs="Times New Roman"/>
+          <w:lang w:eastAsia="es-CO"/>
+        </w:rPr>
+        <w:t>: Retrocede un nivel en la estructura de directorios.</w:t>
+      </w:r>
+    </w:p>
+    <w:p>
+      <w:pPr>
+        <w:numPr>
+          <w:ilvl w:val="1"/>
+          <w:numId w:val="6"/>
+        </w:numPr>
+        <w:spacing w:before="100" w:beforeAutospacing="1" w:after="100" w:afterAutospacing="1" w:line="240" w:lineRule="auto"/>
+        <w:rPr>
+          <w:rFonts w:eastAsia="Times New Roman" w:cs="Times New Roman"/>
+          <w:lang w:eastAsia="es-CO"/>
+        </w:rPr>
+      </w:pPr>
+      <w:r>
+        <w:rPr>
+          <w:rFonts w:eastAsia="Times New Roman" w:cs="Courier New"/>
+          <w:lang w:eastAsia="es-CO"/>
+        </w:rPr>
+        <w:t>cd /</w:t>
+      </w:r>
+      <w:r>
+        <w:rPr>
+          <w:rFonts w:eastAsia="Times New Roman" w:cs="Times New Roman"/>
+          <w:lang w:eastAsia="es-CO"/>
+        </w:rPr>
+        <w:t>: Navega al directorio raíz del sistema.</w:t>
+      </w:r>
+    </w:p>
+    <w:p>
+      <w:pPr>
+        <w:numPr>
+          <w:ilvl w:val="1"/>
+          <w:numId w:val="6"/>
+        </w:numPr>
+        <w:spacing w:before="100" w:beforeAutospacing="1" w:after="100" w:afterAutospacing="1" w:line="240" w:lineRule="auto"/>
+        <w:rPr>
+          <w:rFonts w:eastAsia="Times New Roman" w:cs="Times New Roman"/>
+          <w:lang w:eastAsia="es-CO"/>
+        </w:rPr>
+      </w:pPr>
+      <w:r>
+        <w:rPr>
+          <w:rFonts w:eastAsia="Times New Roman" w:cs="Courier New"/>
+          <w:lang w:eastAsia="es-CO"/>
+        </w:rPr>
+        <w:t xml:space="preserve">mkdir </w:t>
+      </w:r>
+      <w:r>
+        <w:rPr>
+          <w:rFonts w:eastAsia="Times New Roman" w:cs="Courier New"/>
+          <w:lang w:eastAsia="es-CO"/>
+        </w:rPr>
+        <w:t>nombre_</w:t>
+      </w:r>
+      <w:r>
+        <w:rPr>
+          <w:rFonts w:eastAsia="Times New Roman" w:cs="Courier New"/>
+          <w:lang w:eastAsia="es-CO"/>
+        </w:rPr>
+        <w:t>directorio</w:t>
+      </w:r>
+      <w:r>
+        <w:rPr>
+          <w:rFonts w:eastAsia="Times New Roman" w:cs="Times New Roman"/>
+          <w:lang w:eastAsia="es-CO"/>
+        </w:rPr>
+        <w:t>: Crea un nuevo directorio.</w:t>
+      </w:r>
+    </w:p>
+    <w:p>
+      <w:pPr>
+        <w:numPr>
+          <w:ilvl w:val="1"/>
+          <w:numId w:val="6"/>
+        </w:numPr>
+        <w:spacing w:before="100" w:beforeAutospacing="1" w:after="100" w:afterAutospacing="1" w:line="240" w:lineRule="auto"/>
+        <w:rPr>
+          <w:rFonts w:eastAsia="Times New Roman" w:cs="Times New Roman"/>
+          <w:lang w:eastAsia="es-CO"/>
+        </w:rPr>
+      </w:pPr>
+      <w:r>
+        <w:rPr>
+          <w:rFonts w:eastAsia="Times New Roman" w:cs="Courier New"/>
+          <w:lang w:eastAsia="es-CO"/>
+        </w:rPr>
+        <w:t>rmdir nombre_directorio</w:t>
+      </w:r>
+      <w:r>
+        <w:rPr>
+          <w:rFonts w:eastAsia="Times New Roman" w:cs="Times New Roman"/>
+          <w:lang w:eastAsia="es-CO"/>
+        </w:rPr>
+        <w:t>: Elimina un directorio vacío.</w:t>
+      </w:r>
+    </w:p>
+    <w:p>
+      <w:pPr>
+        <w:numPr>
+          <w:ilvl w:val="1"/>
+          <w:numId w:val="6"/>
+        </w:numPr>
+        <w:spacing w:before="100" w:beforeAutospacing="1" w:after="100" w:afterAutospacing="1" w:line="240" w:lineRule="auto"/>
+        <w:rPr>
+          <w:rFonts w:eastAsia="Times New Roman" w:cs="Times New Roman"/>
+          <w:lang w:eastAsia="es-CO"/>
+        </w:rPr>
+      </w:pPr>
+      <w:r>
+        <w:rPr>
+          <w:rFonts w:eastAsia="Times New Roman" w:cs="Courier New"/>
+          <w:lang w:eastAsia="es-CO"/>
+        </w:rPr>
+        <w:t>rm -r nombre_directorio</w:t>
+      </w:r>
+      <w:r>
+        <w:rPr>
+          <w:rFonts w:eastAsia="Times New Roman" w:cs="Times New Roman"/>
+          <w:lang w:eastAsia="es-CO"/>
+        </w:rPr>
+        <w:t>: Elimi</w:t>
+      </w:r>
+      <w:r>
+        <w:rPr>
+          <w:rFonts w:eastAsia="Times New Roman" w:cs="Times New Roman"/>
+          <w:lang w:eastAsia="es-CO"/>
+        </w:rPr>
+        <w:t>na un directorio y su contenido</w:t>
+      </w:r>
+    </w:p>
+    <w:p>
+      <w:pPr>
+        <w:numPr>
+          <w:ilvl w:val="1"/>
+          <w:numId w:val="6"/>
+        </w:numPr>
+        <w:spacing w:before="100" w:beforeAutospacing="1" w:after="100" w:afterAutospacing="1" w:line="240" w:lineRule="auto"/>
+        <w:rPr>
+          <w:rFonts w:eastAsia="Times New Roman" w:cs="Times New Roman"/>
+          <w:lang w:eastAsia="es-CO"/>
+        </w:rPr>
+      </w:pPr>
+      <w:r>
+        <w:rPr>
+          <w:rFonts w:eastAsia="Times New Roman" w:cs="Courier New"/>
+          <w:lang w:eastAsia="es-CO"/>
+        </w:rPr>
+        <w:t>touch nombre_archivo</w:t>
+      </w:r>
+      <w:r>
+        <w:rPr>
+          <w:rFonts w:eastAsia="Times New Roman" w:cs="Times New Roman"/>
+          <w:lang w:eastAsia="es-CO"/>
+        </w:rPr>
+        <w:t>: Crea un archivo vacío.</w:t>
+      </w:r>
+    </w:p>
+    <w:p>
+      <w:pPr>
+        <w:numPr>
+          <w:ilvl w:val="1"/>
+          <w:numId w:val="6"/>
+        </w:numPr>
+        <w:spacing w:before="100" w:beforeAutospacing="1" w:after="100" w:afterAutospacing="1" w:line="240" w:lineRule="auto"/>
+        <w:rPr>
+          <w:rFonts w:eastAsia="Times New Roman" w:cs="Times New Roman"/>
+          <w:lang w:eastAsia="es-CO"/>
+        </w:rPr>
+      </w:pPr>
+      <w:r>
+        <w:rPr>
+          <w:rFonts w:eastAsia="Times New Roman" w:cs="Courier New"/>
+          <w:lang w:eastAsia="es-CO"/>
+        </w:rPr>
+        <w:t>rm nombre_archivo</w:t>
+      </w:r>
+      <w:r>
+        <w:rPr>
+          <w:rFonts w:eastAsia="Times New Roman" w:cs="Times New Roman"/>
+          <w:lang w:eastAsia="es-CO"/>
+        </w:rPr>
+        <w:t>: Elimina un archivo.</w:t>
+      </w:r>
+    </w:p>
+    <w:p>
+      <w:pPr>
+        <w:numPr>
+          <w:ilvl w:val="1"/>
+          <w:numId w:val="6"/>
+        </w:numPr>
+        <w:spacing w:before="100" w:beforeAutospacing="1" w:after="100" w:afterAutospacing="1" w:line="240" w:lineRule="auto"/>
+        <w:rPr>
+          <w:rFonts w:eastAsia="Times New Roman" w:cs="Times New Roman"/>
+          <w:lang w:eastAsia="es-CO"/>
+        </w:rPr>
+      </w:pPr>
+      <w:proofErr w:type="gramStart"/>
+      <w:r>
+        <w:rPr>
+          <w:rFonts w:eastAsia="Times New Roman" w:cs="Times New Roman"/>
+          <w:lang w:eastAsia="es-CO"/>
+        </w:rPr>
+        <w:t>dir :</w:t>
+      </w:r>
+      <w:proofErr w:type="gramEnd"/>
+      <w:r>
+        <w:rPr>
+          <w:rFonts w:eastAsia="Times New Roman" w:cs="Times New Roman"/>
+          <w:lang w:eastAsia="es-CO"/>
+        </w:rPr>
+        <w:t xml:space="preserve"> listar los archivos y directorios del directorio actual</w:t>
+      </w:r>
+    </w:p>
+    <w:p>
+      <w:pPr>
+        <w:numPr>
+          <w:ilvl w:val="1"/>
+          <w:numId w:val="6"/>
+        </w:numPr>
+        <w:spacing w:before="100" w:beforeAutospacing="1" w:after="100" w:afterAutospacing="1" w:line="240" w:lineRule="auto"/>
+        <w:rPr>
+          <w:rFonts w:eastAsia="Times New Roman" w:cs="Times New Roman"/>
+          <w:lang w:eastAsia="es-CO"/>
+        </w:rPr>
+      </w:pPr>
+      <w:r>
+        <w:rPr>
+          <w:rFonts w:eastAsia="Times New Roman" w:cs="Times New Roman"/>
+          <w:lang w:eastAsia="es-CO"/>
+        </w:rPr>
+        <w:t>dir /</w:t>
+      </w:r>
+      <w:proofErr w:type="gramStart"/>
+      <w:r>
+        <w:rPr>
+          <w:rFonts w:eastAsia="Times New Roman" w:cs="Times New Roman"/>
+          <w:lang w:eastAsia="es-CO"/>
+        </w:rPr>
+        <w:t>s :</w:t>
+      </w:r>
+      <w:proofErr w:type="gramEnd"/>
+      <w:r>
+        <w:rPr>
+          <w:rFonts w:eastAsia="Times New Roman" w:cs="Times New Roman"/>
+          <w:lang w:eastAsia="es-CO"/>
+        </w:rPr>
+        <w:t xml:space="preserve"> lo mismo de dir, también lista los subdirectorios del directorio actual</w:t>
+      </w:r>
+    </w:p>
+    <w:p>
+      <w:pPr>
+        <w:numPr>
+          <w:ilvl w:val="1"/>
+          <w:numId w:val="6"/>
+        </w:numPr>
+        <w:spacing w:before="100" w:beforeAutospacing="1" w:after="100" w:afterAutospacing="1" w:line="240" w:lineRule="auto"/>
+        <w:rPr>
+          <w:rFonts w:eastAsia="Times New Roman" w:cs="Times New Roman"/>
+          <w:lang w:eastAsia="es-CO"/>
+        </w:rPr>
+      </w:pPr>
+      <w:r>
+        <w:rPr>
+          <w:rFonts w:eastAsia="Times New Roman" w:cs="Times New Roman"/>
+          <w:lang w:eastAsia="es-CO"/>
+        </w:rPr>
+        <w:t>copy “origen” “destino”: copia un archivo desde el origen hasta el destino</w:t>
+      </w:r>
+    </w:p>
+    <w:p>
+      <w:pPr>
+        <w:numPr>
+          <w:ilvl w:val="1"/>
+          <w:numId w:val="6"/>
+        </w:numPr>
+        <w:spacing w:before="100" w:beforeAutospacing="1" w:after="100" w:afterAutospacing="1" w:line="240" w:lineRule="auto"/>
+        <w:rPr>
+          <w:rFonts w:eastAsia="Times New Roman" w:cs="Times New Roman"/>
+          <w:lang w:eastAsia="es-CO"/>
+        </w:rPr>
+      </w:pPr>
+      <w:r>
+        <w:rPr>
+          <w:rFonts w:eastAsia="Times New Roman" w:cs="Times New Roman"/>
+          <w:lang w:eastAsia="es-CO"/>
+        </w:rPr>
+        <w:t>move “origen” “destino”: mueve archivo o directorio</w:t>
+      </w:r>
+    </w:p>
+    <w:p>
+      <w:pPr>
+        <w:spacing w:before="100" w:beforeAutospacing="1" w:after="100" w:afterAutospacing="1" w:line="240" w:lineRule="auto"/>
+        <w:rPr>
+          <w:rFonts w:eastAsia="Times New Roman" w:cs="Times New Roman"/>
+          <w:lang w:eastAsia="es-CO"/>
+        </w:rPr>
+      </w:pPr>
+      <w:r>
+        <w:rPr>
+          <w:noProof/>
+          <w:lang w:eastAsia="es-CO"/>
+        </w:rPr>
+        <w:drawing>
+          <wp:inline distT="0" distB="0" distL="0" distR="0" wp14:anchorId="4DED0F86" wp14:editId="5B0D2BA4">
+            <wp:extent cx="5612130" cy="1188085"/>
+            <wp:effectExtent l="0" t="0" r="7620" b="0"/>
+            <wp:docPr id="43" name="Imagen 43"/>
+            <wp:cNvGraphicFramePr>
+              <a:graphicFrameLocks xmlns:a="http://schemas.openxmlformats.org/drawingml/2006/main" noChangeAspect="1"/>
+            </wp:cNvGraphicFramePr>
+            <a:graphic xmlns:a="http://schemas.openxmlformats.org/drawingml/2006/main">
+              <a:graphicData uri="http://schemas.openxmlformats.org/drawingml/2006/picture">
+                <pic:pic xmlns:pic="http://schemas.openxmlformats.org/drawingml/2006/picture">
+                  <pic:nvPicPr>
+                    <pic:cNvPr id="1" name=""/>
+                    <pic:cNvPicPr/>
+                  </pic:nvPicPr>
+                  <pic:blipFill>
+                    <a:blip r:embed="rId70"/>
+                    <a:stretch>
+                      <a:fillRect/>
+                    </a:stretch>
+                  </pic:blipFill>
+                  <pic:spPr>
+                    <a:xfrm>
+                      <a:off x="0" y="0"/>
+                      <a:ext cx="5612130" cy="1188085"/>
+                    </a:xfrm>
+                    <a:prstGeom prst="rect">
+                      <a:avLst/>
+                    </a:prstGeom>
+                  </pic:spPr>
+                </pic:pic>
+              </a:graphicData>
+            </a:graphic>
+          </wp:inline>
+        </w:drawing>
+      </w:r>
+    </w:p>
+    <w:p>
+      <w:pPr>
+        <w:spacing w:before="100" w:beforeAutospacing="1" w:after="100" w:afterAutospacing="1" w:line="240" w:lineRule="auto"/>
+        <w:rPr>
+          <w:rFonts w:eastAsia="Times New Roman" w:cs="Times New Roman"/>
+          <w:lang w:eastAsia="es-CO"/>
+        </w:rPr>
+      </w:pPr>
+      <w:r>
+        <w:rPr>
+          <w:rFonts w:eastAsia="Times New Roman" w:cs="Times New Roman"/>
+          <w:lang w:eastAsia="es-CO"/>
+        </w:rPr>
+        <w:t xml:space="preserve">Se hará esta bitácora suponiendo el computador de Sebastián Cardona, cuya ubicación donde estará el directorio es: </w:t>
+      </w:r>
+    </w:p>
+    <w:p>
+      <w:pPr>
+        <w:spacing w:before="100" w:beforeAutospacing="1" w:after="100" w:afterAutospacing="1" w:line="240" w:lineRule="auto"/>
+        <w:rPr>
+          <w:rFonts w:ascii="Courier New" w:hAnsi="Courier New" w:cs="Courier New"/>
+          <w:color w:val="00A67D"/>
+          <w:sz w:val="21"/>
+          <w:szCs w:val="21"/>
+          <w:shd w:val="clear" w:color="auto" w:fill="0D0D0D"/>
+        </w:rPr>
+      </w:pPr>
+      <w:r>
+        <w:rPr>
+          <w:rFonts w:ascii="Courier New" w:hAnsi="Courier New" w:cs="Courier New"/>
+          <w:color w:val="00A67D"/>
+          <w:sz w:val="21"/>
+          <w:szCs w:val="21"/>
+          <w:shd w:val="clear" w:color="auto" w:fill="0D0D0D"/>
+        </w:rPr>
+        <w:t>C:\Users\usuario\Desktop\Universidad</w:t>
+      </w:r>
+      <w:r>
+        <w:rPr>
+          <w:rFonts w:ascii="Courier New" w:hAnsi="Courier New" w:cs="Courier New"/>
+          <w:color w:val="00A67D"/>
+          <w:sz w:val="21"/>
+          <w:szCs w:val="21"/>
+          <w:shd w:val="clear" w:color="auto" w:fill="0D0D0D"/>
+        </w:rPr>
+        <w:t>\Sexto Semestre\POOB\Lab03</w:t>
+      </w:r>
+    </w:p>
+    <w:p>
+      <w:pPr>
+        <w:spacing w:before="100" w:beforeAutospacing="1" w:after="100" w:afterAutospacing="1" w:line="240" w:lineRule="auto"/>
+        <w:rPr>
+          <w:rFonts w:eastAsia="Times New Roman" w:cs="Times New Roman"/>
+          <w:lang w:eastAsia="es-CO"/>
+        </w:rPr>
+      </w:pPr>
+      <w:r>
+        <w:rPr>
+          <w:rFonts w:eastAsia="Times New Roman" w:cs="Times New Roman"/>
+          <w:lang w:eastAsia="es-CO"/>
+        </w:rPr>
+        <w:t>Creamos el directorio en la ubicación especificada garden y listamos para ver si se creó, posteriormente, entramos por medio del cd garden a dicho directorio:</w:t>
+      </w:r>
+    </w:p>
+    <w:p>
+      <w:pPr>
+        <w:spacing w:before="100" w:beforeAutospacing="1" w:after="100" w:afterAutospacing="1" w:line="240" w:lineRule="auto"/>
+        <w:rPr>
+          <w:rFonts w:eastAsia="Times New Roman" w:cs="Times New Roman"/>
+          <w:lang w:eastAsia="es-CO"/>
+        </w:rPr>
+      </w:pPr>
+      <w:r>
+        <w:rPr>
+          <w:noProof/>
+          <w:lang w:eastAsia="es-CO"/>
+        </w:rPr>
+        <w:lastRenderedPageBreak/>
+        <w:drawing>
+          <wp:inline distT="0" distB="0" distL="0" distR="0" wp14:anchorId="7EF0D42B" wp14:editId="78086171">
+            <wp:extent cx="5400040" cy="3441065"/>
+            <wp:effectExtent l="0" t="0" r="0" b="6985"/>
+            <wp:docPr id="44" name="Imagen 44"/>
+            <wp:cNvGraphicFramePr>
+              <a:graphicFrameLocks xmlns:a="http://schemas.openxmlformats.org/drawingml/2006/main" noChangeAspect="1"/>
+            </wp:cNvGraphicFramePr>
+            <a:graphic xmlns:a="http://schemas.openxmlformats.org/drawingml/2006/main">
+              <a:graphicData uri="http://schemas.openxmlformats.org/drawingml/2006/picture">
+                <pic:pic xmlns:pic="http://schemas.openxmlformats.org/drawingml/2006/picture">
+                  <pic:nvPicPr>
+                    <pic:cNvPr id="1" name=""/>
+                    <pic:cNvPicPr/>
+                  </pic:nvPicPr>
+                  <pic:blipFill>
+                    <a:blip r:embed="rId71"/>
+                    <a:stretch>
+                      <a:fillRect/>
+                    </a:stretch>
+                  </pic:blipFill>
+                  <pic:spPr>
+                    <a:xfrm>
+                      <a:off x="0" y="0"/>
+                      <a:ext cx="5400040" cy="3441065"/>
+                    </a:xfrm>
+                    <a:prstGeom prst="rect">
+                      <a:avLst/>
+                    </a:prstGeom>
+                  </pic:spPr>
+                </pic:pic>
+              </a:graphicData>
+            </a:graphic>
+          </wp:inline>
+        </w:drawing>
+      </w:r>
+    </w:p>
+    <w:p>
+      <w:pPr>
+        <w:spacing w:before="100" w:beforeAutospacing="1" w:after="100" w:afterAutospacing="1" w:line="240" w:lineRule="auto"/>
+        <w:rPr>
+          <w:rFonts w:eastAsia="Times New Roman" w:cs="Times New Roman"/>
+          <w:lang w:eastAsia="es-CO"/>
+        </w:rPr>
+      </w:pPr>
+      <w:r>
+        <w:rPr>
+          <w:rFonts w:eastAsia="Times New Roman" w:cs="Times New Roman"/>
+          <w:lang w:eastAsia="es-CO"/>
+        </w:rPr>
+        <w:t>Creamos las demás carpetas y subdirectorios</w:t>
+      </w:r>
+    </w:p>
+    <w:p>
+      <w:pPr>
+        <w:spacing w:before="100" w:beforeAutospacing="1" w:after="100" w:afterAutospacing="1" w:line="240" w:lineRule="auto"/>
+        <w:rPr>
+          <w:rFonts w:eastAsia="Times New Roman" w:cs="Times New Roman"/>
+          <w:lang w:eastAsia="es-CO"/>
+        </w:rPr>
+      </w:pPr>
+      <w:r>
+        <w:rPr>
+          <w:noProof/>
+          <w:lang w:eastAsia="es-CO"/>
+        </w:rPr>
+        <w:drawing>
+          <wp:inline distT="0" distB="0" distL="0" distR="0" wp14:anchorId="19CE293B" wp14:editId="151076E1">
+            <wp:extent cx="5400040" cy="2534920"/>
+            <wp:effectExtent l="0" t="0" r="0" b="0"/>
+            <wp:docPr id="45" name="Imagen 45"/>
+            <wp:cNvGraphicFramePr>
+              <a:graphicFrameLocks xmlns:a="http://schemas.openxmlformats.org/drawingml/2006/main" noChangeAspect="1"/>
+            </wp:cNvGraphicFramePr>
+            <a:graphic xmlns:a="http://schemas.openxmlformats.org/drawingml/2006/main">
+              <a:graphicData uri="http://schemas.openxmlformats.org/drawingml/2006/picture">
+                <pic:pic xmlns:pic="http://schemas.openxmlformats.org/drawingml/2006/picture">
+                  <pic:nvPicPr>
+                    <pic:cNvPr id="1" name=""/>
+                    <pic:cNvPicPr/>
+                  </pic:nvPicPr>
+                  <pic:blipFill>
+                    <a:blip r:embed="rId72"/>
+                    <a:stretch>
+                      <a:fillRect/>
+                    </a:stretch>
+                  </pic:blipFill>
+                  <pic:spPr>
+                    <a:xfrm>
+                      <a:off x="0" y="0"/>
+                      <a:ext cx="5400040" cy="2534920"/>
+                    </a:xfrm>
+                    <a:prstGeom prst="rect">
+                      <a:avLst/>
+                    </a:prstGeom>
+                  </pic:spPr>
+                </pic:pic>
+              </a:graphicData>
+            </a:graphic>
+          </wp:inline>
+        </w:drawing>
+      </w:r>
+    </w:p>
+    <w:p>
+      <w:pPr>
+        <w:spacing w:before="100" w:beforeAutospacing="1" w:after="100" w:afterAutospacing="1" w:line="240" w:lineRule="auto"/>
+        <w:rPr>
+          <w:rFonts w:eastAsia="Times New Roman" w:cs="Times New Roman"/>
+          <w:lang w:eastAsia="es-CO"/>
+        </w:rPr>
+      </w:pPr>
+      <w:r>
+        <w:rPr>
+          <w:noProof/>
+          <w:lang w:eastAsia="es-CO"/>
+        </w:rPr>
+        <w:lastRenderedPageBreak/>
+        <w:drawing>
+          <wp:inline distT="0" distB="0" distL="0" distR="0" wp14:anchorId="2BEC3446" wp14:editId="1F9E1D86">
+            <wp:extent cx="5400040" cy="2319020"/>
+            <wp:effectExtent l="0" t="0" r="0" b="5080"/>
+            <wp:docPr id="46" name="Imagen 46"/>
+            <wp:cNvGraphicFramePr>
+              <a:graphicFrameLocks xmlns:a="http://schemas.openxmlformats.org/drawingml/2006/main" noChangeAspect="1"/>
+            </wp:cNvGraphicFramePr>
+            <a:graphic xmlns:a="http://schemas.openxmlformats.org/drawingml/2006/main">
+              <a:graphicData uri="http://schemas.openxmlformats.org/drawingml/2006/picture">
+                <pic:pic xmlns:pic="http://schemas.openxmlformats.org/drawingml/2006/picture">
+                  <pic:nvPicPr>
+                    <pic:cNvPr id="1" name=""/>
+                    <pic:cNvPicPr/>
+                  </pic:nvPicPr>
+                  <pic:blipFill>
+                    <a:blip r:embed="rId73"/>
+                    <a:stretch>
+                      <a:fillRect/>
+                    </a:stretch>
+                  </pic:blipFill>
+                  <pic:spPr>
+                    <a:xfrm>
+                      <a:off x="0" y="0"/>
+                      <a:ext cx="5400040" cy="2319020"/>
+                    </a:xfrm>
+                    <a:prstGeom prst="rect">
+                      <a:avLst/>
+                    </a:prstGeom>
+                  </pic:spPr>
+                </pic:pic>
+              </a:graphicData>
+            </a:graphic>
+          </wp:inline>
+        </w:drawing>
+      </w:r>
+    </w:p>
+    <w:p>
+      <w:pPr>
+        <w:spacing w:before="100" w:beforeAutospacing="1" w:after="100" w:afterAutospacing="1" w:line="240" w:lineRule="auto"/>
+        <w:rPr>
+          <w:rFonts w:eastAsia="Times New Roman" w:cs="Times New Roman"/>
+          <w:lang w:eastAsia="es-CO"/>
+        </w:rPr>
+      </w:pPr>
+      <w:r>
+        <w:rPr>
+          <w:rFonts w:eastAsia="Times New Roman" w:cs="Times New Roman"/>
+          <w:lang w:eastAsia="es-CO"/>
+        </w:rPr>
+        <w:t>Si listamos todo con dir /s</w:t>
+      </w:r>
+    </w:p>
+    <w:p>
+      <w:pPr>
+        <w:spacing w:before="100" w:beforeAutospacing="1" w:after="100" w:afterAutospacing="1" w:line="240" w:lineRule="auto"/>
+        <w:rPr>
+          <w:rFonts w:eastAsia="Times New Roman" w:cs="Times New Roman"/>
+          <w:lang w:eastAsia="es-CO"/>
+        </w:rPr>
+      </w:pPr>
+      <w:r>
+        <w:rPr>
+          <w:noProof/>
+          <w:lang w:eastAsia="es-CO"/>
+        </w:rPr>
+        <w:drawing>
+          <wp:inline distT="0" distB="0" distL="0" distR="0" wp14:anchorId="17410735" wp14:editId="34BE355A">
+            <wp:extent cx="5400040" cy="4441825"/>
+            <wp:effectExtent l="0" t="0" r="0" b="0"/>
+            <wp:docPr id="47" name="Imagen 47"/>
+            <wp:cNvGraphicFramePr>
+              <a:graphicFrameLocks xmlns:a="http://schemas.openxmlformats.org/drawingml/2006/main" noChangeAspect="1"/>
+            </wp:cNvGraphicFramePr>
+            <a:graphic xmlns:a="http://schemas.openxmlformats.org/drawingml/2006/main">
+              <a:graphicData uri="http://schemas.openxmlformats.org/drawingml/2006/picture">
+                <pic:pic xmlns:pic="http://schemas.openxmlformats.org/drawingml/2006/picture">
+                  <pic:nvPicPr>
+                    <pic:cNvPr id="1" name=""/>
+                    <pic:cNvPicPr/>
+                  </pic:nvPicPr>
+                  <pic:blipFill>
+                    <a:blip r:embed="rId74"/>
+                    <a:stretch>
+                      <a:fillRect/>
+                    </a:stretch>
+                  </pic:blipFill>
+                  <pic:spPr>
+                    <a:xfrm>
+                      <a:off x="0" y="0"/>
+                      <a:ext cx="5400040" cy="4441825"/>
+                    </a:xfrm>
+                    <a:prstGeom prst="rect">
+                      <a:avLst/>
+                    </a:prstGeom>
+                  </pic:spPr>
+                </pic:pic>
+              </a:graphicData>
+            </a:graphic>
+          </wp:inline>
+        </w:drawing>
+      </w:r>
+    </w:p>
+    <w:p>
+      <w:pPr>
+        <w:spacing w:before="100" w:beforeAutospacing="1" w:after="100" w:afterAutospacing="1" w:line="240" w:lineRule="auto"/>
+        <w:rPr>
+          <w:rFonts w:eastAsia="Times New Roman" w:cs="Times New Roman"/>
+          <w:lang w:eastAsia="es-CO"/>
+        </w:rPr>
+      </w:pPr>
+      <w:r>
+        <w:rPr>
+          <w:noProof/>
+          <w:lang w:eastAsia="es-CO"/>
+        </w:rPr>
+        <w:drawing>
+          <wp:inline distT="0" distB="0" distL="0" distR="0" wp14:anchorId="0C47C8E2" wp14:editId="4CF14EF0">
+            <wp:extent cx="5612130" cy="563880"/>
+            <wp:effectExtent l="0" t="0" r="7620" b="7620"/>
+            <wp:docPr id="48" name="Imagen 48"/>
+            <wp:cNvGraphicFramePr>
+              <a:graphicFrameLocks xmlns:a="http://schemas.openxmlformats.org/drawingml/2006/main" noChangeAspect="1"/>
+            </wp:cNvGraphicFramePr>
+            <a:graphic xmlns:a="http://schemas.openxmlformats.org/drawingml/2006/main">
+              <a:graphicData uri="http://schemas.openxmlformats.org/drawingml/2006/picture">
+                <pic:pic xmlns:pic="http://schemas.openxmlformats.org/drawingml/2006/picture">
+                  <pic:nvPicPr>
+                    <pic:cNvPr id="1" name=""/>
+                    <pic:cNvPicPr/>
+                  </pic:nvPicPr>
+                  <pic:blipFill>
+                    <a:blip r:embed="rId75"/>
+                    <a:stretch>
+                      <a:fillRect/>
+                    </a:stretch>
+                  </pic:blipFill>
+                  <pic:spPr>
+                    <a:xfrm>
+                      <a:off x="0" y="0"/>
+                      <a:ext cx="5612130" cy="563880"/>
+                    </a:xfrm>
+                    <a:prstGeom prst="rect">
+                      <a:avLst/>
+                    </a:prstGeom>
+                  </pic:spPr>
+                </pic:pic>
+              </a:graphicData>
+            </a:graphic>
+          </wp:inline>
+        </w:drawing>
+      </w:r>
+    </w:p>
+    <w:p>
+      <w:pPr>
+        <w:spacing w:before="100" w:beforeAutospacing="1" w:after="100" w:afterAutospacing="1" w:line="240" w:lineRule="auto"/>
+        <w:rPr>
+          <w:rFonts w:eastAsia="Times New Roman" w:cs="Times New Roman"/>
+          <w:lang w:eastAsia="es-CO"/>
+        </w:rPr>
+      </w:pPr>
+      <w:r>
+        <w:rPr>
+          <w:rFonts w:eastAsia="Times New Roman" w:cs="Times New Roman"/>
+          <w:lang w:eastAsia="es-CO"/>
+        </w:rPr>
+        <w:t>Usaremos:</w:t>
+      </w:r>
+    </w:p>
+    <w:p>
+      <w:pPr>
+        <w:spacing w:before="100" w:beforeAutospacing="1" w:after="100" w:afterAutospacing="1" w:line="240" w:lineRule="auto"/>
+        <w:rPr>
+          <w:rStyle w:val="hljs-string"/>
+          <w:rFonts w:ascii="Courier New" w:hAnsi="Courier New" w:cs="Courier New"/>
+          <w:color w:val="00A67D"/>
+          <w:sz w:val="16"/>
+          <w:szCs w:val="21"/>
+          <w:bdr w:val="single" w:sz="2" w:space="0" w:color="E3E3E3" w:frame="1"/>
+          <w:shd w:val="clear" w:color="auto" w:fill="0D0D0D"/>
+        </w:rPr>
+      </w:pPr>
+      <w:r>
+        <w:rPr>
+          <w:rFonts w:ascii="Courier New" w:hAnsi="Courier New" w:cs="Courier New"/>
+          <w:color w:val="FFFFFF"/>
+          <w:sz w:val="16"/>
+          <w:szCs w:val="21"/>
+          <w:shd w:val="clear" w:color="auto" w:fill="0D0D0D"/>
+        </w:rPr>
+        <w:lastRenderedPageBreak/>
+        <w:t xml:space="preserve">copy </w:t>
+      </w:r>
+      <w:r>
+        <w:rPr>
+          <w:rStyle w:val="hljs-string"/>
+          <w:rFonts w:ascii="Courier New" w:hAnsi="Courier New" w:cs="Courier New"/>
+          <w:color w:val="00A67D"/>
+          <w:sz w:val="16"/>
+          <w:szCs w:val="21"/>
+          <w:bdr w:val="single" w:sz="2" w:space="0" w:color="E3E3E3" w:frame="1"/>
+          <w:shd w:val="clear" w:color="auto" w:fill="0D0D0D"/>
+        </w:rPr>
+        <w:t>"C:\Users\us</w:t>
+      </w:r>
+      <w:r>
+        <w:rPr>
+          <w:rStyle w:val="hljs-string"/>
+          <w:rFonts w:ascii="Courier New" w:hAnsi="Courier New" w:cs="Courier New"/>
+          <w:color w:val="00A67D"/>
+          <w:sz w:val="16"/>
+          <w:szCs w:val="21"/>
+          <w:bdr w:val="single" w:sz="2" w:space="0" w:color="E3E3E3" w:frame="1"/>
+          <w:shd w:val="clear" w:color="auto" w:fill="0D0D0D"/>
+        </w:rPr>
+        <w:t>uario\Desktop\Universidad\Sexto</w:t>
+      </w:r>
+      <w:r>
+        <w:rPr>
+          <w:rStyle w:val="hljs-string"/>
+          <w:rFonts w:ascii="Courier New" w:hAnsi="Courier New" w:cs="Courier New"/>
+          <w:color w:val="00A67D"/>
+          <w:sz w:val="16"/>
+          <w:szCs w:val="21"/>
+          <w:bdr w:val="single" w:sz="2" w:space="0" w:color="E3E3E3" w:frame="1"/>
+          <w:shd w:val="clear" w:color="auto" w:fill="0D0D0D"/>
+        </w:rPr>
+        <w:t xml:space="preserve"> </w:t>
+      </w:r>
+      <w:r>
+        <w:rPr>
+          <w:rStyle w:val="hljs-string"/>
+          <w:rFonts w:ascii="Courier New" w:hAnsi="Courier New" w:cs="Courier New"/>
+          <w:color w:val="00A67D"/>
+          <w:sz w:val="16"/>
+          <w:szCs w:val="21"/>
+          <w:bdr w:val="single" w:sz="2" w:space="0" w:color="E3E3E3" w:frame="1"/>
+          <w:shd w:val="clear" w:color="auto" w:fill="0D0D0D"/>
+        </w:rPr>
+        <w:t>Semestre\POOB\Lab03\Garden1\domain\*.java"</w:t>
+      </w:r>
+      <w:r>
+        <w:rPr>
+          <w:rFonts w:ascii="Courier New" w:hAnsi="Courier New" w:cs="Courier New"/>
+          <w:color w:val="FFFFFF"/>
+          <w:sz w:val="16"/>
+          <w:szCs w:val="21"/>
+          <w:shd w:val="clear" w:color="auto" w:fill="0D0D0D"/>
+        </w:rPr>
+        <w:t xml:space="preserve"> </w:t>
+      </w:r>
+      <w:r>
+        <w:rPr>
+          <w:rStyle w:val="hljs-string"/>
+          <w:rFonts w:ascii="Courier New" w:hAnsi="Courier New" w:cs="Courier New"/>
+          <w:color w:val="00A67D"/>
+          <w:sz w:val="16"/>
+          <w:szCs w:val="21"/>
+          <w:bdr w:val="single" w:sz="2" w:space="0" w:color="E3E3E3" w:frame="1"/>
+          <w:shd w:val="clear" w:color="auto" w:fill="0D0D0D"/>
+        </w:rPr>
+        <w:t>"C:\Users\usuario\Desktop\Universidad\Sexto Semestre\POOB\Lab03\garden\src\domain\"</w:t>
+      </w:r>
+    </w:p>
+    <w:p>
+      <w:pPr>
+        <w:spacing w:before="100" w:beforeAutospacing="1" w:after="100" w:afterAutospacing="1" w:line="240" w:lineRule="auto"/>
+        <w:rPr>
+          <w:rFonts w:eastAsia="Times New Roman" w:cs="Times New Roman"/>
+          <w:lang w:eastAsia="es-CO"/>
+        </w:rPr>
+      </w:pPr>
+      <w:r>
+        <w:rPr>
+          <w:rFonts w:eastAsia="Times New Roman" w:cs="Times New Roman"/>
+          <w:lang w:eastAsia="es-CO"/>
+        </w:rPr>
+        <w:t>Para copiar todo del directorio original domain hasta el nuevo directorio domain que creamos, repetimos con presentation y test</w:t>
+      </w:r>
+    </w:p>
+    <w:p>
+      <w:pPr>
+        <w:spacing w:before="100" w:beforeAutospacing="1" w:after="100" w:afterAutospacing="1" w:line="240" w:lineRule="auto"/>
+        <w:rPr>
+          <w:rFonts w:eastAsia="Times New Roman" w:cs="Times New Roman"/>
+          <w:lang w:eastAsia="es-CO"/>
+        </w:rPr>
+      </w:pPr>
+      <w:r>
+        <w:rPr>
+          <w:noProof/>
+          <w:lang w:eastAsia="es-CO"/>
+        </w:rPr>
+        <w:drawing>
+          <wp:inline distT="0" distB="0" distL="0" distR="0" wp14:anchorId="772FE61B" wp14:editId="1D69A0DA">
+            <wp:extent cx="6647825" cy="1391478"/>
+            <wp:effectExtent l="0" t="0" r="635" b="0"/>
+            <wp:docPr id="49" name="Imagen 49"/>
+            <wp:cNvGraphicFramePr>
+              <a:graphicFrameLocks xmlns:a="http://schemas.openxmlformats.org/drawingml/2006/main" noChangeAspect="1"/>
+            </wp:cNvGraphicFramePr>
+            <a:graphic xmlns:a="http://schemas.openxmlformats.org/drawingml/2006/main">
+              <a:graphicData uri="http://schemas.openxmlformats.org/drawingml/2006/picture">
+                <pic:pic xmlns:pic="http://schemas.openxmlformats.org/drawingml/2006/picture">
+                  <pic:nvPicPr>
+                    <pic:cNvPr id="1" name=""/>
+                    <pic:cNvPicPr/>
+                  </pic:nvPicPr>
+                  <pic:blipFill>
+                    <a:blip r:embed="rId76"/>
+                    <a:stretch>
+                      <a:fillRect/>
+                    </a:stretch>
+                  </pic:blipFill>
+                  <pic:spPr>
+                    <a:xfrm>
+                      <a:off x="0" y="0"/>
+                      <a:ext cx="6708154" cy="1404106"/>
+                    </a:xfrm>
+                    <a:prstGeom prst="rect">
+                      <a:avLst/>
+                    </a:prstGeom>
+                  </pic:spPr>
+                </pic:pic>
+              </a:graphicData>
+            </a:graphic>
+          </wp:inline>
+        </w:drawing>
+      </w:r>
+    </w:p>
+    <w:p>
+      <w:pPr>
+        <w:spacing w:before="100" w:beforeAutospacing="1" w:after="100" w:afterAutospacing="1" w:line="240" w:lineRule="auto"/>
+        <w:rPr>
+          <w:rFonts w:eastAsia="Times New Roman" w:cs="Times New Roman"/>
+          <w:lang w:eastAsia="es-CO"/>
+        </w:rPr>
+      </w:pPr>
+      <w:r>
+        <w:rPr>
+          <w:noProof/>
+          <w:lang w:eastAsia="es-CO"/>
+        </w:rPr>
+        <w:drawing>
+          <wp:inline distT="0" distB="0" distL="0" distR="0" wp14:anchorId="3D4F6BFD" wp14:editId="74C48F67">
+            <wp:extent cx="6456460" cy="552717"/>
+            <wp:effectExtent l="0" t="0" r="1905" b="0"/>
+            <wp:docPr id="50" name="Imagen 50"/>
+            <wp:cNvGraphicFramePr>
+              <a:graphicFrameLocks xmlns:a="http://schemas.openxmlformats.org/drawingml/2006/main" noChangeAspect="1"/>
+            </wp:cNvGraphicFramePr>
+            <a:graphic xmlns:a="http://schemas.openxmlformats.org/drawingml/2006/main">
+              <a:graphicData uri="http://schemas.openxmlformats.org/drawingml/2006/picture">
+                <pic:pic xmlns:pic="http://schemas.openxmlformats.org/drawingml/2006/picture">
+                  <pic:nvPicPr>
+                    <pic:cNvPr id="1" name=""/>
+                    <pic:cNvPicPr/>
+                  </pic:nvPicPr>
+                  <pic:blipFill>
+                    <a:blip r:embed="rId77"/>
+                    <a:stretch>
+                      <a:fillRect/>
+                    </a:stretch>
+                  </pic:blipFill>
+                  <pic:spPr>
+                    <a:xfrm>
+                      <a:off x="0" y="0"/>
+                      <a:ext cx="6831074" cy="584786"/>
+                    </a:xfrm>
+                    <a:prstGeom prst="rect">
+                      <a:avLst/>
+                    </a:prstGeom>
+                  </pic:spPr>
+                </pic:pic>
+              </a:graphicData>
+            </a:graphic>
+          </wp:inline>
+        </w:drawing>
+      </w:r>
+    </w:p>
+    <w:p>
+      <w:pPr>
+        <w:spacing w:before="100" w:beforeAutospacing="1" w:after="100" w:afterAutospacing="1" w:line="240" w:lineRule="auto"/>
+        <w:rPr>
+          <w:rFonts w:eastAsia="Times New Roman" w:cs="Times New Roman"/>
+          <w:lang w:eastAsia="es-CO"/>
+        </w:rPr>
+      </w:pPr>
+      <w:r>
+        <w:rPr>
+          <w:noProof/>
+          <w:lang w:eastAsia="es-CO"/>
+        </w:rPr>
+        <w:drawing>
+          <wp:inline distT="0" distB="0" distL="0" distR="0" wp14:anchorId="322C6349" wp14:editId="062659A8">
+            <wp:extent cx="6604191" cy="699715"/>
+            <wp:effectExtent l="0" t="0" r="0" b="5715"/>
+            <wp:docPr id="51" name="Imagen 51"/>
+            <wp:cNvGraphicFramePr>
+              <a:graphicFrameLocks xmlns:a="http://schemas.openxmlformats.org/drawingml/2006/main" noChangeAspect="1"/>
+            </wp:cNvGraphicFramePr>
+            <a:graphic xmlns:a="http://schemas.openxmlformats.org/drawingml/2006/main">
+              <a:graphicData uri="http://schemas.openxmlformats.org/drawingml/2006/picture">
+                <pic:pic xmlns:pic="http://schemas.openxmlformats.org/drawingml/2006/picture">
+                  <pic:nvPicPr>
+                    <pic:cNvPr id="1" name=""/>
+                    <pic:cNvPicPr/>
+                  </pic:nvPicPr>
+                  <pic:blipFill>
+                    <a:blip r:embed="rId78"/>
+                    <a:stretch>
+                      <a:fillRect/>
+                    </a:stretch>
+                  </pic:blipFill>
+                  <pic:spPr>
+                    <a:xfrm>
+                      <a:off x="0" y="0"/>
+                      <a:ext cx="6780836" cy="718431"/>
+                    </a:xfrm>
+                    <a:prstGeom prst="rect">
+                      <a:avLst/>
+                    </a:prstGeom>
+                  </pic:spPr>
+                </pic:pic>
+              </a:graphicData>
+            </a:graphic>
+          </wp:inline>
+        </w:drawing>
+      </w:r>
+    </w:p>
+    <w:p>
+      <w:pPr>
+        <w:spacing w:before="100" w:beforeAutospacing="1" w:after="100" w:afterAutospacing="1" w:line="240" w:lineRule="auto"/>
+        <w:rPr>
+          <w:rFonts w:eastAsia="Times New Roman" w:cs="Times New Roman"/>
+          <w:lang w:eastAsia="es-CO"/>
+        </w:rPr>
+      </w:pPr>
+    </w:p>
+    <w:p>
+      <w:pPr>
+        <w:spacing w:before="100" w:beforeAutospacing="1" w:after="100" w:afterAutospacing="1" w:line="240" w:lineRule="auto"/>
+        <w:rPr>
+          <w:rFonts w:eastAsia="Times New Roman" w:cs="Times New Roman"/>
+          <w:lang w:eastAsia="es-CO"/>
+        </w:rPr>
+      </w:pPr>
+      <w:r>
+        <w:rPr>
+          <w:noProof/>
+          <w:lang w:eastAsia="es-CO"/>
+        </w:rPr>
+        <w:drawing>
+          <wp:inline distT="0" distB="0" distL="0" distR="0" wp14:anchorId="66368EC4" wp14:editId="560FD509">
+            <wp:extent cx="5562600" cy="1381125"/>
+            <wp:effectExtent l="0" t="0" r="0" b="9525"/>
+            <wp:docPr id="52" name="Imagen 52"/>
+            <wp:cNvGraphicFramePr>
+              <a:graphicFrameLocks xmlns:a="http://schemas.openxmlformats.org/drawingml/2006/main" noChangeAspect="1"/>
+            </wp:cNvGraphicFramePr>
+            <a:graphic xmlns:a="http://schemas.openxmlformats.org/drawingml/2006/main">
+              <a:graphicData uri="http://schemas.openxmlformats.org/drawingml/2006/picture">
+                <pic:pic xmlns:pic="http://schemas.openxmlformats.org/drawingml/2006/picture">
+                  <pic:nvPicPr>
+                    <pic:cNvPr id="1" name=""/>
+                    <pic:cNvPicPr/>
+                  </pic:nvPicPr>
+                  <pic:blipFill>
+                    <a:blip r:embed="rId79"/>
+                    <a:stretch>
+                      <a:fillRect/>
+                    </a:stretch>
+                  </pic:blipFill>
+                  <pic:spPr>
+                    <a:xfrm>
+                      <a:off x="0" y="0"/>
+                      <a:ext cx="5562600" cy="1381125"/>
+                    </a:xfrm>
+                    <a:prstGeom prst="rect">
+                      <a:avLst/>
+                    </a:prstGeom>
+                  </pic:spPr>
+                </pic:pic>
+              </a:graphicData>
+            </a:graphic>
+          </wp:inline>
+        </w:drawing>
+      </w:r>
+    </w:p>
+    <w:p>
+      <w:pPr>
+        <w:spacing w:before="100" w:beforeAutospacing="1" w:after="100" w:afterAutospacing="1" w:line="240" w:lineRule="auto"/>
+        <w:rPr>
+          <w:rFonts w:eastAsia="Times New Roman" w:cs="Times New Roman"/>
+          <w:lang w:eastAsia="es-CO"/>
+        </w:rPr>
+      </w:pPr>
+      <w:r>
+        <w:rPr>
+          <w:rFonts w:eastAsia="Times New Roman" w:cs="Times New Roman"/>
+          <w:lang w:eastAsia="es-CO"/>
+        </w:rPr>
+        <w:t>src: allí se deben albergar todos los archivos .java, es decir, el código fuente</w:t>
+      </w:r>
+    </w:p>
+    <w:p>
+      <w:pPr>
+        <w:spacing w:before="100" w:beforeAutospacing="1" w:after="100" w:afterAutospacing="1" w:line="240" w:lineRule="auto"/>
+        <w:rPr>
+          <w:rFonts w:eastAsia="Times New Roman" w:cs="Times New Roman"/>
+          <w:lang w:eastAsia="es-CO"/>
+        </w:rPr>
+      </w:pPr>
+      <w:r>
+        <w:rPr>
+          <w:rFonts w:eastAsia="Times New Roman" w:cs="Times New Roman"/>
+          <w:lang w:eastAsia="es-CO"/>
+        </w:rPr>
+        <w:t>bin: Allí se deben almacenar los códigos compilados, es decir los archivos de tipo .class</w:t>
+      </w:r>
+    </w:p>
+    <w:p>
+      <w:pPr>
+        <w:spacing w:before="100" w:beforeAutospacing="1" w:after="100" w:afterAutospacing="1" w:line="240" w:lineRule="auto"/>
+        <w:rPr>
+          <w:rFonts w:eastAsia="Times New Roman" w:cs="Times New Roman"/>
+          <w:lang w:eastAsia="es-CO"/>
+        </w:rPr>
+      </w:pPr>
+      <w:r>
+        <w:rPr>
+          <w:rFonts w:eastAsia="Times New Roman" w:cs="Times New Roman"/>
+          <w:lang w:eastAsia="es-CO"/>
+        </w:rPr>
+        <w:t>docs: Allí se alberga la documentación del código fuente como archivos .html</w:t>
+      </w:r>
+    </w:p>
+    <w:p>
+      <w:pPr>
+        <w:spacing w:before="100" w:beforeAutospacing="1" w:after="100" w:afterAutospacing="1" w:line="240" w:lineRule="auto"/>
+        <w:rPr>
+          <w:rFonts w:eastAsia="Times New Roman" w:cs="Times New Roman"/>
+          <w:lang w:eastAsia="es-CO"/>
+        </w:rPr>
+      </w:pPr>
+      <w:r>
+        <w:rPr>
+          <w:noProof/>
+          <w:lang w:eastAsia="es-CO"/>
+        </w:rPr>
+        <w:drawing>
+          <wp:inline distT="0" distB="0" distL="0" distR="0" wp14:anchorId="158B94AE" wp14:editId="5A4436CA">
+            <wp:extent cx="5612130" cy="437515"/>
+            <wp:effectExtent l="0" t="0" r="7620" b="635"/>
+            <wp:docPr id="53" name="Imagen 53"/>
+            <wp:cNvGraphicFramePr>
+              <a:graphicFrameLocks xmlns:a="http://schemas.openxmlformats.org/drawingml/2006/main" noChangeAspect="1"/>
+            </wp:cNvGraphicFramePr>
+            <a:graphic xmlns:a="http://schemas.openxmlformats.org/drawingml/2006/main">
+              <a:graphicData uri="http://schemas.openxmlformats.org/drawingml/2006/picture">
+                <pic:pic xmlns:pic="http://schemas.openxmlformats.org/drawingml/2006/picture">
+                  <pic:nvPicPr>
+                    <pic:cNvPr id="1" name=""/>
+                    <pic:cNvPicPr/>
+                  </pic:nvPicPr>
+                  <pic:blipFill>
+                    <a:blip r:embed="rId80"/>
+                    <a:stretch>
+                      <a:fillRect/>
+                    </a:stretch>
+                  </pic:blipFill>
+                  <pic:spPr>
+                    <a:xfrm>
+                      <a:off x="0" y="0"/>
+                      <a:ext cx="5612130" cy="437515"/>
+                    </a:xfrm>
+                    <a:prstGeom prst="rect">
+                      <a:avLst/>
+                    </a:prstGeom>
+                  </pic:spPr>
+                </pic:pic>
+              </a:graphicData>
+            </a:graphic>
+          </wp:inline>
+        </w:drawing>
+      </w:r>
+    </w:p>
+    <w:p>
+      <w:pPr>
+        <w:spacing w:before="100" w:beforeAutospacing="1" w:after="100" w:afterAutospacing="1" w:line="240" w:lineRule="auto"/>
+        <w:rPr>
+          <w:rFonts w:eastAsia="Times New Roman" w:cs="Times New Roman"/>
+          <w:lang w:eastAsia="es-CO"/>
+        </w:rPr>
+      </w:pPr>
+      <w:r>
+        <w:rPr>
+          <w:rFonts w:eastAsia="Times New Roman" w:cs="Times New Roman"/>
+          <w:lang w:eastAsia="es-CO"/>
+        </w:rPr>
+        <w:t>Debo copiar todos los archivos .class del directorio original</w:t>
+      </w:r>
+    </w:p>
+    <w:p>
+      <w:pPr>
+        <w:spacing w:before="100" w:beforeAutospacing="1" w:after="100" w:afterAutospacing="1" w:line="240" w:lineRule="auto"/>
+        <w:rPr>
+          <w:rFonts w:eastAsia="Times New Roman" w:cs="Times New Roman"/>
+          <w:lang w:eastAsia="es-CO"/>
+        </w:rPr>
+      </w:pPr>
+      <w:r>
+        <w:rPr>
+          <w:rFonts w:eastAsia="Times New Roman" w:cs="Times New Roman"/>
+          <w:lang w:eastAsia="es-CO"/>
+        </w:rPr>
+        <w:t>Para hacerlo se hace algo similar al punto anterior de copiar:</w:t>
+      </w:r>
+    </w:p>
+    <w:p>
+      <w:pPr>
+        <w:spacing w:before="100" w:beforeAutospacing="1" w:after="100" w:afterAutospacing="1" w:line="240" w:lineRule="auto"/>
+        <w:rPr>
+          <w:rFonts w:eastAsia="Times New Roman" w:cs="Times New Roman"/>
+          <w:lang w:eastAsia="es-CO"/>
+        </w:rPr>
+      </w:pPr>
+      <w:r>
+        <w:rPr>
+          <w:noProof/>
+          <w:lang w:eastAsia="es-CO"/>
+        </w:rPr>
+        <w:lastRenderedPageBreak/>
+        <w:drawing>
+          <wp:inline distT="0" distB="0" distL="0" distR="0" wp14:anchorId="5B49DBFB" wp14:editId="313ABFAE">
+            <wp:extent cx="6050943" cy="2417104"/>
+            <wp:effectExtent l="0" t="0" r="6985" b="2540"/>
+            <wp:docPr id="54" name="Imagen 54"/>
+            <wp:cNvGraphicFramePr>
+              <a:graphicFrameLocks xmlns:a="http://schemas.openxmlformats.org/drawingml/2006/main" noChangeAspect="1"/>
+            </wp:cNvGraphicFramePr>
+            <a:graphic xmlns:a="http://schemas.openxmlformats.org/drawingml/2006/main">
+              <a:graphicData uri="http://schemas.openxmlformats.org/drawingml/2006/picture">
+                <pic:pic xmlns:pic="http://schemas.openxmlformats.org/drawingml/2006/picture">
+                  <pic:nvPicPr>
+                    <pic:cNvPr id="1" name=""/>
+                    <pic:cNvPicPr/>
+                  </pic:nvPicPr>
+                  <pic:blipFill>
+                    <a:blip r:embed="rId81"/>
+                    <a:stretch>
+                      <a:fillRect/>
+                    </a:stretch>
+                  </pic:blipFill>
+                  <pic:spPr>
+                    <a:xfrm>
+                      <a:off x="0" y="0"/>
+                      <a:ext cx="6082722" cy="2429799"/>
+                    </a:xfrm>
+                    <a:prstGeom prst="rect">
+                      <a:avLst/>
+                    </a:prstGeom>
+                  </pic:spPr>
+                </pic:pic>
+              </a:graphicData>
+            </a:graphic>
+          </wp:inline>
+        </w:drawing>
+      </w:r>
+    </w:p>
+    <w:p>
+      <w:pPr>
+        <w:spacing w:before="100" w:beforeAutospacing="1" w:after="100" w:afterAutospacing="1" w:line="240" w:lineRule="auto"/>
+        <w:rPr>
+          <w:rFonts w:eastAsia="Times New Roman" w:cs="Times New Roman"/>
+          <w:lang w:eastAsia="es-CO"/>
+        </w:rPr>
+      </w:pPr>
+      <w:r>
+        <w:rPr>
+          <w:noProof/>
+          <w:lang w:eastAsia="es-CO"/>
+        </w:rPr>
+        <w:drawing>
+          <wp:inline distT="0" distB="0" distL="0" distR="0" wp14:anchorId="0DF2552B" wp14:editId="24B9FE4E">
+            <wp:extent cx="5400040" cy="4502150"/>
+            <wp:effectExtent l="0" t="0" r="0" b="0"/>
+            <wp:docPr id="55" name="Imagen 55"/>
+            <wp:cNvGraphicFramePr>
+              <a:graphicFrameLocks xmlns:a="http://schemas.openxmlformats.org/drawingml/2006/main" noChangeAspect="1"/>
+            </wp:cNvGraphicFramePr>
+            <a:graphic xmlns:a="http://schemas.openxmlformats.org/drawingml/2006/main">
+              <a:graphicData uri="http://schemas.openxmlformats.org/drawingml/2006/picture">
+                <pic:pic xmlns:pic="http://schemas.openxmlformats.org/drawingml/2006/picture">
+                  <pic:nvPicPr>
+                    <pic:cNvPr id="1" name=""/>
+                    <pic:cNvPicPr/>
+                  </pic:nvPicPr>
+                  <pic:blipFill>
+                    <a:blip r:embed="rId82"/>
+                    <a:stretch>
+                      <a:fillRect/>
+                    </a:stretch>
+                  </pic:blipFill>
+                  <pic:spPr>
+                    <a:xfrm>
+                      <a:off x="0" y="0"/>
+                      <a:ext cx="5400040" cy="4502150"/>
+                    </a:xfrm>
+                    <a:prstGeom prst="rect">
+                      <a:avLst/>
+                    </a:prstGeom>
+                  </pic:spPr>
+                </pic:pic>
+              </a:graphicData>
+            </a:graphic>
+          </wp:inline>
+        </w:drawing>
+      </w:r>
+    </w:p>
+    <w:p>
+      <w:pPr>
+        <w:spacing w:before="100" w:beforeAutospacing="1" w:after="100" w:afterAutospacing="1" w:line="240" w:lineRule="auto"/>
+        <w:rPr>
+          <w:rFonts w:eastAsia="Times New Roman" w:cs="Times New Roman"/>
+          <w:lang w:eastAsia="es-CO"/>
+        </w:rPr>
+      </w:pPr>
+      <w:r>
+        <w:rPr>
+          <w:noProof/>
+          <w:lang w:eastAsia="es-CO"/>
+        </w:rPr>
+        <w:drawing>
+          <wp:inline distT="0" distB="0" distL="0" distR="0" wp14:anchorId="4E7F24FB" wp14:editId="2985558F">
+            <wp:extent cx="5612130" cy="930910"/>
+            <wp:effectExtent l="0" t="0" r="7620" b="2540"/>
+            <wp:docPr id="56" name="Imagen 56"/>
+            <wp:cNvGraphicFramePr>
+              <a:graphicFrameLocks xmlns:a="http://schemas.openxmlformats.org/drawingml/2006/main" noChangeAspect="1"/>
+            </wp:cNvGraphicFramePr>
+            <a:graphic xmlns:a="http://schemas.openxmlformats.org/drawingml/2006/main">
+              <a:graphicData uri="http://schemas.openxmlformats.org/drawingml/2006/picture">
+                <pic:pic xmlns:pic="http://schemas.openxmlformats.org/drawingml/2006/picture">
+                  <pic:nvPicPr>
+                    <pic:cNvPr id="1" name=""/>
+                    <pic:cNvPicPr/>
+                  </pic:nvPicPr>
+                  <pic:blipFill>
+                    <a:blip r:embed="rId83"/>
+                    <a:stretch>
+                      <a:fillRect/>
+                    </a:stretch>
+                  </pic:blipFill>
+                  <pic:spPr>
+                    <a:xfrm>
+                      <a:off x="0" y="0"/>
+                      <a:ext cx="5612130" cy="930910"/>
+                    </a:xfrm>
+                    <a:prstGeom prst="rect">
+                      <a:avLst/>
+                    </a:prstGeom>
+                  </pic:spPr>
+                </pic:pic>
+              </a:graphicData>
+            </a:graphic>
+          </wp:inline>
+        </w:drawing>
+      </w:r>
+    </w:p>
+    <w:p>
+      <w:pPr>
+        <w:spacing w:before="100" w:beforeAutospacing="1" w:after="100" w:afterAutospacing="1" w:line="240" w:lineRule="auto"/>
+        <w:rPr>
+          <w:rFonts w:eastAsia="Times New Roman" w:cs="Times New Roman"/>
+          <w:lang w:eastAsia="es-CO"/>
+        </w:rPr>
+      </w:pPr>
+      <w:r>
+        <w:rPr>
+          <w:rFonts w:eastAsia="Times New Roman" w:cs="Times New Roman"/>
+          <w:lang w:eastAsia="es-CO"/>
+        </w:rPr>
+        <w:lastRenderedPageBreak/>
+        <w:t>javac: Compilar archivos .java y genera el archivo .class</w:t>
+      </w:r>
+    </w:p>
+    <w:p>
+      <w:pPr>
+        <w:spacing w:before="100" w:beforeAutospacing="1" w:after="100" w:afterAutospacing="1" w:line="240" w:lineRule="auto"/>
+        <w:rPr>
+          <w:rFonts w:eastAsia="Times New Roman" w:cs="Times New Roman"/>
+          <w:lang w:eastAsia="es-CO"/>
+        </w:rPr>
+      </w:pPr>
+      <w:r>
+        <w:rPr>
+          <w:rFonts w:eastAsia="Times New Roman" w:cs="Times New Roman"/>
+          <w:lang w:eastAsia="es-CO"/>
+        </w:rPr>
+        <w:t xml:space="preserve">java: Ejecutar programas compilados (.class) </w:t>
+      </w:r>
+    </w:p>
+    <w:p>
+      <w:pPr>
+        <w:spacing w:before="100" w:beforeAutospacing="1" w:after="100" w:afterAutospacing="1" w:line="240" w:lineRule="auto"/>
+        <w:rPr>
+          <w:rFonts w:eastAsia="Times New Roman" w:cs="Times New Roman"/>
+          <w:lang w:eastAsia="es-CO"/>
+        </w:rPr>
+      </w:pPr>
+      <w:r>
+        <w:rPr>
+          <w:rFonts w:eastAsia="Times New Roman" w:cs="Times New Roman"/>
+          <w:lang w:eastAsia="es-CO"/>
+        </w:rPr>
+        <w:t xml:space="preserve">javadoc: Genera la documentación del código a partir de comentarios existentes en los archivos .java </w:t>
+      </w:r>
+    </w:p>
+    <w:p>
+      <w:pPr>
+        <w:spacing w:before="100" w:beforeAutospacing="1" w:after="100" w:afterAutospacing="1" w:line="240" w:lineRule="auto"/>
+        <w:rPr>
+          <w:rFonts w:eastAsia="Times New Roman" w:cs="Times New Roman"/>
+          <w:lang w:eastAsia="es-CO"/>
+        </w:rPr>
+      </w:pPr>
+      <w:r>
+        <w:rPr>
+          <w:rFonts w:eastAsia="Times New Roman" w:cs="Times New Roman"/>
+          <w:lang w:eastAsia="es-CO"/>
+        </w:rPr>
+        <w:t>jar: crear y manipular archivos .jar que son archivos comprimidos y contienen múltiples archivos compilados y recursos</w:t>
+      </w:r>
+    </w:p>
+    <w:p>
+      <w:pPr>
+        <w:spacing w:before="100" w:beforeAutospacing="1" w:after="100" w:afterAutospacing="1" w:line="240" w:lineRule="auto"/>
+        <w:rPr>
+          <w:rFonts w:eastAsia="Times New Roman" w:cs="Times New Roman"/>
+          <w:lang w:eastAsia="es-CO"/>
+        </w:rPr>
+      </w:pPr>
+      <w:r>
+        <w:rPr>
+          <w:noProof/>
+          <w:lang w:eastAsia="es-CO"/>
+        </w:rPr>
+        <w:drawing>
+          <wp:inline distT="0" distB="0" distL="0" distR="0" wp14:anchorId="468B30A9" wp14:editId="2B0382CE">
+            <wp:extent cx="5612130" cy="369570"/>
+            <wp:effectExtent l="0" t="0" r="7620" b="0"/>
+            <wp:docPr id="57" name="Imagen 57"/>
+            <wp:cNvGraphicFramePr>
+              <a:graphicFrameLocks xmlns:a="http://schemas.openxmlformats.org/drawingml/2006/main" noChangeAspect="1"/>
+            </wp:cNvGraphicFramePr>
+            <a:graphic xmlns:a="http://schemas.openxmlformats.org/drawingml/2006/main">
+              <a:graphicData uri="http://schemas.openxmlformats.org/drawingml/2006/picture">
+                <pic:pic xmlns:pic="http://schemas.openxmlformats.org/drawingml/2006/picture">
+                  <pic:nvPicPr>
+                    <pic:cNvPr id="1" name=""/>
+                    <pic:cNvPicPr/>
+                  </pic:nvPicPr>
+                  <pic:blipFill>
+                    <a:blip r:embed="rId84"/>
+                    <a:stretch>
+                      <a:fillRect/>
+                    </a:stretch>
+                  </pic:blipFill>
+                  <pic:spPr>
+                    <a:xfrm>
+                      <a:off x="0" y="0"/>
+                      <a:ext cx="5612130" cy="369570"/>
+                    </a:xfrm>
+                    <a:prstGeom prst="rect">
+                      <a:avLst/>
+                    </a:prstGeom>
+                  </pic:spPr>
+                </pic:pic>
+              </a:graphicData>
+            </a:graphic>
+          </wp:inline>
+        </w:drawing>
+      </w:r>
+    </w:p>
+    <w:p>
+      <w:pPr>
+        <w:spacing w:before="100" w:beforeAutospacing="1" w:after="100" w:afterAutospacing="1" w:line="240" w:lineRule="auto"/>
+        <w:rPr>
+          <w:rFonts w:eastAsia="Times New Roman" w:cs="Times New Roman"/>
+          <w:lang w:eastAsia="es-CO"/>
+        </w:rPr>
+      </w:pPr>
+      <w:r>
+        <w:rPr>
+          <w:noProof/>
+          <w:lang w:eastAsia="es-CO"/>
+        </w:rPr>
+        <w:drawing>
+          <wp:inline distT="0" distB="0" distL="0" distR="0" wp14:anchorId="76ED0C0A" wp14:editId="5F7C0A15">
+            <wp:extent cx="5612130" cy="4550410"/>
+            <wp:effectExtent l="0" t="0" r="7620" b="2540"/>
+            <wp:docPr id="58" name="Imagen 58"/>
+            <wp:cNvGraphicFramePr>
+              <a:graphicFrameLocks xmlns:a="http://schemas.openxmlformats.org/drawingml/2006/main" noChangeAspect="1"/>
+            </wp:cNvGraphicFramePr>
+            <a:graphic xmlns:a="http://schemas.openxmlformats.org/drawingml/2006/main">
+              <a:graphicData uri="http://schemas.openxmlformats.org/drawingml/2006/picture">
+                <pic:pic xmlns:pic="http://schemas.openxmlformats.org/drawingml/2006/picture">
+                  <pic:nvPicPr>
+                    <pic:cNvPr id="1" name=""/>
+                    <pic:cNvPicPr/>
+                  </pic:nvPicPr>
+                  <pic:blipFill>
+                    <a:blip r:embed="rId85"/>
+                    <a:stretch>
+                      <a:fillRect/>
+                    </a:stretch>
+                  </pic:blipFill>
+                  <pic:spPr>
+                    <a:xfrm>
+                      <a:off x="0" y="0"/>
+                      <a:ext cx="5612130" cy="4550410"/>
+                    </a:xfrm>
+                    <a:prstGeom prst="rect">
+                      <a:avLst/>
+                    </a:prstGeom>
+                  </pic:spPr>
+                </pic:pic>
+              </a:graphicData>
+            </a:graphic>
+          </wp:inline>
+        </w:drawing>
+      </w:r>
+    </w:p>
+    <w:p>
+      <w:pPr>
+        <w:spacing w:before="100" w:beforeAutospacing="1" w:after="100" w:afterAutospacing="1" w:line="240" w:lineRule="auto"/>
+        <w:rPr>
+          <w:rFonts w:eastAsia="Times New Roman" w:cs="Times New Roman"/>
+          <w:lang w:eastAsia="es-CO"/>
+        </w:rPr>
+      </w:pPr>
+      <w:r>
+        <w:rPr>
+          <w:noProof/>
+          <w:lang w:eastAsia="es-CO"/>
+        </w:rPr>
+        <w:lastRenderedPageBreak/>
+        <w:drawing>
+          <wp:inline distT="0" distB="0" distL="0" distR="0" wp14:anchorId="154AC8EF" wp14:editId="31F3ADAD">
+            <wp:extent cx="5612130" cy="5119370"/>
+            <wp:effectExtent l="0" t="0" r="7620" b="5080"/>
+            <wp:docPr id="59" name="Imagen 59"/>
+            <wp:cNvGraphicFramePr>
+              <a:graphicFrameLocks xmlns:a="http://schemas.openxmlformats.org/drawingml/2006/main" noChangeAspect="1"/>
+            </wp:cNvGraphicFramePr>
+            <a:graphic xmlns:a="http://schemas.openxmlformats.org/drawingml/2006/main">
+              <a:graphicData uri="http://schemas.openxmlformats.org/drawingml/2006/picture">
+                <pic:pic xmlns:pic="http://schemas.openxmlformats.org/drawingml/2006/picture">
+                  <pic:nvPicPr>
+                    <pic:cNvPr id="1" name=""/>
+                    <pic:cNvPicPr/>
+                  </pic:nvPicPr>
+                  <pic:blipFill>
+                    <a:blip r:embed="rId86"/>
+                    <a:stretch>
+                      <a:fillRect/>
+                    </a:stretch>
+                  </pic:blipFill>
+                  <pic:spPr>
+                    <a:xfrm>
+                      <a:off x="0" y="0"/>
+                      <a:ext cx="5612130" cy="5119370"/>
+                    </a:xfrm>
+                    <a:prstGeom prst="rect">
+                      <a:avLst/>
+                    </a:prstGeom>
+                  </pic:spPr>
+                </pic:pic>
+              </a:graphicData>
+            </a:graphic>
+          </wp:inline>
+        </w:drawing>
+      </w:r>
+    </w:p>
+    <w:p>
+      <w:pPr>
+        <w:spacing w:before="100" w:beforeAutospacing="1" w:after="100" w:afterAutospacing="1" w:line="240" w:lineRule="auto"/>
+        <w:rPr>
+          <w:rFonts w:eastAsia="Times New Roman" w:cs="Times New Roman"/>
+          <w:lang w:eastAsia="es-CO"/>
+        </w:rPr>
+      </w:pPr>
+    </w:p>
+    <w:p>
+      <w:pPr>
+        <w:spacing w:before="100" w:beforeAutospacing="1" w:after="100" w:afterAutospacing="1" w:line="240" w:lineRule="auto"/>
+        <w:rPr>
+          <w:rFonts w:eastAsia="Times New Roman" w:cs="Times New Roman"/>
+          <w:lang w:eastAsia="es-CO"/>
+        </w:rPr>
+      </w:pPr>
+      <w:r>
+        <w:rPr>
+          <w:noProof/>
+          <w:lang w:eastAsia="es-CO"/>
+        </w:rPr>
+        <w:drawing>
+          <wp:inline distT="0" distB="0" distL="0" distR="0" wp14:anchorId="69E29FAF" wp14:editId="4D6DA9E7">
+            <wp:extent cx="5612130" cy="528955"/>
+            <wp:effectExtent l="0" t="0" r="7620" b="4445"/>
+            <wp:docPr id="60" name="Imagen 60"/>
+            <wp:cNvGraphicFramePr>
+              <a:graphicFrameLocks xmlns:a="http://schemas.openxmlformats.org/drawingml/2006/main" noChangeAspect="1"/>
+            </wp:cNvGraphicFramePr>
+            <a:graphic xmlns:a="http://schemas.openxmlformats.org/drawingml/2006/main">
+              <a:graphicData uri="http://schemas.openxmlformats.org/drawingml/2006/picture">
+                <pic:pic xmlns:pic="http://schemas.openxmlformats.org/drawingml/2006/picture">
+                  <pic:nvPicPr>
+                    <pic:cNvPr id="1" name=""/>
+                    <pic:cNvPicPr/>
+                  </pic:nvPicPr>
+                  <pic:blipFill>
+                    <a:blip r:embed="rId87"/>
+                    <a:stretch>
+                      <a:fillRect/>
+                    </a:stretch>
+                  </pic:blipFill>
+                  <pic:spPr>
+                    <a:xfrm>
+                      <a:off x="0" y="0"/>
+                      <a:ext cx="5612130" cy="528955"/>
+                    </a:xfrm>
+                    <a:prstGeom prst="rect">
+                      <a:avLst/>
+                    </a:prstGeom>
+                  </pic:spPr>
+                </pic:pic>
+              </a:graphicData>
+            </a:graphic>
+          </wp:inline>
+        </w:drawing>
+      </w:r>
+    </w:p>
+    <w:p>
+      <w:pPr>
+        <w:spacing w:before="100" w:beforeAutospacing="1" w:after="100" w:afterAutospacing="1" w:line="240" w:lineRule="auto"/>
+        <w:rPr>
+          <w:rFonts w:eastAsia="Times New Roman" w:cs="Times New Roman"/>
+          <w:lang w:eastAsia="es-CO"/>
+        </w:rPr>
+      </w:pPr>
+    </w:p>
+    <w:p>
+      <w:pPr>
+        <w:spacing w:before="100" w:beforeAutospacing="1" w:after="100" w:afterAutospacing="1" w:line="240" w:lineRule="auto"/>
+        <w:rPr>
+          <w:rFonts w:eastAsia="Times New Roman" w:cs="Times New Roman"/>
+          <w:lang w:eastAsia="es-CO"/>
+        </w:rPr>
+      </w:pPr>
+      <w:r>
+        <w:rPr>
+          <w:noProof/>
+          <w:lang w:eastAsia="es-CO"/>
+        </w:rPr>
+        <w:drawing>
+          <wp:inline distT="0" distB="0" distL="0" distR="0" wp14:anchorId="042DB31B" wp14:editId="33A5B275">
+            <wp:extent cx="5612130" cy="1149985"/>
+            <wp:effectExtent l="0" t="0" r="7620" b="0"/>
+            <wp:docPr id="61" name="Imagen 61"/>
+            <wp:cNvGraphicFramePr>
+              <a:graphicFrameLocks xmlns:a="http://schemas.openxmlformats.org/drawingml/2006/main" noChangeAspect="1"/>
+            </wp:cNvGraphicFramePr>
+            <a:graphic xmlns:a="http://schemas.openxmlformats.org/drawingml/2006/main">
+              <a:graphicData uri="http://schemas.openxmlformats.org/drawingml/2006/picture">
+                <pic:pic xmlns:pic="http://schemas.openxmlformats.org/drawingml/2006/picture">
+                  <pic:nvPicPr>
+                    <pic:cNvPr id="1" name=""/>
+                    <pic:cNvPicPr/>
+                  </pic:nvPicPr>
+                  <pic:blipFill>
+                    <a:blip r:embed="rId88"/>
+                    <a:stretch>
+                      <a:fillRect/>
+                    </a:stretch>
+                  </pic:blipFill>
+                  <pic:spPr>
+                    <a:xfrm>
+                      <a:off x="0" y="0"/>
+                      <a:ext cx="5612130" cy="1149985"/>
+                    </a:xfrm>
+                    <a:prstGeom prst="rect">
+                      <a:avLst/>
+                    </a:prstGeom>
+                  </pic:spPr>
+                </pic:pic>
+              </a:graphicData>
+            </a:graphic>
+          </wp:inline>
+        </w:drawing>
+      </w:r>
+    </w:p>
+    <w:p>
+      <w:pPr>
+        <w:spacing w:before="100" w:beforeAutospacing="1" w:after="100" w:afterAutospacing="1" w:line="240" w:lineRule="auto"/>
+        <w:rPr>
+          <w:rFonts w:eastAsia="Times New Roman" w:cs="Times New Roman"/>
+          <w:lang w:eastAsia="es-CO"/>
+        </w:rPr>
+      </w:pPr>
+      <w:r>
+        <w:rPr>
+          <w:noProof/>
+          <w:lang w:eastAsia="es-CO"/>
+        </w:rPr>
+        <w:lastRenderedPageBreak/>
+        <w:drawing>
+          <wp:inline distT="0" distB="0" distL="0" distR="0" wp14:anchorId="4D96ECB3" wp14:editId="6ABCC8FC">
+            <wp:extent cx="5612130" cy="923290"/>
+            <wp:effectExtent l="0" t="0" r="7620" b="0"/>
+            <wp:docPr id="62" name="Imagen 62"/>
+            <wp:cNvGraphicFramePr>
+              <a:graphicFrameLocks xmlns:a="http://schemas.openxmlformats.org/drawingml/2006/main" noChangeAspect="1"/>
+            </wp:cNvGraphicFramePr>
+            <a:graphic xmlns:a="http://schemas.openxmlformats.org/drawingml/2006/main">
+              <a:graphicData uri="http://schemas.openxmlformats.org/drawingml/2006/picture">
+                <pic:pic xmlns:pic="http://schemas.openxmlformats.org/drawingml/2006/picture">
+                  <pic:nvPicPr>
+                    <pic:cNvPr id="1" name=""/>
+                    <pic:cNvPicPr/>
+                  </pic:nvPicPr>
+                  <pic:blipFill>
+                    <a:blip r:embed="rId89"/>
+                    <a:stretch>
+                      <a:fillRect/>
+                    </a:stretch>
+                  </pic:blipFill>
+                  <pic:spPr>
+                    <a:xfrm>
+                      <a:off x="0" y="0"/>
+                      <a:ext cx="5612130" cy="923290"/>
+                    </a:xfrm>
+                    <a:prstGeom prst="rect">
+                      <a:avLst/>
+                    </a:prstGeom>
+                  </pic:spPr>
+                </pic:pic>
+              </a:graphicData>
+            </a:graphic>
+          </wp:inline>
+        </w:drawing>
+      </w:r>
+    </w:p>
+    <w:p>
+      <w:pPr>
+        <w:spacing w:before="100" w:beforeAutospacing="1" w:after="100" w:afterAutospacing="1" w:line="240" w:lineRule="auto"/>
+        <w:rPr>
+          <w:rFonts w:eastAsia="Times New Roman" w:cs="Times New Roman"/>
+          <w:lang w:eastAsia="es-CO"/>
+        </w:rPr>
+      </w:pPr>
+    </w:p>
+    <w:p>
+      <w:pPr>
+        <w:spacing w:before="100" w:beforeAutospacing="1" w:after="100" w:afterAutospacing="1" w:line="240" w:lineRule="auto"/>
+        <w:rPr>
+          <w:rFonts w:eastAsia="Times New Roman" w:cs="Times New Roman"/>
+          <w:lang w:eastAsia="es-CO"/>
+        </w:rPr>
+      </w:pPr>
+      <w:r>
+        <w:rPr>
+          <w:noProof/>
+          <w:lang w:eastAsia="es-CO"/>
+        </w:rPr>
+        <w:drawing>
+          <wp:inline distT="0" distB="0" distL="0" distR="0" wp14:anchorId="6912463A" wp14:editId="35FCE225">
+            <wp:extent cx="5612130" cy="763905"/>
+            <wp:effectExtent l="0" t="0" r="7620" b="0"/>
+            <wp:docPr id="764533120" name="Imagen 764533120"/>
+            <wp:cNvGraphicFramePr>
+              <a:graphicFrameLocks xmlns:a="http://schemas.openxmlformats.org/drawingml/2006/main" noChangeAspect="1"/>
+            </wp:cNvGraphicFramePr>
+            <a:graphic xmlns:a="http://schemas.openxmlformats.org/drawingml/2006/main">
+              <a:graphicData uri="http://schemas.openxmlformats.org/drawingml/2006/picture">
+                <pic:pic xmlns:pic="http://schemas.openxmlformats.org/drawingml/2006/picture">
+                  <pic:nvPicPr>
+                    <pic:cNvPr id="1" name=""/>
+                    <pic:cNvPicPr/>
+                  </pic:nvPicPr>
+                  <pic:blipFill>
+                    <a:blip r:embed="rId90"/>
+                    <a:stretch>
+                      <a:fillRect/>
+                    </a:stretch>
+                  </pic:blipFill>
+                  <pic:spPr>
+                    <a:xfrm>
+                      <a:off x="0" y="0"/>
+                      <a:ext cx="5612130" cy="763905"/>
+                    </a:xfrm>
+                    <a:prstGeom prst="rect">
+                      <a:avLst/>
+                    </a:prstGeom>
+                  </pic:spPr>
+                </pic:pic>
+              </a:graphicData>
+            </a:graphic>
+          </wp:inline>
+        </w:drawing>
+      </w:r>
+    </w:p>
+    <w:p>
+      <w:pPr>
+        <w:spacing w:before="100" w:beforeAutospacing="1" w:after="100" w:afterAutospacing="1" w:line="240" w:lineRule="auto"/>
+        <w:rPr>
+          <w:rFonts w:eastAsia="Times New Roman" w:cs="Times New Roman"/>
+          <w:lang w:eastAsia="es-CO"/>
+        </w:rPr>
+      </w:pPr>
+      <w:r>
+        <w:rPr>
+          <w:rFonts w:eastAsia="Times New Roman" w:cs="Times New Roman"/>
+          <w:lang w:eastAsia="es-CO"/>
+        </w:rPr>
+        <w:t>Toca tener cuidado al compilar las pruebas, ya que aquí se usa el frameWork de Junit, por lo que es importante descargar y poner en un directorio llamado libs dentro de garden el archivo .jar llamado junit-4.13.2.jar. de esta manera se usa el siguiente comado para compilar el proyecto desde garden</w:t>
+      </w:r>
+    </w:p>
+    <w:p>
+      <w:pPr>
+        <w:spacing w:before="100" w:beforeAutospacing="1" w:after="100" w:afterAutospacing="1" w:line="240" w:lineRule="auto"/>
+        <w:rPr>
+          <w:rFonts w:ascii="Segoe UI" w:hAnsi="Segoe UI" w:cs="Segoe UI"/>
+          <w:color w:val="0D0D0D"/>
+          <w:sz w:val="20"/>
+          <w:shd w:val="clear" w:color="auto" w:fill="FFFFFF"/>
+          <w:lang w:val="en-US"/>
+        </w:rPr>
+      </w:pPr>
+      <w:r>
+        <w:rPr>
+          <w:rFonts w:ascii="Segoe UI" w:hAnsi="Segoe UI" w:cs="Segoe UI"/>
+          <w:color w:val="0D0D0D"/>
+          <w:sz w:val="20"/>
+          <w:highlight w:val="yellow"/>
+          <w:shd w:val="clear" w:color="auto" w:fill="FFFFFF"/>
+          <w:lang w:val="en-US"/>
+        </w:rPr>
+        <w:t>javac -cp "</w:t>
+      </w:r>
+      <w:proofErr w:type="gramStart"/>
+      <w:r>
+        <w:rPr>
+          <w:rFonts w:ascii="Segoe UI" w:hAnsi="Segoe UI" w:cs="Segoe UI"/>
+          <w:color w:val="0D0D0D"/>
+          <w:sz w:val="20"/>
+          <w:highlight w:val="yellow"/>
+          <w:shd w:val="clear" w:color="auto" w:fill="FFFFFF"/>
+          <w:lang w:val="en-US"/>
+        </w:rPr>
+        <w:t>libs/junit-4.13.2.jar;src</w:t>
+      </w:r>
+      <w:proofErr w:type="gramEnd"/>
+      <w:r>
+        <w:rPr>
+          <w:rFonts w:ascii="Segoe UI" w:hAnsi="Segoe UI" w:cs="Segoe UI"/>
+          <w:color w:val="0D0D0D"/>
+          <w:sz w:val="20"/>
+          <w:highlight w:val="yellow"/>
+          <w:shd w:val="clear" w:color="auto" w:fill="FFFFFF"/>
+          <w:lang w:val="en-US"/>
+        </w:rPr>
+        <w:t>" -d bin src/test/*.java src/domain/*.java src/presentation/*.java</w:t>
+      </w:r>
+    </w:p>
+    <w:p>
+      <w:pPr>
+        <w:spacing w:before="100" w:beforeAutospacing="1" w:after="100" w:afterAutospacing="1" w:line="240" w:lineRule="auto"/>
+        <w:rPr>
+          <w:rFonts w:ascii="Segoe UI" w:hAnsi="Segoe UI" w:cs="Segoe UI"/>
+          <w:color w:val="0D0D0D"/>
+          <w:sz w:val="20"/>
+          <w:shd w:val="clear" w:color="auto" w:fill="FFFFFF"/>
+          <w:lang w:val="en-US"/>
+        </w:rPr>
+      </w:pPr>
+      <w:r>
+        <w:rPr>
+          <w:noProof/>
+          <w:lang w:eastAsia="es-CO"/>
+        </w:rPr>
+        <w:drawing>
+          <wp:inline distT="0" distB="0" distL="0" distR="0" wp14:anchorId="38DADFE1" wp14:editId="1FFE0B71">
+            <wp:extent cx="6487328" cy="620202"/>
+            <wp:effectExtent l="0" t="0" r="0" b="8890"/>
+            <wp:docPr id="764533123" name="Imagen 764533123"/>
+            <wp:cNvGraphicFramePr>
+              <a:graphicFrameLocks xmlns:a="http://schemas.openxmlformats.org/drawingml/2006/main" noChangeAspect="1"/>
+            </wp:cNvGraphicFramePr>
+            <a:graphic xmlns:a="http://schemas.openxmlformats.org/drawingml/2006/main">
+              <a:graphicData uri="http://schemas.openxmlformats.org/drawingml/2006/picture">
+                <pic:pic xmlns:pic="http://schemas.openxmlformats.org/drawingml/2006/picture">
+                  <pic:nvPicPr>
+                    <pic:cNvPr id="1" name=""/>
+                    <pic:cNvPicPr/>
+                  </pic:nvPicPr>
+                  <pic:blipFill>
+                    <a:blip r:embed="rId91"/>
+                    <a:stretch>
+                      <a:fillRect/>
+                    </a:stretch>
+                  </pic:blipFill>
+                  <pic:spPr>
+                    <a:xfrm>
+                      <a:off x="0" y="0"/>
+                      <a:ext cx="6621867" cy="633064"/>
+                    </a:xfrm>
+                    <a:prstGeom prst="rect">
+                      <a:avLst/>
+                    </a:prstGeom>
+                  </pic:spPr>
+                </pic:pic>
+              </a:graphicData>
+            </a:graphic>
+          </wp:inline>
+        </w:drawing>
+      </w:r>
+    </w:p>
+    <w:p>
+      <w:pPr>
+        <w:spacing w:before="100" w:beforeAutospacing="1" w:after="100" w:afterAutospacing="1" w:line="240" w:lineRule="auto"/>
+        <w:rPr>
+          <w:rFonts w:eastAsia="Times New Roman" w:cs="Times New Roman"/>
+          <w:lang w:val="en-US" w:eastAsia="es-CO"/>
+        </w:rPr>
+      </w:pPr>
+      <w:r>
+        <w:rPr>
+          <w:noProof/>
+          <w:lang w:eastAsia="es-CO"/>
+        </w:rPr>
+        <w:drawing>
+          <wp:inline distT="0" distB="0" distL="0" distR="0" wp14:anchorId="57334CDD" wp14:editId="75C1B54F">
+            <wp:extent cx="5612130" cy="521335"/>
+            <wp:effectExtent l="0" t="0" r="7620" b="0"/>
+            <wp:docPr id="764533121" name="Imagen 764533121"/>
+            <wp:cNvGraphicFramePr>
+              <a:graphicFrameLocks xmlns:a="http://schemas.openxmlformats.org/drawingml/2006/main" noChangeAspect="1"/>
+            </wp:cNvGraphicFramePr>
+            <a:graphic xmlns:a="http://schemas.openxmlformats.org/drawingml/2006/main">
+              <a:graphicData uri="http://schemas.openxmlformats.org/drawingml/2006/picture">
+                <pic:pic xmlns:pic="http://schemas.openxmlformats.org/drawingml/2006/picture">
+                  <pic:nvPicPr>
+                    <pic:cNvPr id="1" name=""/>
+                    <pic:cNvPicPr/>
+                  </pic:nvPicPr>
+                  <pic:blipFill>
+                    <a:blip r:embed="rId92"/>
+                    <a:stretch>
+                      <a:fillRect/>
+                    </a:stretch>
+                  </pic:blipFill>
+                  <pic:spPr>
+                    <a:xfrm>
+                      <a:off x="0" y="0"/>
+                      <a:ext cx="5612130" cy="521335"/>
+                    </a:xfrm>
+                    <a:prstGeom prst="rect">
+                      <a:avLst/>
+                    </a:prstGeom>
+                  </pic:spPr>
+                </pic:pic>
+              </a:graphicData>
+            </a:graphic>
+          </wp:inline>
+        </w:drawing>
+      </w:r>
+    </w:p>
+    <w:p>
+      <w:pPr>
+        <w:spacing w:before="100" w:beforeAutospacing="1" w:after="100" w:afterAutospacing="1" w:line="240" w:lineRule="auto"/>
+        <w:rPr>
+          <w:rFonts w:eastAsia="Times New Roman" w:cs="Times New Roman"/>
+          <w:lang w:val="en-US" w:eastAsia="es-CO"/>
+        </w:rPr>
+      </w:pPr>
+      <w:r>
+        <w:rPr>
+          <w:noProof/>
+          <w:lang w:eastAsia="es-CO"/>
+        </w:rPr>
+        <w:lastRenderedPageBreak/>
+        <w:drawing>
+          <wp:inline distT="0" distB="0" distL="0" distR="0" wp14:anchorId="3EA76525" wp14:editId="36E01109">
+            <wp:extent cx="5400040" cy="3963035"/>
+            <wp:effectExtent l="0" t="0" r="0" b="0"/>
+            <wp:docPr id="764533124" name="Imagen 764533124"/>
+            <wp:cNvGraphicFramePr>
+              <a:graphicFrameLocks xmlns:a="http://schemas.openxmlformats.org/drawingml/2006/main" noChangeAspect="1"/>
+            </wp:cNvGraphicFramePr>
+            <a:graphic xmlns:a="http://schemas.openxmlformats.org/drawingml/2006/main">
+              <a:graphicData uri="http://schemas.openxmlformats.org/drawingml/2006/picture">
+                <pic:pic xmlns:pic="http://schemas.openxmlformats.org/drawingml/2006/picture">
+                  <pic:nvPicPr>
+                    <pic:cNvPr id="1" name=""/>
+                    <pic:cNvPicPr/>
+                  </pic:nvPicPr>
+                  <pic:blipFill>
+                    <a:blip r:embed="rId93"/>
+                    <a:stretch>
+                      <a:fillRect/>
+                    </a:stretch>
+                  </pic:blipFill>
+                  <pic:spPr>
+                    <a:xfrm>
+                      <a:off x="0" y="0"/>
+                      <a:ext cx="5400040" cy="3963035"/>
+                    </a:xfrm>
+                    <a:prstGeom prst="rect">
+                      <a:avLst/>
+                    </a:prstGeom>
+                  </pic:spPr>
+                </pic:pic>
+              </a:graphicData>
+            </a:graphic>
+          </wp:inline>
+        </w:drawing>
+      </w:r>
+    </w:p>
+    <w:p>
+      <w:pPr>
+        <w:spacing w:before="100" w:beforeAutospacing="1" w:after="100" w:afterAutospacing="1" w:line="240" w:lineRule="auto"/>
+        <w:rPr>
+          <w:rFonts w:eastAsia="Times New Roman" w:cs="Times New Roman"/>
+          <w:lang w:val="en-US" w:eastAsia="es-CO"/>
+        </w:rPr>
+      </w:pPr>
+      <w:r>
+        <w:rPr>
+          <w:rFonts w:eastAsia="Times New Roman" w:cs="Times New Roman"/>
+          <w:lang w:val="en-US" w:eastAsia="es-CO"/>
+        </w:rPr>
+        <w:t>Se ubican dentro de bin</w:t>
+      </w:r>
+    </w:p>
+    <w:p>
+      <w:pPr>
+        <w:spacing w:before="100" w:beforeAutospacing="1" w:after="100" w:afterAutospacing="1" w:line="240" w:lineRule="auto"/>
+        <w:rPr>
+          <w:rFonts w:eastAsia="Times New Roman" w:cs="Times New Roman"/>
+          <w:lang w:val="en-US" w:eastAsia="es-CO"/>
+        </w:rPr>
+      </w:pPr>
+    </w:p>
+    <w:p>
+      <w:pPr>
+        <w:spacing w:before="100" w:beforeAutospacing="1" w:after="100" w:afterAutospacing="1" w:line="240" w:lineRule="auto"/>
+        <w:rPr>
+          <w:rFonts w:eastAsia="Times New Roman" w:cs="Times New Roman"/>
+          <w:lang w:val="en-US" w:eastAsia="es-CO"/>
+        </w:rPr>
+      </w:pPr>
+      <w:r>
+        <w:rPr>
+          <w:noProof/>
+          <w:lang w:eastAsia="es-CO"/>
+        </w:rPr>
+        <w:drawing>
+          <wp:inline distT="0" distB="0" distL="0" distR="0" wp14:anchorId="6580A4C1" wp14:editId="1F4A1A3C">
+            <wp:extent cx="5612130" cy="614680"/>
+            <wp:effectExtent l="0" t="0" r="7620" b="0"/>
+            <wp:docPr id="764533125" name="Imagen 764533125"/>
+            <wp:cNvGraphicFramePr>
+              <a:graphicFrameLocks xmlns:a="http://schemas.openxmlformats.org/drawingml/2006/main" noChangeAspect="1"/>
+            </wp:cNvGraphicFramePr>
+            <a:graphic xmlns:a="http://schemas.openxmlformats.org/drawingml/2006/main">
+              <a:graphicData uri="http://schemas.openxmlformats.org/drawingml/2006/picture">
+                <pic:pic xmlns:pic="http://schemas.openxmlformats.org/drawingml/2006/picture">
+                  <pic:nvPicPr>
+                    <pic:cNvPr id="1" name=""/>
+                    <pic:cNvPicPr/>
+                  </pic:nvPicPr>
+                  <pic:blipFill>
+                    <a:blip r:embed="rId94"/>
+                    <a:stretch>
+                      <a:fillRect/>
+                    </a:stretch>
+                  </pic:blipFill>
+                  <pic:spPr>
+                    <a:xfrm>
+                      <a:off x="0" y="0"/>
+                      <a:ext cx="5612130" cy="614680"/>
+                    </a:xfrm>
+                    <a:prstGeom prst="rect">
+                      <a:avLst/>
+                    </a:prstGeom>
+                  </pic:spPr>
+                </pic:pic>
+              </a:graphicData>
+            </a:graphic>
+          </wp:inline>
+        </w:drawing>
+      </w:r>
+    </w:p>
+    <w:p>
+      <w:pPr>
+        <w:spacing w:before="100" w:beforeAutospacing="1" w:after="100" w:afterAutospacing="1" w:line="240" w:lineRule="auto"/>
+        <w:rPr>
+          <w:rFonts w:eastAsia="Times New Roman" w:cs="Times New Roman"/>
+          <w:lang w:val="en-US" w:eastAsia="es-CO"/>
+        </w:rPr>
+      </w:pPr>
+      <w:r>
+        <w:rPr>
+          <w:rFonts w:eastAsia="Times New Roman" w:cs="Times New Roman"/>
+          <w:highlight w:val="yellow"/>
+          <w:lang w:val="en-US" w:eastAsia="es-CO"/>
+        </w:rPr>
+        <w:t xml:space="preserve">javadoc -d docs -sourcepath src -subpackages </w:t>
+      </w:r>
+      <w:proofErr w:type="gramStart"/>
+      <w:r>
+        <w:rPr>
+          <w:rFonts w:eastAsia="Times New Roman" w:cs="Times New Roman"/>
+          <w:highlight w:val="yellow"/>
+          <w:lang w:val="en-US" w:eastAsia="es-CO"/>
+        </w:rPr>
+        <w:t>domain:presentation</w:t>
+      </w:r>
+      <w:proofErr w:type="gramEnd"/>
+      <w:r>
+        <w:rPr>
+          <w:rFonts w:eastAsia="Times New Roman" w:cs="Times New Roman"/>
+          <w:highlight w:val="yellow"/>
+          <w:lang w:val="en-US" w:eastAsia="es-CO"/>
+        </w:rPr>
+        <w:t xml:space="preserve"> -exclude test</w:t>
+      </w:r>
+    </w:p>
+    <w:p>
+      <w:pPr>
+        <w:spacing w:before="100" w:beforeAutospacing="1" w:after="100" w:afterAutospacing="1" w:line="240" w:lineRule="auto"/>
+        <w:rPr>
+          <w:rFonts w:eastAsia="Times New Roman" w:cs="Times New Roman"/>
+          <w:lang w:val="en-US" w:eastAsia="es-CO"/>
+        </w:rPr>
+      </w:pPr>
+      <w:r>
+        <w:rPr>
+          <w:noProof/>
+          <w:lang w:eastAsia="es-CO"/>
+        </w:rPr>
+        <w:drawing>
+          <wp:inline distT="0" distB="0" distL="0" distR="0" wp14:anchorId="6E82082F" wp14:editId="0D80E3B2">
+            <wp:extent cx="5400040" cy="833120"/>
+            <wp:effectExtent l="0" t="0" r="0" b="5080"/>
+            <wp:docPr id="764533126" name="Imagen 764533126"/>
+            <wp:cNvGraphicFramePr>
+              <a:graphicFrameLocks xmlns:a="http://schemas.openxmlformats.org/drawingml/2006/main" noChangeAspect="1"/>
+            </wp:cNvGraphicFramePr>
+            <a:graphic xmlns:a="http://schemas.openxmlformats.org/drawingml/2006/main">
+              <a:graphicData uri="http://schemas.openxmlformats.org/drawingml/2006/picture">
+                <pic:pic xmlns:pic="http://schemas.openxmlformats.org/drawingml/2006/picture">
+                  <pic:nvPicPr>
+                    <pic:cNvPr id="1" name=""/>
+                    <pic:cNvPicPr/>
+                  </pic:nvPicPr>
+                  <pic:blipFill>
+                    <a:blip r:embed="rId95"/>
+                    <a:stretch>
+                      <a:fillRect/>
+                    </a:stretch>
+                  </pic:blipFill>
+                  <pic:spPr>
+                    <a:xfrm>
+                      <a:off x="0" y="0"/>
+                      <a:ext cx="5400040" cy="833120"/>
+                    </a:xfrm>
+                    <a:prstGeom prst="rect">
+                      <a:avLst/>
+                    </a:prstGeom>
+                  </pic:spPr>
+                </pic:pic>
+              </a:graphicData>
+            </a:graphic>
+          </wp:inline>
+        </w:drawing>
+      </w:r>
+    </w:p>
+    <w:p>
+      <w:pPr>
+        <w:spacing w:before="100" w:beforeAutospacing="1" w:after="100" w:afterAutospacing="1" w:line="240" w:lineRule="auto"/>
+        <w:rPr>
+          <w:rFonts w:eastAsia="Times New Roman" w:cs="Times New Roman"/>
+          <w:lang w:val="en-US" w:eastAsia="es-CO"/>
+        </w:rPr>
+      </w:pPr>
+      <w:r>
+        <w:rPr>
+          <w:noProof/>
+          <w:lang w:eastAsia="es-CO"/>
+        </w:rPr>
+        <w:lastRenderedPageBreak/>
+        <w:drawing>
+          <wp:inline distT="0" distB="0" distL="0" distR="0" wp14:anchorId="4F68F8DA" wp14:editId="5D1E7F7A">
+            <wp:extent cx="4587903" cy="3993375"/>
+            <wp:effectExtent l="0" t="0" r="3175" b="7620"/>
+            <wp:docPr id="764533128" name="Imagen 764533128"/>
+            <wp:cNvGraphicFramePr>
+              <a:graphicFrameLocks xmlns:a="http://schemas.openxmlformats.org/drawingml/2006/main" noChangeAspect="1"/>
+            </wp:cNvGraphicFramePr>
+            <a:graphic xmlns:a="http://schemas.openxmlformats.org/drawingml/2006/main">
+              <a:graphicData uri="http://schemas.openxmlformats.org/drawingml/2006/picture">
+                <pic:pic xmlns:pic="http://schemas.openxmlformats.org/drawingml/2006/picture">
+                  <pic:nvPicPr>
+                    <pic:cNvPr id="1" name=""/>
+                    <pic:cNvPicPr/>
+                  </pic:nvPicPr>
+                  <pic:blipFill>
+                    <a:blip r:embed="rId96"/>
+                    <a:stretch>
+                      <a:fillRect/>
+                    </a:stretch>
+                  </pic:blipFill>
+                  <pic:spPr>
+                    <a:xfrm>
+                      <a:off x="0" y="0"/>
+                      <a:ext cx="4594720" cy="3999309"/>
+                    </a:xfrm>
+                    <a:prstGeom prst="rect">
+                      <a:avLst/>
+                    </a:prstGeom>
+                  </pic:spPr>
+                </pic:pic>
+              </a:graphicData>
+            </a:graphic>
+          </wp:inline>
+        </w:drawing>
+      </w:r>
+    </w:p>
+    <w:p>
+      <w:pPr>
+        <w:spacing w:before="100" w:beforeAutospacing="1" w:after="100" w:afterAutospacing="1" w:line="240" w:lineRule="auto"/>
+        <w:rPr>
+          <w:rFonts w:eastAsia="Times New Roman" w:cs="Times New Roman"/>
+          <w:lang w:val="en-US" w:eastAsia="es-CO"/>
+        </w:rPr>
+      </w:pPr>
+      <w:r>
+        <w:rPr>
+          <w:noProof/>
+          <w:lang w:eastAsia="es-CO"/>
+        </w:rPr>
+        <w:drawing>
+          <wp:inline distT="0" distB="0" distL="0" distR="0" wp14:anchorId="42143518" wp14:editId="03009DD7">
+            <wp:extent cx="5612130" cy="430530"/>
+            <wp:effectExtent l="0" t="0" r="7620" b="7620"/>
+            <wp:docPr id="764533127" name="Imagen 764533127"/>
+            <wp:cNvGraphicFramePr>
+              <a:graphicFrameLocks xmlns:a="http://schemas.openxmlformats.org/drawingml/2006/main" noChangeAspect="1"/>
+            </wp:cNvGraphicFramePr>
+            <a:graphic xmlns:a="http://schemas.openxmlformats.org/drawingml/2006/main">
+              <a:graphicData uri="http://schemas.openxmlformats.org/drawingml/2006/picture">
+                <pic:pic xmlns:pic="http://schemas.openxmlformats.org/drawingml/2006/picture">
+                  <pic:nvPicPr>
+                    <pic:cNvPr id="1" name=""/>
+                    <pic:cNvPicPr/>
+                  </pic:nvPicPr>
+                  <pic:blipFill>
+                    <a:blip r:embed="rId97"/>
+                    <a:stretch>
+                      <a:fillRect/>
+                    </a:stretch>
+                  </pic:blipFill>
+                  <pic:spPr>
+                    <a:xfrm>
+                      <a:off x="0" y="0"/>
+                      <a:ext cx="5612130" cy="430530"/>
+                    </a:xfrm>
+                    <a:prstGeom prst="rect">
+                      <a:avLst/>
+                    </a:prstGeom>
+                  </pic:spPr>
+                </pic:pic>
+              </a:graphicData>
+            </a:graphic>
+          </wp:inline>
+        </w:drawing>
+      </w:r>
+    </w:p>
+    <w:p>
+      <w:pPr>
+        <w:spacing w:before="100" w:beforeAutospacing="1" w:after="100" w:afterAutospacing="1" w:line="240" w:lineRule="auto"/>
+        <w:rPr>
+          <w:rFonts w:eastAsia="Times New Roman" w:cs="Times New Roman"/>
+          <w:lang w:eastAsia="es-CO"/>
+        </w:rPr>
+      </w:pPr>
+      <w:r>
+        <w:rPr>
+          <w:rFonts w:eastAsia="Times New Roman" w:cs="Times New Roman"/>
+          <w:lang w:eastAsia="es-CO"/>
+        </w:rPr>
+        <w:t xml:space="preserve">El archive </w:t>
+      </w:r>
+      <w:r>
+        <w:rPr>
+          <w:rFonts w:eastAsia="Times New Roman" w:cs="Times New Roman"/>
+          <w:lang w:eastAsia="es-CO"/>
+        </w:rPr>
+        <w:t>que debemos abrir, es index.html</w:t>
+      </w:r>
+    </w:p>
+    <w:p>
+      <w:pPr>
+        <w:spacing w:before="100" w:beforeAutospacing="1" w:after="100" w:afterAutospacing="1" w:line="240" w:lineRule="auto"/>
+        <w:rPr>
+          <w:rFonts w:eastAsia="Times New Roman" w:cs="Times New Roman"/>
+          <w:lang w:eastAsia="es-CO"/>
+        </w:rPr>
+      </w:pPr>
+      <w:r>
+        <w:rPr>
+          <w:rFonts w:eastAsia="Times New Roman" w:cs="Times New Roman"/>
+          <w:lang w:eastAsia="es-CO"/>
+        </w:rPr>
+        <w:t>Nos ubicamos en el directorio docs:</w:t>
+      </w:r>
+    </w:p>
+    <w:p>
+      <w:pPr>
+        <w:spacing w:before="100" w:beforeAutospacing="1" w:after="100" w:afterAutospacing="1" w:line="240" w:lineRule="auto"/>
+        <w:rPr>
+          <w:rFonts w:eastAsia="Times New Roman" w:cs="Times New Roman"/>
+          <w:lang w:eastAsia="es-CO"/>
+        </w:rPr>
+      </w:pPr>
+      <w:r>
+        <w:rPr>
+          <w:rFonts w:eastAsia="Times New Roman" w:cs="Times New Roman"/>
+          <w:highlight w:val="yellow"/>
+          <w:lang w:eastAsia="es-CO"/>
+        </w:rPr>
+        <w:t>start index</w:t>
+      </w:r>
+      <w:r>
+        <w:rPr>
+          <w:rFonts w:eastAsia="Times New Roman" w:cs="Times New Roman"/>
+          <w:highlight w:val="yellow"/>
+          <w:lang w:eastAsia="es-CO"/>
+        </w:rPr>
+        <w:t>.html</w:t>
+      </w:r>
+    </w:p>
+    <w:p>
+      <w:pPr>
+        <w:spacing w:before="100" w:beforeAutospacing="1" w:after="100" w:afterAutospacing="1" w:line="240" w:lineRule="auto"/>
+        <w:rPr>
+          <w:rFonts w:eastAsia="Times New Roman" w:cs="Times New Roman"/>
+          <w:lang w:eastAsia="es-CO"/>
+        </w:rPr>
+      </w:pPr>
+      <w:r>
+        <w:rPr>
+          <w:noProof/>
+          <w:lang w:eastAsia="es-CO"/>
+        </w:rPr>
+        <w:drawing>
+          <wp:inline distT="0" distB="0" distL="0" distR="0" wp14:anchorId="5A603582" wp14:editId="37F1A7E6">
+            <wp:extent cx="5400040" cy="626110"/>
+            <wp:effectExtent l="0" t="0" r="0" b="2540"/>
+            <wp:docPr id="764533129" name="Imagen 764533129"/>
+            <wp:cNvGraphicFramePr>
+              <a:graphicFrameLocks xmlns:a="http://schemas.openxmlformats.org/drawingml/2006/main" noChangeAspect="1"/>
+            </wp:cNvGraphicFramePr>
+            <a:graphic xmlns:a="http://schemas.openxmlformats.org/drawingml/2006/main">
+              <a:graphicData uri="http://schemas.openxmlformats.org/drawingml/2006/picture">
+                <pic:pic xmlns:pic="http://schemas.openxmlformats.org/drawingml/2006/picture">
+                  <pic:nvPicPr>
+                    <pic:cNvPr id="1" name=""/>
+                    <pic:cNvPicPr/>
+                  </pic:nvPicPr>
+                  <pic:blipFill>
+                    <a:blip r:embed="rId98"/>
+                    <a:stretch>
+                      <a:fillRect/>
+                    </a:stretch>
+                  </pic:blipFill>
+                  <pic:spPr>
+                    <a:xfrm>
+                      <a:off x="0" y="0"/>
+                      <a:ext cx="5400040" cy="626110"/>
+                    </a:xfrm>
+                    <a:prstGeom prst="rect">
+                      <a:avLst/>
+                    </a:prstGeom>
+                  </pic:spPr>
+                </pic:pic>
+              </a:graphicData>
+            </a:graphic>
+          </wp:inline>
+        </w:drawing>
+      </w:r>
+    </w:p>
+    <w:p>
+      <w:pPr>
+        <w:spacing w:before="100" w:beforeAutospacing="1" w:after="100" w:afterAutospacing="1" w:line="240" w:lineRule="auto"/>
+        <w:rPr>
+          <w:rFonts w:eastAsia="Times New Roman" w:cs="Times New Roman"/>
+          <w:lang w:eastAsia="es-CO"/>
+        </w:rPr>
+      </w:pPr>
+      <w:r>
+        <w:rPr>
+          <w:rFonts w:eastAsia="Times New Roman" w:cs="Times New Roman"/>
+          <w:lang w:eastAsia="es-CO"/>
+        </w:rPr>
+        <w:t xml:space="preserve"> </w:t>
+      </w:r>
+      <w:r>
+        <w:rPr>
+          <w:noProof/>
+          <w:lang w:eastAsia="es-CO"/>
+        </w:rPr>
+        <w:drawing>
+          <wp:inline distT="0" distB="0" distL="0" distR="0" wp14:anchorId="35B20A9F" wp14:editId="09270164">
+            <wp:extent cx="5612130" cy="1327150"/>
+            <wp:effectExtent l="0" t="0" r="7620" b="6350"/>
+            <wp:docPr id="764533130" name="Imagen 764533130"/>
+            <wp:cNvGraphicFramePr>
+              <a:graphicFrameLocks xmlns:a="http://schemas.openxmlformats.org/drawingml/2006/main" noChangeAspect="1"/>
+            </wp:cNvGraphicFramePr>
+            <a:graphic xmlns:a="http://schemas.openxmlformats.org/drawingml/2006/main">
+              <a:graphicData uri="http://schemas.openxmlformats.org/drawingml/2006/picture">
+                <pic:pic xmlns:pic="http://schemas.openxmlformats.org/drawingml/2006/picture">
+                  <pic:nvPicPr>
+                    <pic:cNvPr id="1" name=""/>
+                    <pic:cNvPicPr/>
+                  </pic:nvPicPr>
+                  <pic:blipFill>
+                    <a:blip r:embed="rId99"/>
+                    <a:stretch>
+                      <a:fillRect/>
+                    </a:stretch>
+                  </pic:blipFill>
+                  <pic:spPr>
+                    <a:xfrm>
+                      <a:off x="0" y="0"/>
+                      <a:ext cx="5612130" cy="1327150"/>
+                    </a:xfrm>
+                    <a:prstGeom prst="rect">
+                      <a:avLst/>
+                    </a:prstGeom>
+                  </pic:spPr>
+                </pic:pic>
+              </a:graphicData>
+            </a:graphic>
+          </wp:inline>
+        </w:drawing>
+      </w:r>
+    </w:p>
+    <w:p>
+      <w:pPr>
+        <w:spacing w:before="100" w:beforeAutospacing="1" w:after="100" w:afterAutospacing="1" w:line="240" w:lineRule="auto"/>
+        <w:rPr>
+          <w:rFonts w:eastAsia="Times New Roman" w:cs="Times New Roman"/>
+          <w:lang w:eastAsia="es-CO"/>
+        </w:rPr>
+      </w:pPr>
+      <w:r>
+        <w:rPr>
+          <w:noProof/>
+          <w:lang w:eastAsia="es-CO"/>
+        </w:rPr>
+        <w:lastRenderedPageBreak/>
+        <w:drawing>
+          <wp:inline distT="0" distB="0" distL="0" distR="0" wp14:anchorId="6CE95FEE" wp14:editId="2B8B7939">
+            <wp:extent cx="5612130" cy="546100"/>
+            <wp:effectExtent l="0" t="0" r="7620" b="6350"/>
+            <wp:docPr id="764533131" name="Imagen 764533131"/>
+            <wp:cNvGraphicFramePr>
+              <a:graphicFrameLocks xmlns:a="http://schemas.openxmlformats.org/drawingml/2006/main" noChangeAspect="1"/>
+            </wp:cNvGraphicFramePr>
+            <a:graphic xmlns:a="http://schemas.openxmlformats.org/drawingml/2006/main">
+              <a:graphicData uri="http://schemas.openxmlformats.org/drawingml/2006/picture">
+                <pic:pic xmlns:pic="http://schemas.openxmlformats.org/drawingml/2006/picture">
+                  <pic:nvPicPr>
+                    <pic:cNvPr id="1" name=""/>
+                    <pic:cNvPicPr/>
+                  </pic:nvPicPr>
+                  <pic:blipFill>
+                    <a:blip r:embed="rId100"/>
+                    <a:stretch>
+                      <a:fillRect/>
+                    </a:stretch>
+                  </pic:blipFill>
+                  <pic:spPr>
+                    <a:xfrm>
+                      <a:off x="0" y="0"/>
+                      <a:ext cx="5612130" cy="546100"/>
+                    </a:xfrm>
+                    <a:prstGeom prst="rect">
+                      <a:avLst/>
+                    </a:prstGeom>
+                  </pic:spPr>
+                </pic:pic>
+              </a:graphicData>
+            </a:graphic>
+          </wp:inline>
+        </w:drawing>
+      </w:r>
+    </w:p>
+    <w:p>
+      <w:pPr>
+        <w:spacing w:before="100" w:beforeAutospacing="1" w:after="100" w:afterAutospacing="1" w:line="240" w:lineRule="auto"/>
+        <w:rPr>
+          <w:rFonts w:eastAsia="Times New Roman" w:cs="Times New Roman"/>
+          <w:lang w:eastAsia="es-CO"/>
+        </w:rPr>
+      </w:pPr>
+      <w:r>
+        <w:rPr>
+          <w:rFonts w:eastAsia="Times New Roman" w:cs="Times New Roman"/>
+          <w:highlight w:val="yellow"/>
+          <w:lang w:eastAsia="es-CO"/>
+        </w:rPr>
+        <w:t xml:space="preserve">java -cp bin </w:t>
+      </w:r>
+      <w:proofErr w:type="gramStart"/>
+      <w:r>
+        <w:rPr>
+          <w:rFonts w:eastAsia="Times New Roman" w:cs="Times New Roman"/>
+          <w:highlight w:val="yellow"/>
+          <w:lang w:eastAsia="es-CO"/>
+        </w:rPr>
+        <w:t>presentation.GardenGUI</w:t>
+      </w:r>
+      <w:proofErr w:type="gramEnd"/>
+    </w:p>
+    <w:p>
+      <w:pPr>
+        <w:spacing w:before="100" w:beforeAutospacing="1" w:after="100" w:afterAutospacing="1" w:line="240" w:lineRule="auto"/>
+        <w:rPr>
+          <w:rFonts w:eastAsia="Times New Roman" w:cs="Times New Roman"/>
+          <w:lang w:eastAsia="es-CO"/>
+        </w:rPr>
+      </w:pPr>
+      <w:r>
+        <w:rPr>
+          <w:noProof/>
+          <w:lang w:eastAsia="es-CO"/>
+        </w:rPr>
+        <w:drawing>
+          <wp:inline distT="0" distB="0" distL="0" distR="0" wp14:anchorId="3D60E2B3" wp14:editId="25443C51">
+            <wp:extent cx="6467345" cy="978011"/>
+            <wp:effectExtent l="0" t="0" r="0" b="0"/>
+            <wp:docPr id="764533132" name="Imagen 764533132"/>
+            <wp:cNvGraphicFramePr>
+              <a:graphicFrameLocks xmlns:a="http://schemas.openxmlformats.org/drawingml/2006/main" noChangeAspect="1"/>
+            </wp:cNvGraphicFramePr>
+            <a:graphic xmlns:a="http://schemas.openxmlformats.org/drawingml/2006/main">
+              <a:graphicData uri="http://schemas.openxmlformats.org/drawingml/2006/picture">
+                <pic:pic xmlns:pic="http://schemas.openxmlformats.org/drawingml/2006/picture">
+                  <pic:nvPicPr>
+                    <pic:cNvPr id="1" name=""/>
+                    <pic:cNvPicPr/>
+                  </pic:nvPicPr>
+                  <pic:blipFill>
+                    <a:blip r:embed="rId101"/>
+                    <a:stretch>
+                      <a:fillRect/>
+                    </a:stretch>
+                  </pic:blipFill>
+                  <pic:spPr>
+                    <a:xfrm>
+                      <a:off x="0" y="0"/>
+                      <a:ext cx="6519876" cy="985955"/>
+                    </a:xfrm>
+                    <a:prstGeom prst="rect">
+                      <a:avLst/>
+                    </a:prstGeom>
+                  </pic:spPr>
+                </pic:pic>
+              </a:graphicData>
+            </a:graphic>
+          </wp:inline>
+        </w:drawing>
+      </w:r>
+    </w:p>
+    <w:p>
+      <w:pPr>
+        <w:spacing w:before="100" w:beforeAutospacing="1" w:after="100" w:afterAutospacing="1" w:line="240" w:lineRule="auto"/>
+        <w:rPr>
+          <w:rFonts w:eastAsia="Times New Roman" w:cs="Times New Roman"/>
+          <w:lang w:eastAsia="es-CO"/>
+        </w:rPr>
+      </w:pPr>
+      <w:r>
+        <w:rPr>
+          <w:noProof/>
+          <w:lang w:eastAsia="es-CO"/>
+        </w:rPr>
+        <w:drawing>
+          <wp:inline distT="0" distB="0" distL="0" distR="0" wp14:anchorId="62B28B26" wp14:editId="6BF5DF59">
+            <wp:extent cx="5612130" cy="1169670"/>
+            <wp:effectExtent l="0" t="0" r="7620" b="0"/>
+            <wp:docPr id="764533133" name="Imagen 764533133"/>
+            <wp:cNvGraphicFramePr>
+              <a:graphicFrameLocks xmlns:a="http://schemas.openxmlformats.org/drawingml/2006/main" noChangeAspect="1"/>
+            </wp:cNvGraphicFramePr>
+            <a:graphic xmlns:a="http://schemas.openxmlformats.org/drawingml/2006/main">
+              <a:graphicData uri="http://schemas.openxmlformats.org/drawingml/2006/picture">
+                <pic:pic xmlns:pic="http://schemas.openxmlformats.org/drawingml/2006/picture">
+                  <pic:nvPicPr>
+                    <pic:cNvPr id="1" name=""/>
+                    <pic:cNvPicPr/>
+                  </pic:nvPicPr>
+                  <pic:blipFill>
+                    <a:blip r:embed="rId102"/>
+                    <a:stretch>
+                      <a:fillRect/>
+                    </a:stretch>
+                  </pic:blipFill>
+                  <pic:spPr>
+                    <a:xfrm>
+                      <a:off x="0" y="0"/>
+                      <a:ext cx="5612130" cy="1169670"/>
+                    </a:xfrm>
+                    <a:prstGeom prst="rect">
+                      <a:avLst/>
+                    </a:prstGeom>
+                  </pic:spPr>
+                </pic:pic>
+              </a:graphicData>
+            </a:graphic>
+          </wp:inline>
+        </w:drawing>
+      </w:r>
+    </w:p>
+    <w:p>
+      <w:pPr>
+        <w:pStyle w:val="Prrafodelista"/>
+        <w:numPr>
+          <w:ilvl w:val="0"/>
+          <w:numId w:val="8"/>
+        </w:numPr>
+        <w:spacing w:before="100" w:beforeAutospacing="1" w:after="100" w:afterAutospacing="1" w:line="240" w:lineRule="auto"/>
+        <w:rPr>
+          <w:rFonts w:eastAsia="Times New Roman" w:cs="Times New Roman"/>
+          <w:lang w:eastAsia="es-CO"/>
+        </w:rPr>
+      </w:pPr>
+      <w:r>
+        <w:rPr>
+          <w:rFonts w:eastAsia="Times New Roman" w:cs="Times New Roman"/>
+          <w:lang w:eastAsia="es-CO"/>
+        </w:rPr>
+        <w:t>ya está hecho: se dio el comando:</w:t>
+      </w:r>
+    </w:p>
+    <w:p>
+      <w:pPr>
+        <w:pStyle w:val="Prrafodelista"/>
+        <w:spacing w:before="100" w:beforeAutospacing="1" w:after="100" w:afterAutospacing="1" w:line="240" w:lineRule="auto"/>
+        <w:rPr>
+          <w:rFonts w:ascii="Segoe UI" w:hAnsi="Segoe UI" w:cs="Segoe UI"/>
+          <w:color w:val="0D0D0D"/>
+          <w:sz w:val="18"/>
+          <w:shd w:val="clear" w:color="auto" w:fill="FFFFFF"/>
+          <w:lang w:val="en-US"/>
+        </w:rPr>
+      </w:pPr>
+      <w:r>
+        <w:rPr>
+          <w:rFonts w:ascii="Segoe UI" w:hAnsi="Segoe UI" w:cs="Segoe UI"/>
+          <w:color w:val="0D0D0D"/>
+          <w:sz w:val="18"/>
+          <w:highlight w:val="yellow"/>
+          <w:shd w:val="clear" w:color="auto" w:fill="FFFFFF"/>
+          <w:lang w:val="en-US"/>
+        </w:rPr>
+        <w:t>javac -cp "</w:t>
+      </w:r>
+      <w:proofErr w:type="gramStart"/>
+      <w:r>
+        <w:rPr>
+          <w:rFonts w:ascii="Segoe UI" w:hAnsi="Segoe UI" w:cs="Segoe UI"/>
+          <w:color w:val="0D0D0D"/>
+          <w:sz w:val="18"/>
+          <w:highlight w:val="yellow"/>
+          <w:shd w:val="clear" w:color="auto" w:fill="FFFFFF"/>
+          <w:lang w:val="en-US"/>
+        </w:rPr>
+        <w:t>libs/junit-4.13.2.jar;src</w:t>
+      </w:r>
+      <w:proofErr w:type="gramEnd"/>
+      <w:r>
+        <w:rPr>
+          <w:rFonts w:ascii="Segoe UI" w:hAnsi="Segoe UI" w:cs="Segoe UI"/>
+          <w:color w:val="0D0D0D"/>
+          <w:sz w:val="18"/>
+          <w:highlight w:val="yellow"/>
+          <w:shd w:val="clear" w:color="auto" w:fill="FFFFFF"/>
+          <w:lang w:val="en-US"/>
+        </w:rPr>
+        <w:t>" -d bin src/test/*.java src/domain/*.java src/presentation/*.java</w:t>
+      </w:r>
+    </w:p>
+    <w:p>
+      <w:pPr>
+        <w:pStyle w:val="Prrafodelista"/>
+        <w:spacing w:before="100" w:beforeAutospacing="1" w:after="100" w:afterAutospacing="1" w:line="240" w:lineRule="auto"/>
+        <w:rPr>
+          <w:rFonts w:ascii="Segoe UI" w:hAnsi="Segoe UI" w:cs="Segoe UI"/>
+          <w:color w:val="0D0D0D"/>
+          <w:sz w:val="18"/>
+          <w:shd w:val="clear" w:color="auto" w:fill="FFFFFF"/>
+          <w:lang w:val="en-US"/>
+        </w:rPr>
+      </w:pPr>
+    </w:p>
+    <w:p>
+      <w:pPr>
+        <w:pStyle w:val="Prrafodelista"/>
+        <w:numPr>
+          <w:ilvl w:val="0"/>
+          <w:numId w:val="8"/>
+        </w:numPr>
+        <w:spacing w:before="100" w:beforeAutospacing="1" w:after="100" w:afterAutospacing="1" w:line="240" w:lineRule="auto"/>
+        <w:rPr>
+          <w:rFonts w:eastAsia="Times New Roman" w:cs="Times New Roman"/>
+          <w:lang w:eastAsia="es-CO"/>
+        </w:rPr>
+      </w:pPr>
+      <w:r>
+        <w:rPr>
+          <w:rFonts w:eastAsia="Times New Roman" w:cs="Times New Roman"/>
+          <w:lang w:eastAsia="es-CO"/>
+        </w:rPr>
+        <w:t>En este caso debemos hacer algo similar para ejecutar las pruebas, debemos instalar y poner en el directorio libs el archiv</w:t>
+      </w:r>
+      <w:r>
+        <w:rPr>
+          <w:rFonts w:eastAsia="Times New Roman" w:cs="Times New Roman"/>
+          <w:lang w:eastAsia="es-CO"/>
+        </w:rPr>
+        <w:t>o hamcrest-core-1.3.jar</w:t>
+      </w:r>
+    </w:p>
+    <w:p>
+      <w:pPr>
+        <w:pStyle w:val="Prrafodelista"/>
+        <w:spacing w:before="100" w:beforeAutospacing="1" w:after="100" w:afterAutospacing="1" w:line="240" w:lineRule="auto"/>
+        <w:rPr>
+          <w:rFonts w:eastAsia="Times New Roman" w:cs="Times New Roman"/>
+          <w:lang w:eastAsia="es-CO"/>
+        </w:rPr>
+      </w:pPr>
+      <w:r>
+        <w:rPr>
+          <w:rFonts w:eastAsia="Times New Roman" w:cs="Times New Roman"/>
+          <w:lang w:eastAsia="es-CO"/>
+        </w:rPr>
+        <w:t>Se usa el siguiente comando:</w:t>
+      </w:r>
+    </w:p>
+    <w:p>
+      <w:pPr>
+        <w:pStyle w:val="Prrafodelista"/>
+        <w:spacing w:before="100" w:beforeAutospacing="1" w:after="100" w:afterAutospacing="1" w:line="240" w:lineRule="auto"/>
+        <w:rPr>
+          <w:rFonts w:ascii="Courier New" w:hAnsi="Courier New" w:cs="Courier New"/>
+          <w:color w:val="FFFFFF"/>
+          <w:sz w:val="20"/>
+          <w:szCs w:val="21"/>
+          <w:shd w:val="clear" w:color="auto" w:fill="0D0D0D"/>
+          <w:lang w:val="en-US"/>
+        </w:rPr>
+      </w:pPr>
+      <w:r>
+        <w:rPr>
+          <w:rFonts w:ascii="Courier New" w:hAnsi="Courier New" w:cs="Courier New"/>
+          <w:color w:val="FFFFFF"/>
+          <w:sz w:val="20"/>
+          <w:szCs w:val="21"/>
+          <w:shd w:val="clear" w:color="auto" w:fill="0D0D0D"/>
+          <w:lang w:val="en-US"/>
+        </w:rPr>
+        <w:t>java -</w:t>
+      </w:r>
+      <w:r>
+        <w:rPr>
+          <w:rStyle w:val="hljs-builtin"/>
+          <w:rFonts w:ascii="Courier New" w:hAnsi="Courier New" w:cs="Courier New"/>
+          <w:color w:val="E9950C"/>
+          <w:sz w:val="20"/>
+          <w:szCs w:val="21"/>
+          <w:bdr w:val="single" w:sz="2" w:space="0" w:color="E3E3E3" w:frame="1"/>
+          <w:shd w:val="clear" w:color="auto" w:fill="0D0D0D"/>
+          <w:lang w:val="en-US"/>
+        </w:rPr>
+        <w:t>cp</w:t>
+      </w:r>
+      <w:r>
+        <w:rPr>
+          <w:rFonts w:ascii="Courier New" w:hAnsi="Courier New" w:cs="Courier New"/>
+          <w:color w:val="FFFFFF"/>
+          <w:sz w:val="20"/>
+          <w:szCs w:val="21"/>
+          <w:shd w:val="clear" w:color="auto" w:fill="0D0D0D"/>
+          <w:lang w:val="en-US"/>
+        </w:rPr>
+        <w:t xml:space="preserve"> </w:t>
+      </w:r>
+      <w:r>
+        <w:rPr>
+          <w:rStyle w:val="hljs-string"/>
+          <w:rFonts w:ascii="Courier New" w:hAnsi="Courier New" w:cs="Courier New"/>
+          <w:color w:val="00A67D"/>
+          <w:sz w:val="20"/>
+          <w:szCs w:val="21"/>
+          <w:bdr w:val="single" w:sz="2" w:space="0" w:color="E3E3E3" w:frame="1"/>
+          <w:shd w:val="clear" w:color="auto" w:fill="0D0D0D"/>
+          <w:lang w:val="en-US"/>
+        </w:rPr>
+        <w:t>"</w:t>
+      </w:r>
+      <w:proofErr w:type="gramStart"/>
+      <w:r>
+        <w:rPr>
+          <w:rStyle w:val="hljs-string"/>
+          <w:rFonts w:ascii="Courier New" w:hAnsi="Courier New" w:cs="Courier New"/>
+          <w:color w:val="00A67D"/>
+          <w:sz w:val="20"/>
+          <w:szCs w:val="21"/>
+          <w:bdr w:val="single" w:sz="2" w:space="0" w:color="E3E3E3" w:frame="1"/>
+          <w:shd w:val="clear" w:color="auto" w:fill="0D0D0D"/>
+          <w:lang w:val="en-US"/>
+        </w:rPr>
+        <w:t>bin;libs/junit-4.13.2.jar</w:t>
+      </w:r>
+      <w:proofErr w:type="gramEnd"/>
+      <w:r>
+        <w:rPr>
+          <w:rStyle w:val="hljs-string"/>
+          <w:rFonts w:ascii="Courier New" w:hAnsi="Courier New" w:cs="Courier New"/>
+          <w:color w:val="00A67D"/>
+          <w:sz w:val="20"/>
+          <w:szCs w:val="21"/>
+          <w:bdr w:val="single" w:sz="2" w:space="0" w:color="E3E3E3" w:frame="1"/>
+          <w:shd w:val="clear" w:color="auto" w:fill="0D0D0D"/>
+          <w:lang w:val="en-US"/>
+        </w:rPr>
+        <w:t>;libs/hamcrest-core-1.3.jar"</w:t>
+      </w:r>
+      <w:r>
+        <w:rPr>
+          <w:rFonts w:ascii="Courier New" w:hAnsi="Courier New" w:cs="Courier New"/>
+          <w:color w:val="FFFFFF"/>
+          <w:sz w:val="20"/>
+          <w:szCs w:val="21"/>
+          <w:shd w:val="clear" w:color="auto" w:fill="0D0D0D"/>
+          <w:lang w:val="en-US"/>
+        </w:rPr>
+        <w:t xml:space="preserve"> org.junit.runner.JUnitCore test.GardenTets</w:t>
+      </w:r>
+    </w:p>
+    <w:p>
+      <w:pPr>
+        <w:pStyle w:val="Prrafodelista"/>
+        <w:numPr>
+          <w:ilvl w:val="0"/>
+          <w:numId w:val="8"/>
+        </w:numPr>
+        <w:spacing w:before="100" w:beforeAutospacing="1" w:after="100" w:afterAutospacing="1" w:line="240" w:lineRule="auto"/>
+        <w:rPr>
+          <w:rFonts w:eastAsia="Times New Roman" w:cs="Times New Roman"/>
+          <w:lang w:val="en-US" w:eastAsia="es-CO"/>
+        </w:rPr>
+      </w:pPr>
+      <w:r>
+        <w:rPr>
+          <w:rFonts w:eastAsia="Times New Roman" w:cs="Times New Roman"/>
+          <w:lang w:val="en-US" w:eastAsia="es-CO"/>
+        </w:rPr>
+        <w:t>Pantalla al ejecutar</w:t>
+      </w:r>
+    </w:p>
+    <w:p>
+      <w:pPr>
+        <w:pStyle w:val="Prrafodelista"/>
+        <w:spacing w:before="100" w:beforeAutospacing="1" w:after="100" w:afterAutospacing="1" w:line="240" w:lineRule="auto"/>
+        <w:rPr>
+          <w:rFonts w:eastAsia="Times New Roman" w:cs="Times New Roman"/>
+          <w:lang w:val="en-US" w:eastAsia="es-CO"/>
+        </w:rPr>
+      </w:pPr>
+      <w:r>
+        <w:rPr>
+          <w:noProof/>
+          <w:lang w:eastAsia="es-CO"/>
+        </w:rPr>
+        <w:drawing>
+          <wp:inline distT="0" distB="0" distL="0" distR="0" wp14:anchorId="12E74C6D" wp14:editId="4C604A4B">
+            <wp:extent cx="6066739" cy="691763"/>
+            <wp:effectExtent l="0" t="0" r="0" b="0"/>
+            <wp:docPr id="764533134" name="Imagen 764533134"/>
+            <wp:cNvGraphicFramePr>
+              <a:graphicFrameLocks xmlns:a="http://schemas.openxmlformats.org/drawingml/2006/main" noChangeAspect="1"/>
+            </wp:cNvGraphicFramePr>
+            <a:graphic xmlns:a="http://schemas.openxmlformats.org/drawingml/2006/main">
+              <a:graphicData uri="http://schemas.openxmlformats.org/drawingml/2006/picture">
+                <pic:pic xmlns:pic="http://schemas.openxmlformats.org/drawingml/2006/picture">
+                  <pic:nvPicPr>
+                    <pic:cNvPr id="1" name=""/>
+                    <pic:cNvPicPr/>
+                  </pic:nvPicPr>
+                  <pic:blipFill>
+                    <a:blip r:embed="rId103"/>
+                    <a:stretch>
+                      <a:fillRect/>
+                    </a:stretch>
+                  </pic:blipFill>
+                  <pic:spPr>
+                    <a:xfrm>
+                      <a:off x="0" y="0"/>
+                      <a:ext cx="6183939" cy="705127"/>
+                    </a:xfrm>
+                    <a:prstGeom prst="rect">
+                      <a:avLst/>
+                    </a:prstGeom>
+                  </pic:spPr>
+                </pic:pic>
+              </a:graphicData>
+            </a:graphic>
+          </wp:inline>
+        </w:drawing>
+      </w:r>
+    </w:p>
+    <w:p>
+      <w:pPr>
+        <w:pStyle w:val="Prrafodelista"/>
+        <w:spacing w:before="100" w:beforeAutospacing="1" w:after="100" w:afterAutospacing="1" w:line="240" w:lineRule="auto"/>
+        <w:rPr>
+          <w:rFonts w:eastAsia="Times New Roman" w:cs="Times New Roman"/>
+          <w:lang w:val="en-US" w:eastAsia="es-CO"/>
+        </w:rPr>
+      </w:pPr>
+    </w:p>
+    <w:p>
+      <w:pPr>
+        <w:pStyle w:val="Prrafodelista"/>
+        <w:spacing w:before="100" w:beforeAutospacing="1" w:after="100" w:afterAutospacing="1" w:line="240" w:lineRule="auto"/>
+        <w:rPr>
+          <w:rFonts w:eastAsia="Times New Roman" w:cs="Times New Roman"/>
+          <w:lang w:val="en-US" w:eastAsia="es-CO"/>
+        </w:rPr>
+      </w:pPr>
+      <w:r>
+        <w:rPr>
+          <w:noProof/>
+          <w:lang w:eastAsia="es-CO"/>
+        </w:rPr>
+        <w:drawing>
+          <wp:inline distT="0" distB="0" distL="0" distR="0" wp14:anchorId="095B9AB6" wp14:editId="701031E6">
+            <wp:extent cx="5612130" cy="871220"/>
+            <wp:effectExtent l="0" t="0" r="7620" b="5080"/>
+            <wp:docPr id="764533135" name="Imagen 764533135"/>
+            <wp:cNvGraphicFramePr>
+              <a:graphicFrameLocks xmlns:a="http://schemas.openxmlformats.org/drawingml/2006/main" noChangeAspect="1"/>
+            </wp:cNvGraphicFramePr>
+            <a:graphic xmlns:a="http://schemas.openxmlformats.org/drawingml/2006/main">
+              <a:graphicData uri="http://schemas.openxmlformats.org/drawingml/2006/picture">
+                <pic:pic xmlns:pic="http://schemas.openxmlformats.org/drawingml/2006/picture">
+                  <pic:nvPicPr>
+                    <pic:cNvPr id="1" name=""/>
+                    <pic:cNvPicPr/>
+                  </pic:nvPicPr>
+                  <pic:blipFill>
+                    <a:blip r:embed="rId104"/>
+                    <a:stretch>
+                      <a:fillRect/>
+                    </a:stretch>
+                  </pic:blipFill>
+                  <pic:spPr>
+                    <a:xfrm>
+                      <a:off x="0" y="0"/>
+                      <a:ext cx="5612130" cy="871220"/>
+                    </a:xfrm>
+                    <a:prstGeom prst="rect">
+                      <a:avLst/>
+                    </a:prstGeom>
+                  </pic:spPr>
+                </pic:pic>
+              </a:graphicData>
+            </a:graphic>
+          </wp:inline>
+        </w:drawing>
+      </w:r>
+    </w:p>
+    <w:p>
+      <w:pPr>
+        <w:pStyle w:val="Prrafodelista"/>
+        <w:spacing w:before="100" w:beforeAutospacing="1" w:after="100" w:afterAutospacing="1" w:line="240" w:lineRule="auto"/>
+        <w:rPr>
+          <w:rFonts w:eastAsia="Times New Roman" w:cs="Times New Roman"/>
+          <w:lang w:eastAsia="es-CO"/>
+        </w:rPr>
+      </w:pPr>
+      <w:r>
+        <w:rPr>
+          <w:rFonts w:eastAsia="Times New Roman" w:cs="Times New Roman"/>
+          <w:lang w:eastAsia="es-CO"/>
+        </w:rPr>
+        <w:t>Primero creamos un archivo .mf en un editor de texto que contenga la siguiente linea:</w:t>
+      </w:r>
+    </w:p>
+    <w:p>
+      <w:pPr>
+        <w:pStyle w:val="Prrafodelista"/>
+        <w:spacing w:before="100" w:beforeAutospacing="1" w:after="100" w:afterAutospacing="1" w:line="240" w:lineRule="auto"/>
+        <w:rPr>
+          <w:rFonts w:eastAsia="Times New Roman" w:cs="Times New Roman"/>
+          <w:lang w:val="en-US" w:eastAsia="es-CO"/>
+        </w:rPr>
+      </w:pPr>
+      <w:r>
+        <w:rPr>
+          <w:rFonts w:eastAsia="Times New Roman" w:cs="Times New Roman"/>
+          <w:lang w:val="en-US" w:eastAsia="es-CO"/>
+        </w:rPr>
+        <w:t xml:space="preserve">Main-Class: </w:t>
+      </w:r>
+      <w:proofErr w:type="gramStart"/>
+      <w:r>
+        <w:rPr>
+          <w:rFonts w:eastAsia="Times New Roman" w:cs="Times New Roman"/>
+          <w:lang w:val="en-US" w:eastAsia="es-CO"/>
+        </w:rPr>
+        <w:t>presentation.GardenGUI</w:t>
+      </w:r>
+      <w:proofErr w:type="gramEnd"/>
+    </w:p>
+    <w:p>
+      <w:pPr>
+        <w:pStyle w:val="Prrafodelista"/>
+        <w:spacing w:before="100" w:beforeAutospacing="1" w:after="100" w:afterAutospacing="1" w:line="240" w:lineRule="auto"/>
+        <w:rPr>
+          <w:rFonts w:eastAsia="Times New Roman" w:cs="Times New Roman"/>
+          <w:lang w:eastAsia="es-CO"/>
+        </w:rPr>
+      </w:pPr>
+      <w:r>
+        <w:rPr>
+          <w:rFonts w:eastAsia="Times New Roman" w:cs="Times New Roman"/>
+          <w:lang w:eastAsia="es-CO"/>
+        </w:rPr>
+        <w:t>Guardala y colocala en el el directorio bin, esto es para al hacer el jar, indicar cual es la clase que debe ejecutar</w:t>
+      </w:r>
+    </w:p>
+    <w:p>
+      <w:pPr>
+        <w:pStyle w:val="Prrafodelista"/>
+        <w:spacing w:before="100" w:beforeAutospacing="1" w:after="100" w:afterAutospacing="1" w:line="240" w:lineRule="auto"/>
+        <w:rPr>
+          <w:rFonts w:eastAsia="Times New Roman" w:cs="Times New Roman"/>
+          <w:lang w:eastAsia="es-CO"/>
+        </w:rPr>
+      </w:pPr>
+    </w:p>
+    <w:p>
+      <w:pPr>
+        <w:pStyle w:val="Prrafodelista"/>
+        <w:spacing w:before="100" w:beforeAutospacing="1" w:after="100" w:afterAutospacing="1" w:line="240" w:lineRule="auto"/>
+        <w:rPr>
+          <w:rFonts w:eastAsia="Times New Roman" w:cs="Times New Roman"/>
+          <w:lang w:eastAsia="es-CO"/>
+        </w:rPr>
+      </w:pPr>
+      <w:r>
+        <w:rPr>
+          <w:rFonts w:eastAsia="Times New Roman" w:cs="Times New Roman"/>
+          <w:lang w:eastAsia="es-CO"/>
+        </w:rPr>
+        <w:t>Después ejecuta:</w:t>
+      </w:r>
+    </w:p>
+    <w:p>
+      <w:pPr>
+        <w:pStyle w:val="Prrafodelista"/>
+        <w:spacing w:before="100" w:beforeAutospacing="1" w:after="100" w:afterAutospacing="1" w:line="240" w:lineRule="auto"/>
+        <w:rPr>
+          <w:rFonts w:eastAsia="Times New Roman" w:cs="Times New Roman"/>
+          <w:lang w:eastAsia="es-CO"/>
+        </w:rPr>
+      </w:pPr>
+      <w:r>
+        <w:rPr>
+          <w:rFonts w:eastAsia="Times New Roman" w:cs="Times New Roman"/>
+          <w:highlight w:val="yellow"/>
+          <w:lang w:eastAsia="es-CO"/>
+        </w:rPr>
+        <w:t>jar cfm Garden</w:t>
+      </w:r>
+      <w:r>
+        <w:rPr>
+          <w:rFonts w:eastAsia="Times New Roman" w:cs="Times New Roman"/>
+          <w:highlight w:val="yellow"/>
+          <w:lang w:eastAsia="es-CO"/>
+        </w:rPr>
+        <w:t>App</w:t>
+      </w:r>
+      <w:r>
+        <w:rPr>
+          <w:rFonts w:eastAsia="Times New Roman" w:cs="Times New Roman"/>
+          <w:highlight w:val="yellow"/>
+          <w:lang w:eastAsia="es-CO"/>
+        </w:rPr>
+        <w:t xml:space="preserve">.jar bin/Manifest.mf -C </w:t>
+      </w:r>
+      <w:proofErr w:type="gramStart"/>
+      <w:r>
+        <w:rPr>
+          <w:rFonts w:eastAsia="Times New Roman" w:cs="Times New Roman"/>
+          <w:highlight w:val="yellow"/>
+          <w:lang w:eastAsia="es-CO"/>
+        </w:rPr>
+        <w:t>bin .</w:t>
+      </w:r>
+      <w:proofErr w:type="gramEnd"/>
+    </w:p>
+    <w:p>
+      <w:pPr>
+        <w:pStyle w:val="Prrafodelista"/>
+        <w:spacing w:before="100" w:beforeAutospacing="1" w:after="100" w:afterAutospacing="1" w:line="240" w:lineRule="auto"/>
+        <w:rPr>
+          <w:rFonts w:eastAsia="Times New Roman" w:cs="Times New Roman"/>
+          <w:lang w:eastAsia="es-CO"/>
+        </w:rPr>
+      </w:pPr>
+      <w:r>
+        <w:rPr>
+          <w:noProof/>
+          <w:lang w:eastAsia="es-CO"/>
+        </w:rPr>
+        <w:lastRenderedPageBreak/>
+        <w:drawing>
+          <wp:inline distT="0" distB="0" distL="0" distR="0" wp14:anchorId="10F63822" wp14:editId="50D4239A">
+            <wp:extent cx="5400040" cy="1085850"/>
+            <wp:effectExtent l="0" t="0" r="0" b="0"/>
+            <wp:docPr id="764533136" name="Imagen 764533136"/>
+            <wp:cNvGraphicFramePr>
+              <a:graphicFrameLocks xmlns:a="http://schemas.openxmlformats.org/drawingml/2006/main" noChangeAspect="1"/>
+            </wp:cNvGraphicFramePr>
+            <a:graphic xmlns:a="http://schemas.openxmlformats.org/drawingml/2006/main">
+              <a:graphicData uri="http://schemas.openxmlformats.org/drawingml/2006/picture">
+                <pic:pic xmlns:pic="http://schemas.openxmlformats.org/drawingml/2006/picture">
+                  <pic:nvPicPr>
+                    <pic:cNvPr id="1" name=""/>
+                    <pic:cNvPicPr/>
+                  </pic:nvPicPr>
+                  <pic:blipFill>
+                    <a:blip r:embed="rId105"/>
+                    <a:stretch>
+                      <a:fillRect/>
+                    </a:stretch>
+                  </pic:blipFill>
+                  <pic:spPr>
+                    <a:xfrm>
+                      <a:off x="0" y="0"/>
+                      <a:ext cx="5400040" cy="1085850"/>
+                    </a:xfrm>
+                    <a:prstGeom prst="rect">
+                      <a:avLst/>
+                    </a:prstGeom>
+                  </pic:spPr>
+                </pic:pic>
+              </a:graphicData>
+            </a:graphic>
+          </wp:inline>
+        </w:drawing>
+      </w:r>
+    </w:p>
+    <w:p>
+      <w:pPr>
+        <w:pStyle w:val="Prrafodelista"/>
+        <w:spacing w:before="100" w:beforeAutospacing="1" w:after="100" w:afterAutospacing="1" w:line="240" w:lineRule="auto"/>
+        <w:rPr>
+          <w:rFonts w:eastAsia="Times New Roman" w:cs="Times New Roman"/>
+          <w:lang w:eastAsia="es-CO"/>
+        </w:rPr>
+      </w:pPr>
+      <w:r>
+        <w:rPr>
+          <w:noProof/>
+          <w:lang w:eastAsia="es-CO"/>
+        </w:rPr>
+        <w:drawing>
+          <wp:inline distT="0" distB="0" distL="0" distR="0" wp14:anchorId="6BA481ED" wp14:editId="211945A7">
+            <wp:extent cx="3390900" cy="542925"/>
+            <wp:effectExtent l="0" t="0" r="0" b="9525"/>
+            <wp:docPr id="764533137" name="Imagen 764533137"/>
+            <wp:cNvGraphicFramePr>
+              <a:graphicFrameLocks xmlns:a="http://schemas.openxmlformats.org/drawingml/2006/main" noChangeAspect="1"/>
+            </wp:cNvGraphicFramePr>
+            <a:graphic xmlns:a="http://schemas.openxmlformats.org/drawingml/2006/main">
+              <a:graphicData uri="http://schemas.openxmlformats.org/drawingml/2006/picture">
+                <pic:pic xmlns:pic="http://schemas.openxmlformats.org/drawingml/2006/picture">
+                  <pic:nvPicPr>
+                    <pic:cNvPr id="1" name=""/>
+                    <pic:cNvPicPr/>
+                  </pic:nvPicPr>
+                  <pic:blipFill>
+                    <a:blip r:embed="rId106"/>
+                    <a:stretch>
+                      <a:fillRect/>
+                    </a:stretch>
+                  </pic:blipFill>
+                  <pic:spPr>
+                    <a:xfrm>
+                      <a:off x="0" y="0"/>
+                      <a:ext cx="3390900" cy="542925"/>
+                    </a:xfrm>
+                    <a:prstGeom prst="rect">
+                      <a:avLst/>
+                    </a:prstGeom>
+                  </pic:spPr>
+                </pic:pic>
+              </a:graphicData>
+            </a:graphic>
+          </wp:inline>
+        </w:drawing>
+      </w:r>
+    </w:p>
+    <w:p>
+      <w:pPr>
+        <w:pStyle w:val="Prrafodelista"/>
+        <w:spacing w:before="100" w:beforeAutospacing="1" w:after="100" w:afterAutospacing="1" w:line="240" w:lineRule="auto"/>
+        <w:rPr>
+          <w:rFonts w:eastAsia="Times New Roman" w:cs="Times New Roman"/>
+          <w:lang w:eastAsia="es-CO"/>
+        </w:rPr>
+      </w:pPr>
+      <w:r>
+        <w:rPr>
+          <w:rFonts w:eastAsia="Times New Roman" w:cs="Times New Roman"/>
+          <w:lang w:eastAsia="es-CO"/>
+        </w:rPr>
+        <w:t xml:space="preserve">Para ejecutar pon el siguiente comando </w:t>
+      </w:r>
+    </w:p>
+    <w:p>
+      <w:pPr>
+        <w:pStyle w:val="Prrafodelista"/>
+        <w:spacing w:before="100" w:beforeAutospacing="1" w:after="100" w:afterAutospacing="1" w:line="240" w:lineRule="auto"/>
+        <w:rPr>
+          <w:rFonts w:eastAsia="Times New Roman" w:cs="Times New Roman"/>
+          <w:lang w:eastAsia="es-CO"/>
+        </w:rPr>
+      </w:pPr>
+      <w:r>
+        <w:rPr>
+          <w:rFonts w:eastAsia="Times New Roman" w:cs="Times New Roman"/>
+          <w:highlight w:val="yellow"/>
+          <w:lang w:eastAsia="es-CO"/>
+        </w:rPr>
+        <w:t>java -jar Garden</w:t>
+      </w:r>
+      <w:r>
+        <w:rPr>
+          <w:rFonts w:eastAsia="Times New Roman" w:cs="Times New Roman"/>
+          <w:highlight w:val="yellow"/>
+          <w:lang w:eastAsia="es-CO"/>
+        </w:rPr>
+        <w:t>App</w:t>
+      </w:r>
+      <w:r>
+        <w:rPr>
+          <w:rFonts w:eastAsia="Times New Roman" w:cs="Times New Roman"/>
+          <w:highlight w:val="yellow"/>
+          <w:lang w:eastAsia="es-CO"/>
+        </w:rPr>
+        <w:t>.jar</w:t>
+      </w:r>
+    </w:p>
+    <w:p>
+      <w:pPr>
+        <w:pStyle w:val="Prrafodelista"/>
+        <w:spacing w:before="100" w:beforeAutospacing="1" w:after="100" w:afterAutospacing="1" w:line="240" w:lineRule="auto"/>
+        <w:rPr>
+          <w:rFonts w:eastAsia="Times New Roman" w:cs="Times New Roman"/>
+          <w:lang w:eastAsia="es-CO"/>
+        </w:rPr>
+      </w:pPr>
+    </w:p>
+    <w:p>
+      <w:pPr>
+        <w:spacing w:after="36"/>
+        <w:ind w:left="-5" w:hanging="10"/>
+      </w:pPr>
+      <w:r>
+        <w:rPr>
+          <w:b/>
+        </w:rPr>
+        <w:t>RETROSPECTIVA</w:t>
+      </w:r>
+    </w:p>
+    <w:p>
+      <w:pPr>
+        <w:numPr>
+          <w:ilvl w:val="0"/>
+          <w:numId w:val="9"/>
+        </w:numPr>
+        <w:spacing w:after="56" w:line="239" w:lineRule="auto"/>
+        <w:ind w:hanging="350"/>
+      </w:pPr>
+      <w:r>
+        <w:t>¿Cuál fue el tiempo total invertido en el laboratorio por cada uno de ustedes? (Horas/ Hombre)</w:t>
+      </w:r>
+    </w:p>
+    <w:p>
+      <w:pPr>
+        <w:ind w:left="695"/>
+      </w:pPr>
+      <w:r>
+        <w:t>El tiempo total invert</w:t>
+      </w:r>
+      <w:r>
+        <w:t>ido a este laboratorio fue de 20</w:t>
+      </w:r>
+      <w:r>
+        <w:t xml:space="preserve"> horas</w:t>
+      </w:r>
+    </w:p>
+    <w:p>
+      <w:pPr>
+        <w:ind w:left="695"/>
+      </w:pPr>
+    </w:p>
+    <w:p>
+      <w:pPr>
+        <w:numPr>
+          <w:ilvl w:val="0"/>
+          <w:numId w:val="9"/>
+        </w:numPr>
+        <w:spacing w:after="5" w:line="239" w:lineRule="auto"/>
+        <w:ind w:hanging="350"/>
+      </w:pPr>
+      <w:r>
+        <w:t>¿Cuál es el estado actual de laboratorio? ¿Por qué? (Para cada método incluya su estado)</w:t>
+      </w:r>
+    </w:p>
+    <w:p>
+      <w:pPr>
+        <w:spacing w:after="5"/>
+        <w:ind w:left="695"/>
+      </w:pPr>
+      <w:r>
+        <w:t>Completado a finalidad, pues trabajamos hasta el último momento para dejar todo listo</w:t>
+      </w:r>
+    </w:p>
+    <w:p>
+      <w:pPr>
+        <w:spacing w:after="5"/>
+        <w:ind w:left="695"/>
+      </w:pPr>
+    </w:p>
+    <w:p>
+      <w:pPr>
+        <w:numPr>
+          <w:ilvl w:val="0"/>
+          <w:numId w:val="9"/>
+        </w:numPr>
+        <w:spacing w:after="0" w:line="239" w:lineRule="auto"/>
+        <w:ind w:hanging="350"/>
+      </w:pPr>
+      <w:r>
+        <w:t>Considerando las prácticas XP del laboratorio de hoy ¿por qué consideran que son importantes?</w:t>
+      </w:r>
+    </w:p>
+    <w:p>
+      <w:pPr>
+        <w:spacing w:after="0"/>
+        <w:ind w:left="695"/>
+      </w:pPr>
+      <w:r>
+        <w:t>Mejora la calidad del software: Las prácticas de XP, como la programación en parejas, las revisiones de código continuas y las pruebas unitarias, ayudan a mejorar la calidad del software al identificar y solucionar problemas temprano en el proceso de desarrollo.</w:t>
+      </w:r>
+    </w:p>
+    <w:p>
+      <w:pPr>
+        <w:spacing w:after="0"/>
+        <w:ind w:left="695"/>
+      </w:pPr>
+    </w:p>
+    <w:p>
+      <w:pPr>
+        <w:spacing w:after="0"/>
+        <w:ind w:left="695"/>
+      </w:pPr>
+      <w:r>
+        <w:t>Entrega de valor temprana: XP se centra en la entrega de software funcional en iteraciones cortas y frecuentes. Esto permite que los clientes obtengan valor rápidamente y proporciona oportunidades para retroalimentación temprana.</w:t>
+      </w:r>
+    </w:p>
+    <w:p>
+      <w:pPr>
+        <w:spacing w:after="0"/>
+        <w:ind w:left="695"/>
+      </w:pPr>
+    </w:p>
+    <w:p>
+      <w:pPr>
+        <w:spacing w:after="0"/>
+        <w:ind w:left="695"/>
+      </w:pPr>
+      <w:r>
+        <w:t>Flexibilidad y adaptabilidad: XP es una metodología ágil que se adapta a los cambios de requisitos. Las prácticas como la planificación de versiones frecuentes permiten ajustar el software a medida que evolucionan las necesidades del cliente.</w:t>
+      </w:r>
+    </w:p>
+    <w:p>
+      <w:pPr>
+        <w:spacing w:after="0"/>
+        <w:ind w:left="695"/>
+      </w:pPr>
+    </w:p>
+    <w:p>
+      <w:pPr>
+        <w:numPr>
+          <w:ilvl w:val="0"/>
+          <w:numId w:val="9"/>
+        </w:numPr>
+        <w:spacing w:after="56" w:line="239" w:lineRule="auto"/>
+        <w:ind w:hanging="350"/>
+      </w:pPr>
+      <w:r>
+        <w:t>¿Cuál consideran fue su mayor logro? ¿Por qué? ¿Cuál consideran que fue su mayor problema? ¿Qué hicieron para resolverlo?</w:t>
+      </w:r>
+    </w:p>
+    <w:p>
+      <w:pPr>
+        <w:ind w:left="695"/>
+      </w:pPr>
+      <w:r>
+        <w:t>Fue un laboratorio demasiado largo, el tiempo jugó a nuestra contra puesto que debíamos cumplir con otras obligaciones, pero nos encargamos de organizarnos desde el principio y hacer todas las dudas que nos surgían en los foros</w:t>
+      </w:r>
+    </w:p>
+    <w:p>
+      <w:pPr>
+        <w:numPr>
+          <w:ilvl w:val="0"/>
+          <w:numId w:val="9"/>
+        </w:numPr>
+        <w:spacing w:after="56" w:line="239" w:lineRule="auto"/>
+        <w:ind w:hanging="350"/>
+      </w:pPr>
+      <w:r>
+        <w:t>¿Qué hicieron bien como equipo? ¿Qué se comprometen a hacer para mejorar los resultados?</w:t>
+      </w:r>
+    </w:p>
+    <w:p>
+      <w:pPr>
+        <w:spacing w:after="56" w:line="239" w:lineRule="auto"/>
+        <w:ind w:left="695"/>
+        <w:sectPr>
+          <w:pgSz w:w="12240" w:h="15840"/>
+          <w:pgMar w:top="1008" w:right="1440" w:bottom="1545" w:left="1442" w:header="720" w:footer="720" w:gutter="0"/>
+          <w:cols w:space="720"/>
+        </w:sectPr>
+      </w:pPr>
+      <w:r>
+        <w:t>Hicimos bien el trabajo a pares,  y el desa</w:t>
+      </w:r>
+      <w:r>
+        <w:t>r</w:t>
+      </w:r>
+      <w:r>
+        <w:t xml:space="preserve">rollo del contenido especificado para el </w:t>
+      </w:r>
+      <w:r>
+        <w:t>código</w:t>
+      </w:r>
+      <w:bookmarkStart w:id="1" w:name="_GoBack"/>
+      <w:bookmarkEnd w:id="1"/>
+    </w:p>
+    <w:p>
+      <w:pPr>
+        <w:spacing w:before="100" w:beforeAutospacing="1" w:after="100" w:afterAutospacing="1" w:line="240" w:lineRule="auto"/>
+        <w:rPr>
+          <w:rFonts w:eastAsia="Times New Roman" w:cs="Times New Roman"/>
+          <w:lang w:eastAsia="es-CO"/>
+        </w:rPr>
+      </w:pPr>
+    </w:p>
     <w:sectPr>
       <w:pgSz w:w="12240" w:h="15840"/>
       <w:pgMar w:top="1417" w:right="1701" w:bottom="1417" w:left="1701" w:header="708" w:footer="708" w:gutter="0"/>
@@ -2039,6 +7679,56 @@
     </w:sectPr>
   </w:body>
 </w:document>
+</file>
+
+<file path=word/endnotes.xml><?xml version="1.0" encoding="utf-8"?>
+<w:endnotes xmlns:wpc="http://schemas.microsoft.com/office/word/2010/wordprocessingCanvas" xmlns:cx="http://schemas.microsoft.com/office/drawing/2014/chartex" xmlns:mc="http://schemas.openxmlformats.org/markup-compatibility/2006" xmlns:o="urn:schemas-microsoft-com:office:office" xmlns:r="http://schemas.openxmlformats.org/officeDocument/2006/relationships" xmlns:m="http://schemas.openxmlformats.org/officeDocument/2006/math" xmlns:v="urn:schemas-microsoft-com:vml" xmlns:wp14="http://schemas.microsoft.com/office/word/2010/wordprocessingDrawing" xmlns:wp="http://schemas.openxmlformats.org/drawingml/2006/wordprocessingDrawing" xmlns:w10="urn:schemas-microsoft-com:office:word" xmlns:w="http://schemas.openxmlformats.org/wordprocessingml/2006/main" xmlns:w14="http://schemas.microsoft.com/office/word/2010/wordml" xmlns:w15="http://schemas.microsoft.com/office/word/2012/wordml" xmlns:w16se="http://schemas.microsoft.com/office/word/2015/wordml/symex" xmlns:wpg="http://schemas.microsoft.com/office/word/2010/wordprocessingGroup" xmlns:wpi="http://schemas.microsoft.com/office/word/2010/wordprocessingInk" xmlns:wne="http://schemas.microsoft.com/office/word/2006/wordml" xmlns:wps="http://schemas.microsoft.com/office/word/2010/wordprocessingShape" mc:Ignorable="w14 w15 w16se wp14">
+  <w:endnote w:type="separator" w:id="-1">
+    <w:p>
+      <w:pPr>
+        <w:spacing w:after="0" w:line="240" w:lineRule="auto"/>
+      </w:pPr>
+      <w:r>
+        <w:separator/>
+      </w:r>
+    </w:p>
+  </w:endnote>
+  <w:endnote w:type="continuationSeparator" w:id="0">
+    <w:p>
+      <w:pPr>
+        <w:spacing w:after="0" w:line="240" w:lineRule="auto"/>
+      </w:pPr>
+      <w:r>
+        <w:continuationSeparator/>
+      </w:r>
+    </w:p>
+  </w:endnote>
+</w:endnotes>
+</file>
+
+<file path=word/footnotes.xml><?xml version="1.0" encoding="utf-8"?>
+<w:footnotes xmlns:wpc="http://schemas.microsoft.com/office/word/2010/wordprocessingCanvas" xmlns:cx="http://schemas.microsoft.com/office/drawing/2014/chartex" xmlns:mc="http://schemas.openxmlformats.org/markup-compatibility/2006" xmlns:o="urn:schemas-microsoft-com:office:office" xmlns:r="http://schemas.openxmlformats.org/officeDocument/2006/relationships" xmlns:m="http://schemas.openxmlformats.org/officeDocument/2006/math" xmlns:v="urn:schemas-microsoft-com:vml" xmlns:wp14="http://schemas.microsoft.com/office/word/2010/wordprocessingDrawing" xmlns:wp="http://schemas.openxmlformats.org/drawingml/2006/wordprocessingDrawing" xmlns:w10="urn:schemas-microsoft-com:office:word" xmlns:w="http://schemas.openxmlformats.org/wordprocessingml/2006/main" xmlns:w14="http://schemas.microsoft.com/office/word/2010/wordml" xmlns:w15="http://schemas.microsoft.com/office/word/2012/wordml" xmlns:w16se="http://schemas.microsoft.com/office/word/2015/wordml/symex" xmlns:wpg="http://schemas.microsoft.com/office/word/2010/wordprocessingGroup" xmlns:wpi="http://schemas.microsoft.com/office/word/2010/wordprocessingInk" xmlns:wne="http://schemas.microsoft.com/office/word/2006/wordml" xmlns:wps="http://schemas.microsoft.com/office/word/2010/wordprocessingShape" mc:Ignorable="w14 w15 w16se wp14">
+  <w:footnote w:type="separator" w:id="-1">
+    <w:p>
+      <w:pPr>
+        <w:spacing w:after="0" w:line="240" w:lineRule="auto"/>
+      </w:pPr>
+      <w:r>
+        <w:separator/>
+      </w:r>
+    </w:p>
+  </w:footnote>
+  <w:footnote w:type="continuationSeparator" w:id="0">
+    <w:p>
+      <w:pPr>
+        <w:spacing w:after="0" w:line="240" w:lineRule="auto"/>
+      </w:pPr>
+      <w:r>
+        <w:continuationSeparator/>
+      </w:r>
+    </w:p>
+  </w:footnote>
+</w:footnotes>
 </file>
 
 <file path=word/intelligence2.xml><?xml version="1.0" encoding="utf-8"?>
@@ -2054,7 +7744,7 @@
 </file>
 
 <file path=word/numbering.xml><?xml version="1.0" encoding="utf-8"?>
-<w:numbering xmlns:wpc="http://schemas.microsoft.com/office/word/2010/wordprocessingCanvas" xmlns:cx="http://schemas.microsoft.com/office/drawing/2014/chartex" xmlns:cx1="http://schemas.microsoft.com/office/drawing/2015/9/8/chartex" xmlns:cx2="http://schemas.microsoft.com/office/drawing/2015/10/21/chartex" xmlns:cx3="http://schemas.microsoft.com/office/drawing/2016/5/9/chartex" xmlns:cx4="http://schemas.microsoft.com/office/drawing/2016/5/10/chartex" xmlns:cx5="http://schemas.microsoft.com/office/drawing/2016/5/11/chartex" xmlns:cx6="http://schemas.microsoft.com/office/drawing/2016/5/12/chartex" xmlns:cx7="http://schemas.microsoft.com/office/drawing/2016/5/13/chartex" xmlns:cx8="http://schemas.microsoft.com/office/drawing/2016/5/14/chartex" xmlns:mc="http://schemas.openxmlformats.org/markup-compatibility/2006" xmlns:aink="http://schemas.microsoft.com/office/drawing/2016/ink" xmlns:am3d="http://schemas.microsoft.com/office/drawing/2017/model3d" xmlns:o="urn:schemas-microsoft-com:office:office" xmlns:oel="http://schemas.microsoft.com/office/2019/extlst" xmlns:r="http://schemas.openxmlformats.org/officeDocument/2006/relationships" xmlns:m="http://schemas.openxmlformats.org/officeDocument/2006/math" xmlns:v="urn:schemas-microsoft-com:vml" xmlns:wp14="http://schemas.microsoft.com/office/word/2010/wordprocessingDrawing" xmlns:wp="http://schemas.openxmlformats.org/drawingml/2006/wordprocessingDrawing" xmlns:w10="urn:schemas-microsoft-com:office:word" xmlns:w="http://schemas.openxmlformats.org/wordprocessingml/2006/main" xmlns:w14="http://schemas.microsoft.com/office/word/2010/wordml" xmlns:w15="http://schemas.microsoft.com/office/word/2012/wordml" xmlns:w16cex="http://schemas.microsoft.com/office/word/2018/wordml/cex" xmlns:w16cid="http://schemas.microsoft.com/office/word/2016/wordml/cid" xmlns:w16="http://schemas.microsoft.com/office/word/2018/wordml" xmlns:w16sdtdh="http://schemas.microsoft.com/office/word/2020/wordml/sdtdatahash" xmlns:w16se="http://schemas.microsoft.com/office/word/2015/wordml/symex" xmlns:wpg="http://schemas.microsoft.com/office/word/2010/wordprocessingGroup" xmlns:wpi="http://schemas.microsoft.com/office/word/2010/wordprocessingInk" xmlns:wne="http://schemas.microsoft.com/office/word/2006/wordml" xmlns:wps="http://schemas.microsoft.com/office/word/2010/wordprocessingShape" mc:Ignorable="w14 w15 w16se w16cid w16 w16cex w16sdtdh wp14">
+<w:numbering xmlns:wpc="http://schemas.microsoft.com/office/word/2010/wordprocessingCanvas" xmlns:cx="http://schemas.microsoft.com/office/drawing/2014/chartex" xmlns:mc="http://schemas.openxmlformats.org/markup-compatibility/2006" xmlns:o="urn:schemas-microsoft-com:office:office" xmlns:r="http://schemas.openxmlformats.org/officeDocument/2006/relationships" xmlns:m="http://schemas.openxmlformats.org/officeDocument/2006/math" xmlns:v="urn:schemas-microsoft-com:vml" xmlns:wp14="http://schemas.microsoft.com/office/word/2010/wordprocessingDrawing" xmlns:wp="http://schemas.openxmlformats.org/drawingml/2006/wordprocessingDrawing" xmlns:w10="urn:schemas-microsoft-com:office:word" xmlns:w="http://schemas.openxmlformats.org/wordprocessingml/2006/main" xmlns:w14="http://schemas.microsoft.com/office/word/2010/wordml" xmlns:w15="http://schemas.microsoft.com/office/word/2012/wordml" xmlns:w16se="http://schemas.microsoft.com/office/word/2015/wordml/symex" xmlns:wpg="http://schemas.microsoft.com/office/word/2010/wordprocessingGroup" xmlns:wpi="http://schemas.microsoft.com/office/word/2010/wordprocessingInk" xmlns:wne="http://schemas.microsoft.com/office/word/2006/wordml" xmlns:wps="http://schemas.microsoft.com/office/word/2010/wordprocessingShape" mc:Ignorable="w14 w15 w16se wp14">
   <w:abstractNum w:abstractNumId="0" w15:restartNumberingAfterBreak="0">
     <w:nsid w:val="0BBA1AF1"/>
     <w:multiLevelType w:val="hybridMultilevel"/>
@@ -2145,6 +7835,448 @@
     </w:lvl>
   </w:abstractNum>
   <w:abstractNum w:abstractNumId="1" w15:restartNumberingAfterBreak="0">
+    <w:nsid w:val="128402E2"/>
+    <w:multiLevelType w:val="hybridMultilevel"/>
+    <w:tmpl w:val="A898445E"/>
+    <w:lvl w:ilvl="0" w:tplc="39BC3458">
+      <w:start w:val="1"/>
+      <w:numFmt w:val="decimal"/>
+      <w:lvlText w:val="%1."/>
+      <w:lvlJc w:val="left"/>
+      <w:pPr>
+        <w:ind w:left="695"/>
+      </w:pPr>
+      <w:rPr>
+        <w:rFonts w:ascii="Calibri" w:eastAsia="Calibri" w:hAnsi="Calibri" w:cs="Calibri"/>
+        <w:b w:val="0"/>
+        <w:i w:val="0"/>
+        <w:strike w:val="0"/>
+        <w:dstrike w:val="0"/>
+        <w:color w:val="00000A"/>
+        <w:sz w:val="24"/>
+        <w:szCs w:val="24"/>
+        <w:u w:val="none" w:color="000000"/>
+        <w:bdr w:val="none" w:sz="0" w:space="0" w:color="auto"/>
+        <w:shd w:val="clear" w:color="auto" w:fill="auto"/>
+        <w:vertAlign w:val="baseline"/>
+      </w:rPr>
+    </w:lvl>
+    <w:lvl w:ilvl="1" w:tplc="9D8A63F2">
+      <w:start w:val="1"/>
+      <w:numFmt w:val="lowerLetter"/>
+      <w:lvlText w:val="%2"/>
+      <w:lvlJc w:val="left"/>
+      <w:pPr>
+        <w:ind w:left="1440"/>
+      </w:pPr>
+      <w:rPr>
+        <w:rFonts w:ascii="Calibri" w:eastAsia="Calibri" w:hAnsi="Calibri" w:cs="Calibri"/>
+        <w:b w:val="0"/>
+        <w:i w:val="0"/>
+        <w:strike w:val="0"/>
+        <w:dstrike w:val="0"/>
+        <w:color w:val="00000A"/>
+        <w:sz w:val="24"/>
+        <w:szCs w:val="24"/>
+        <w:u w:val="none" w:color="000000"/>
+        <w:bdr w:val="none" w:sz="0" w:space="0" w:color="auto"/>
+        <w:shd w:val="clear" w:color="auto" w:fill="auto"/>
+        <w:vertAlign w:val="baseline"/>
+      </w:rPr>
+    </w:lvl>
+    <w:lvl w:ilvl="2" w:tplc="C9E03EC8">
+      <w:start w:val="1"/>
+      <w:numFmt w:val="lowerRoman"/>
+      <w:lvlText w:val="%3"/>
+      <w:lvlJc w:val="left"/>
+      <w:pPr>
+        <w:ind w:left="2160"/>
+      </w:pPr>
+      <w:rPr>
+        <w:rFonts w:ascii="Calibri" w:eastAsia="Calibri" w:hAnsi="Calibri" w:cs="Calibri"/>
+        <w:b w:val="0"/>
+        <w:i w:val="0"/>
+        <w:strike w:val="0"/>
+        <w:dstrike w:val="0"/>
+        <w:color w:val="00000A"/>
+        <w:sz w:val="24"/>
+        <w:szCs w:val="24"/>
+        <w:u w:val="none" w:color="000000"/>
+        <w:bdr w:val="none" w:sz="0" w:space="0" w:color="auto"/>
+        <w:shd w:val="clear" w:color="auto" w:fill="auto"/>
+        <w:vertAlign w:val="baseline"/>
+      </w:rPr>
+    </w:lvl>
+    <w:lvl w:ilvl="3" w:tplc="06E61D10">
+      <w:start w:val="1"/>
+      <w:numFmt w:val="decimal"/>
+      <w:lvlText w:val="%4"/>
+      <w:lvlJc w:val="left"/>
+      <w:pPr>
+        <w:ind w:left="2880"/>
+      </w:pPr>
+      <w:rPr>
+        <w:rFonts w:ascii="Calibri" w:eastAsia="Calibri" w:hAnsi="Calibri" w:cs="Calibri"/>
+        <w:b w:val="0"/>
+        <w:i w:val="0"/>
+        <w:strike w:val="0"/>
+        <w:dstrike w:val="0"/>
+        <w:color w:val="00000A"/>
+        <w:sz w:val="24"/>
+        <w:szCs w:val="24"/>
+        <w:u w:val="none" w:color="000000"/>
+        <w:bdr w:val="none" w:sz="0" w:space="0" w:color="auto"/>
+        <w:shd w:val="clear" w:color="auto" w:fill="auto"/>
+        <w:vertAlign w:val="baseline"/>
+      </w:rPr>
+    </w:lvl>
+    <w:lvl w:ilvl="4" w:tplc="3A24F82A">
+      <w:start w:val="1"/>
+      <w:numFmt w:val="lowerLetter"/>
+      <w:lvlText w:val="%5"/>
+      <w:lvlJc w:val="left"/>
+      <w:pPr>
+        <w:ind w:left="3600"/>
+      </w:pPr>
+      <w:rPr>
+        <w:rFonts w:ascii="Calibri" w:eastAsia="Calibri" w:hAnsi="Calibri" w:cs="Calibri"/>
+        <w:b w:val="0"/>
+        <w:i w:val="0"/>
+        <w:strike w:val="0"/>
+        <w:dstrike w:val="0"/>
+        <w:color w:val="00000A"/>
+        <w:sz w:val="24"/>
+        <w:szCs w:val="24"/>
+        <w:u w:val="none" w:color="000000"/>
+        <w:bdr w:val="none" w:sz="0" w:space="0" w:color="auto"/>
+        <w:shd w:val="clear" w:color="auto" w:fill="auto"/>
+        <w:vertAlign w:val="baseline"/>
+      </w:rPr>
+    </w:lvl>
+    <w:lvl w:ilvl="5" w:tplc="04825CE6">
+      <w:start w:val="1"/>
+      <w:numFmt w:val="lowerRoman"/>
+      <w:lvlText w:val="%6"/>
+      <w:lvlJc w:val="left"/>
+      <w:pPr>
+        <w:ind w:left="4320"/>
+      </w:pPr>
+      <w:rPr>
+        <w:rFonts w:ascii="Calibri" w:eastAsia="Calibri" w:hAnsi="Calibri" w:cs="Calibri"/>
+        <w:b w:val="0"/>
+        <w:i w:val="0"/>
+        <w:strike w:val="0"/>
+        <w:dstrike w:val="0"/>
+        <w:color w:val="00000A"/>
+        <w:sz w:val="24"/>
+        <w:szCs w:val="24"/>
+        <w:u w:val="none" w:color="000000"/>
+        <w:bdr w:val="none" w:sz="0" w:space="0" w:color="auto"/>
+        <w:shd w:val="clear" w:color="auto" w:fill="auto"/>
+        <w:vertAlign w:val="baseline"/>
+      </w:rPr>
+    </w:lvl>
+    <w:lvl w:ilvl="6" w:tplc="6D10803C">
+      <w:start w:val="1"/>
+      <w:numFmt w:val="decimal"/>
+      <w:lvlText w:val="%7"/>
+      <w:lvlJc w:val="left"/>
+      <w:pPr>
+        <w:ind w:left="5040"/>
+      </w:pPr>
+      <w:rPr>
+        <w:rFonts w:ascii="Calibri" w:eastAsia="Calibri" w:hAnsi="Calibri" w:cs="Calibri"/>
+        <w:b w:val="0"/>
+        <w:i w:val="0"/>
+        <w:strike w:val="0"/>
+        <w:dstrike w:val="0"/>
+        <w:color w:val="00000A"/>
+        <w:sz w:val="24"/>
+        <w:szCs w:val="24"/>
+        <w:u w:val="none" w:color="000000"/>
+        <w:bdr w:val="none" w:sz="0" w:space="0" w:color="auto"/>
+        <w:shd w:val="clear" w:color="auto" w:fill="auto"/>
+        <w:vertAlign w:val="baseline"/>
+      </w:rPr>
+    </w:lvl>
+    <w:lvl w:ilvl="7" w:tplc="0CAEEBDE">
+      <w:start w:val="1"/>
+      <w:numFmt w:val="lowerLetter"/>
+      <w:lvlText w:val="%8"/>
+      <w:lvlJc w:val="left"/>
+      <w:pPr>
+        <w:ind w:left="5760"/>
+      </w:pPr>
+      <w:rPr>
+        <w:rFonts w:ascii="Calibri" w:eastAsia="Calibri" w:hAnsi="Calibri" w:cs="Calibri"/>
+        <w:b w:val="0"/>
+        <w:i w:val="0"/>
+        <w:strike w:val="0"/>
+        <w:dstrike w:val="0"/>
+        <w:color w:val="00000A"/>
+        <w:sz w:val="24"/>
+        <w:szCs w:val="24"/>
+        <w:u w:val="none" w:color="000000"/>
+        <w:bdr w:val="none" w:sz="0" w:space="0" w:color="auto"/>
+        <w:shd w:val="clear" w:color="auto" w:fill="auto"/>
+        <w:vertAlign w:val="baseline"/>
+      </w:rPr>
+    </w:lvl>
+    <w:lvl w:ilvl="8" w:tplc="51CC7464">
+      <w:start w:val="1"/>
+      <w:numFmt w:val="lowerRoman"/>
+      <w:lvlText w:val="%9"/>
+      <w:lvlJc w:val="left"/>
+      <w:pPr>
+        <w:ind w:left="6480"/>
+      </w:pPr>
+      <w:rPr>
+        <w:rFonts w:ascii="Calibri" w:eastAsia="Calibri" w:hAnsi="Calibri" w:cs="Calibri"/>
+        <w:b w:val="0"/>
+        <w:i w:val="0"/>
+        <w:strike w:val="0"/>
+        <w:dstrike w:val="0"/>
+        <w:color w:val="00000A"/>
+        <w:sz w:val="24"/>
+        <w:szCs w:val="24"/>
+        <w:u w:val="none" w:color="000000"/>
+        <w:bdr w:val="none" w:sz="0" w:space="0" w:color="auto"/>
+        <w:shd w:val="clear" w:color="auto" w:fill="auto"/>
+        <w:vertAlign w:val="baseline"/>
+      </w:rPr>
+    </w:lvl>
+  </w:abstractNum>
+  <w:abstractNum w:abstractNumId="2" w15:restartNumberingAfterBreak="0">
+    <w:nsid w:val="18151881"/>
+    <w:multiLevelType w:val="hybridMultilevel"/>
+    <w:tmpl w:val="76400112"/>
+    <w:lvl w:ilvl="0" w:tplc="240A0001">
+      <w:start w:val="1"/>
+      <w:numFmt w:val="bullet"/>
+      <w:lvlText w:val=""/>
+      <w:lvlJc w:val="left"/>
+      <w:pPr>
+        <w:ind w:left="720" w:hanging="360"/>
+      </w:pPr>
+      <w:rPr>
+        <w:rFonts w:ascii="Symbol" w:hAnsi="Symbol" w:hint="default"/>
+      </w:rPr>
+    </w:lvl>
+    <w:lvl w:ilvl="1" w:tplc="240A0001">
+      <w:start w:val="1"/>
+      <w:numFmt w:val="bullet"/>
+      <w:lvlText w:val=""/>
+      <w:lvlJc w:val="left"/>
+      <w:pPr>
+        <w:ind w:left="1440" w:hanging="360"/>
+      </w:pPr>
+      <w:rPr>
+        <w:rFonts w:ascii="Symbol" w:hAnsi="Symbol" w:hint="default"/>
+      </w:rPr>
+    </w:lvl>
+    <w:lvl w:ilvl="2" w:tplc="240A0005" w:tentative="1">
+      <w:start w:val="1"/>
+      <w:numFmt w:val="bullet"/>
+      <w:lvlText w:val=""/>
+      <w:lvlJc w:val="left"/>
+      <w:pPr>
+        <w:ind w:left="2160" w:hanging="360"/>
+      </w:pPr>
+      <w:rPr>
+        <w:rFonts w:ascii="Wingdings" w:hAnsi="Wingdings" w:hint="default"/>
+      </w:rPr>
+    </w:lvl>
+    <w:lvl w:ilvl="3" w:tplc="240A0001" w:tentative="1">
+      <w:start w:val="1"/>
+      <w:numFmt w:val="bullet"/>
+      <w:lvlText w:val=""/>
+      <w:lvlJc w:val="left"/>
+      <w:pPr>
+        <w:ind w:left="2880" w:hanging="360"/>
+      </w:pPr>
+      <w:rPr>
+        <w:rFonts w:ascii="Symbol" w:hAnsi="Symbol" w:hint="default"/>
+      </w:rPr>
+    </w:lvl>
+    <w:lvl w:ilvl="4" w:tplc="240A0003" w:tentative="1">
+      <w:start w:val="1"/>
+      <w:numFmt w:val="bullet"/>
+      <w:lvlText w:val="o"/>
+      <w:lvlJc w:val="left"/>
+      <w:pPr>
+        <w:ind w:left="3600" w:hanging="360"/>
+      </w:pPr>
+      <w:rPr>
+        <w:rFonts w:ascii="Courier New" w:hAnsi="Courier New" w:cs="Courier New" w:hint="default"/>
+      </w:rPr>
+    </w:lvl>
+    <w:lvl w:ilvl="5" w:tplc="240A0005" w:tentative="1">
+      <w:start w:val="1"/>
+      <w:numFmt w:val="bullet"/>
+      <w:lvlText w:val=""/>
+      <w:lvlJc w:val="left"/>
+      <w:pPr>
+        <w:ind w:left="4320" w:hanging="360"/>
+      </w:pPr>
+      <w:rPr>
+        <w:rFonts w:ascii="Wingdings" w:hAnsi="Wingdings" w:hint="default"/>
+      </w:rPr>
+    </w:lvl>
+    <w:lvl w:ilvl="6" w:tplc="240A0001" w:tentative="1">
+      <w:start w:val="1"/>
+      <w:numFmt w:val="bullet"/>
+      <w:lvlText w:val=""/>
+      <w:lvlJc w:val="left"/>
+      <w:pPr>
+        <w:ind w:left="5040" w:hanging="360"/>
+      </w:pPr>
+      <w:rPr>
+        <w:rFonts w:ascii="Symbol" w:hAnsi="Symbol" w:hint="default"/>
+      </w:rPr>
+    </w:lvl>
+    <w:lvl w:ilvl="7" w:tplc="240A0003" w:tentative="1">
+      <w:start w:val="1"/>
+      <w:numFmt w:val="bullet"/>
+      <w:lvlText w:val="o"/>
+      <w:lvlJc w:val="left"/>
+      <w:pPr>
+        <w:ind w:left="5760" w:hanging="360"/>
+      </w:pPr>
+      <w:rPr>
+        <w:rFonts w:ascii="Courier New" w:hAnsi="Courier New" w:cs="Courier New" w:hint="default"/>
+      </w:rPr>
+    </w:lvl>
+    <w:lvl w:ilvl="8" w:tplc="240A0005" w:tentative="1">
+      <w:start w:val="1"/>
+      <w:numFmt w:val="bullet"/>
+      <w:lvlText w:val=""/>
+      <w:lvlJc w:val="left"/>
+      <w:pPr>
+        <w:ind w:left="6480" w:hanging="360"/>
+      </w:pPr>
+      <w:rPr>
+        <w:rFonts w:ascii="Wingdings" w:hAnsi="Wingdings" w:hint="default"/>
+      </w:rPr>
+    </w:lvl>
+  </w:abstractNum>
+  <w:abstractNum w:abstractNumId="3" w15:restartNumberingAfterBreak="0">
+    <w:nsid w:val="27797F28"/>
+    <w:multiLevelType w:val="multilevel"/>
+    <w:tmpl w:val="EF8C8CCA"/>
+    <w:lvl w:ilvl="0">
+      <w:start w:val="1"/>
+      <w:numFmt w:val="decimal"/>
+      <w:lvlText w:val="%1."/>
+      <w:lvlJc w:val="left"/>
+      <w:pPr>
+        <w:tabs>
+          <w:tab w:val="num" w:pos="720"/>
+        </w:tabs>
+        <w:ind w:left="720" w:hanging="360"/>
+      </w:pPr>
+    </w:lvl>
+    <w:lvl w:ilvl="1">
+      <w:start w:val="1"/>
+      <w:numFmt w:val="bullet"/>
+      <w:lvlText w:val=""/>
+      <w:lvlJc w:val="left"/>
+      <w:pPr>
+        <w:tabs>
+          <w:tab w:val="num" w:pos="1440"/>
+        </w:tabs>
+        <w:ind w:left="1440" w:hanging="360"/>
+      </w:pPr>
+      <w:rPr>
+        <w:rFonts w:ascii="Symbol" w:hAnsi="Symbol" w:hint="default"/>
+        <w:sz w:val="20"/>
+      </w:rPr>
+    </w:lvl>
+    <w:lvl w:ilvl="2" w:tentative="1">
+      <w:start w:val="1"/>
+      <w:numFmt w:val="decimal"/>
+      <w:lvlText w:val="%3."/>
+      <w:lvlJc w:val="left"/>
+      <w:pPr>
+        <w:tabs>
+          <w:tab w:val="num" w:pos="2160"/>
+        </w:tabs>
+        <w:ind w:left="2160" w:hanging="360"/>
+      </w:pPr>
+    </w:lvl>
+    <w:lvl w:ilvl="3" w:tentative="1">
+      <w:start w:val="1"/>
+      <w:numFmt w:val="decimal"/>
+      <w:lvlText w:val="%4."/>
+      <w:lvlJc w:val="left"/>
+      <w:pPr>
+        <w:tabs>
+          <w:tab w:val="num" w:pos="2880"/>
+        </w:tabs>
+        <w:ind w:left="2880" w:hanging="360"/>
+      </w:pPr>
+    </w:lvl>
+    <w:lvl w:ilvl="4" w:tentative="1">
+      <w:start w:val="1"/>
+      <w:numFmt w:val="decimal"/>
+      <w:lvlText w:val="%5."/>
+      <w:lvlJc w:val="left"/>
+      <w:pPr>
+        <w:tabs>
+          <w:tab w:val="num" w:pos="3600"/>
+        </w:tabs>
+        <w:ind w:left="3600" w:hanging="360"/>
+      </w:pPr>
+    </w:lvl>
+    <w:lvl w:ilvl="5" w:tentative="1">
+      <w:start w:val="1"/>
+      <w:numFmt w:val="decimal"/>
+      <w:lvlText w:val="%6."/>
+      <w:lvlJc w:val="left"/>
+      <w:pPr>
+        <w:tabs>
+          <w:tab w:val="num" w:pos="4320"/>
+        </w:tabs>
+        <w:ind w:left="4320" w:hanging="360"/>
+      </w:pPr>
+    </w:lvl>
+    <w:lvl w:ilvl="6" w:tentative="1">
+      <w:start w:val="1"/>
+      <w:numFmt w:val="decimal"/>
+      <w:lvlText w:val="%7."/>
+      <w:lvlJc w:val="left"/>
+      <w:pPr>
+        <w:tabs>
+          <w:tab w:val="num" w:pos="5040"/>
+        </w:tabs>
+        <w:ind w:left="5040" w:hanging="360"/>
+      </w:pPr>
+    </w:lvl>
+    <w:lvl w:ilvl="7" w:tentative="1">
+      <w:start w:val="1"/>
+      <w:numFmt w:val="decimal"/>
+      <w:lvlText w:val="%8."/>
+      <w:lvlJc w:val="left"/>
+      <w:pPr>
+        <w:tabs>
+          <w:tab w:val="num" w:pos="5760"/>
+        </w:tabs>
+        <w:ind w:left="5760" w:hanging="360"/>
+      </w:pPr>
+    </w:lvl>
+    <w:lvl w:ilvl="8" w:tentative="1">
+      <w:start w:val="1"/>
+      <w:numFmt w:val="decimal"/>
+      <w:lvlText w:val="%9."/>
+      <w:lvlJc w:val="left"/>
+      <w:pPr>
+        <w:tabs>
+          <w:tab w:val="num" w:pos="6480"/>
+        </w:tabs>
+        <w:ind w:left="6480" w:hanging="360"/>
+      </w:pPr>
+    </w:lvl>
+  </w:abstractNum>
+  <w:abstractNum w:abstractNumId="4" w15:restartNumberingAfterBreak="0">
     <w:nsid w:val="2F016A1E"/>
     <w:multiLevelType w:val="hybridMultilevel"/>
     <w:tmpl w:val="32507DBA"/>
@@ -2233,7 +8365,7 @@
       </w:pPr>
     </w:lvl>
   </w:abstractNum>
-  <w:abstractNum w:abstractNumId="2" w15:restartNumberingAfterBreak="0">
+  <w:abstractNum w:abstractNumId="5" w15:restartNumberingAfterBreak="0">
     <w:nsid w:val="3D646719"/>
     <w:multiLevelType w:val="hybridMultilevel"/>
     <w:tmpl w:val="0EDA131E"/>
@@ -2322,7 +8454,7 @@
       </w:pPr>
     </w:lvl>
   </w:abstractNum>
-  <w:abstractNum w:abstractNumId="3" w15:restartNumberingAfterBreak="0">
+  <w:abstractNum w:abstractNumId="6" w15:restartNumberingAfterBreak="0">
     <w:nsid w:val="66E36B1F"/>
     <w:multiLevelType w:val="hybridMultilevel"/>
     <w:tmpl w:val="3E524754"/>
@@ -2411,23 +8543,244 @@
       </w:pPr>
     </w:lvl>
   </w:abstractNum>
-  <w:num w:numId="1" w16cid:durableId="1701780101">
-    <w:abstractNumId w:val="1"/>
+  <w:abstractNum w:abstractNumId="7" w15:restartNumberingAfterBreak="0">
+    <w:nsid w:val="6C0B2B22"/>
+    <w:multiLevelType w:val="hybridMultilevel"/>
+    <w:tmpl w:val="75B054A2"/>
+    <w:lvl w:ilvl="0" w:tplc="240A000F">
+      <w:start w:val="1"/>
+      <w:numFmt w:val="decimal"/>
+      <w:lvlText w:val="%1."/>
+      <w:lvlJc w:val="left"/>
+      <w:pPr>
+        <w:ind w:left="720" w:hanging="360"/>
+      </w:pPr>
+      <w:rPr>
+        <w:rFonts w:hint="default"/>
+      </w:rPr>
+    </w:lvl>
+    <w:lvl w:ilvl="1" w:tplc="240A0019" w:tentative="1">
+      <w:start w:val="1"/>
+      <w:numFmt w:val="lowerLetter"/>
+      <w:lvlText w:val="%2."/>
+      <w:lvlJc w:val="left"/>
+      <w:pPr>
+        <w:ind w:left="1440" w:hanging="360"/>
+      </w:pPr>
+    </w:lvl>
+    <w:lvl w:ilvl="2" w:tplc="240A001B" w:tentative="1">
+      <w:start w:val="1"/>
+      <w:numFmt w:val="lowerRoman"/>
+      <w:lvlText w:val="%3."/>
+      <w:lvlJc w:val="right"/>
+      <w:pPr>
+        <w:ind w:left="2160" w:hanging="180"/>
+      </w:pPr>
+    </w:lvl>
+    <w:lvl w:ilvl="3" w:tplc="240A000F" w:tentative="1">
+      <w:start w:val="1"/>
+      <w:numFmt w:val="decimal"/>
+      <w:lvlText w:val="%4."/>
+      <w:lvlJc w:val="left"/>
+      <w:pPr>
+        <w:ind w:left="2880" w:hanging="360"/>
+      </w:pPr>
+    </w:lvl>
+    <w:lvl w:ilvl="4" w:tplc="240A0019" w:tentative="1">
+      <w:start w:val="1"/>
+      <w:numFmt w:val="lowerLetter"/>
+      <w:lvlText w:val="%5."/>
+      <w:lvlJc w:val="left"/>
+      <w:pPr>
+        <w:ind w:left="3600" w:hanging="360"/>
+      </w:pPr>
+    </w:lvl>
+    <w:lvl w:ilvl="5" w:tplc="240A001B" w:tentative="1">
+      <w:start w:val="1"/>
+      <w:numFmt w:val="lowerRoman"/>
+      <w:lvlText w:val="%6."/>
+      <w:lvlJc w:val="right"/>
+      <w:pPr>
+        <w:ind w:left="4320" w:hanging="180"/>
+      </w:pPr>
+    </w:lvl>
+    <w:lvl w:ilvl="6" w:tplc="240A000F" w:tentative="1">
+      <w:start w:val="1"/>
+      <w:numFmt w:val="decimal"/>
+      <w:lvlText w:val="%7."/>
+      <w:lvlJc w:val="left"/>
+      <w:pPr>
+        <w:ind w:left="5040" w:hanging="360"/>
+      </w:pPr>
+    </w:lvl>
+    <w:lvl w:ilvl="7" w:tplc="240A0019" w:tentative="1">
+      <w:start w:val="1"/>
+      <w:numFmt w:val="lowerLetter"/>
+      <w:lvlText w:val="%8."/>
+      <w:lvlJc w:val="left"/>
+      <w:pPr>
+        <w:ind w:left="5760" w:hanging="360"/>
+      </w:pPr>
+    </w:lvl>
+    <w:lvl w:ilvl="8" w:tplc="240A001B" w:tentative="1">
+      <w:start w:val="1"/>
+      <w:numFmt w:val="lowerRoman"/>
+      <w:lvlText w:val="%9."/>
+      <w:lvlJc w:val="right"/>
+      <w:pPr>
+        <w:ind w:left="6480" w:hanging="180"/>
+      </w:pPr>
+    </w:lvl>
+  </w:abstractNum>
+  <w:abstractNum w:abstractNumId="8" w15:restartNumberingAfterBreak="0">
+    <w:nsid w:val="7A8C2DB1"/>
+    <w:multiLevelType w:val="multilevel"/>
+    <w:tmpl w:val="50BA67DA"/>
+    <w:lvl w:ilvl="0">
+      <w:start w:val="1"/>
+      <w:numFmt w:val="decimal"/>
+      <w:lvlText w:val="%1."/>
+      <w:lvlJc w:val="left"/>
+      <w:pPr>
+        <w:tabs>
+          <w:tab w:val="num" w:pos="720"/>
+        </w:tabs>
+        <w:ind w:left="720" w:hanging="360"/>
+      </w:pPr>
+    </w:lvl>
+    <w:lvl w:ilvl="1">
+      <w:start w:val="1"/>
+      <w:numFmt w:val="bullet"/>
+      <w:lvlText w:val="o"/>
+      <w:lvlJc w:val="left"/>
+      <w:pPr>
+        <w:tabs>
+          <w:tab w:val="num" w:pos="1440"/>
+        </w:tabs>
+        <w:ind w:left="1440" w:hanging="360"/>
+      </w:pPr>
+      <w:rPr>
+        <w:rFonts w:ascii="Courier New" w:hAnsi="Courier New" w:hint="default"/>
+        <w:sz w:val="20"/>
+      </w:rPr>
+    </w:lvl>
+    <w:lvl w:ilvl="2" w:tentative="1">
+      <w:start w:val="1"/>
+      <w:numFmt w:val="decimal"/>
+      <w:lvlText w:val="%3."/>
+      <w:lvlJc w:val="left"/>
+      <w:pPr>
+        <w:tabs>
+          <w:tab w:val="num" w:pos="2160"/>
+        </w:tabs>
+        <w:ind w:left="2160" w:hanging="360"/>
+      </w:pPr>
+    </w:lvl>
+    <w:lvl w:ilvl="3" w:tentative="1">
+      <w:start w:val="1"/>
+      <w:numFmt w:val="decimal"/>
+      <w:lvlText w:val="%4."/>
+      <w:lvlJc w:val="left"/>
+      <w:pPr>
+        <w:tabs>
+          <w:tab w:val="num" w:pos="2880"/>
+        </w:tabs>
+        <w:ind w:left="2880" w:hanging="360"/>
+      </w:pPr>
+    </w:lvl>
+    <w:lvl w:ilvl="4" w:tentative="1">
+      <w:start w:val="1"/>
+      <w:numFmt w:val="decimal"/>
+      <w:lvlText w:val="%5."/>
+      <w:lvlJc w:val="left"/>
+      <w:pPr>
+        <w:tabs>
+          <w:tab w:val="num" w:pos="3600"/>
+        </w:tabs>
+        <w:ind w:left="3600" w:hanging="360"/>
+      </w:pPr>
+    </w:lvl>
+    <w:lvl w:ilvl="5" w:tentative="1">
+      <w:start w:val="1"/>
+      <w:numFmt w:val="decimal"/>
+      <w:lvlText w:val="%6."/>
+      <w:lvlJc w:val="left"/>
+      <w:pPr>
+        <w:tabs>
+          <w:tab w:val="num" w:pos="4320"/>
+        </w:tabs>
+        <w:ind w:left="4320" w:hanging="360"/>
+      </w:pPr>
+    </w:lvl>
+    <w:lvl w:ilvl="6" w:tentative="1">
+      <w:start w:val="1"/>
+      <w:numFmt w:val="decimal"/>
+      <w:lvlText w:val="%7."/>
+      <w:lvlJc w:val="left"/>
+      <w:pPr>
+        <w:tabs>
+          <w:tab w:val="num" w:pos="5040"/>
+        </w:tabs>
+        <w:ind w:left="5040" w:hanging="360"/>
+      </w:pPr>
+    </w:lvl>
+    <w:lvl w:ilvl="7" w:tentative="1">
+      <w:start w:val="1"/>
+      <w:numFmt w:val="decimal"/>
+      <w:lvlText w:val="%8."/>
+      <w:lvlJc w:val="left"/>
+      <w:pPr>
+        <w:tabs>
+          <w:tab w:val="num" w:pos="5760"/>
+        </w:tabs>
+        <w:ind w:left="5760" w:hanging="360"/>
+      </w:pPr>
+    </w:lvl>
+    <w:lvl w:ilvl="8" w:tentative="1">
+      <w:start w:val="1"/>
+      <w:numFmt w:val="decimal"/>
+      <w:lvlText w:val="%9."/>
+      <w:lvlJc w:val="left"/>
+      <w:pPr>
+        <w:tabs>
+          <w:tab w:val="num" w:pos="6480"/>
+        </w:tabs>
+        <w:ind w:left="6480" w:hanging="360"/>
+      </w:pPr>
+    </w:lvl>
+  </w:abstractNum>
+  <w:num w:numId="1">
+    <w:abstractNumId w:val="4"/>
   </w:num>
-  <w:num w:numId="2" w16cid:durableId="10224180">
+  <w:num w:numId="2">
     <w:abstractNumId w:val="0"/>
   </w:num>
-  <w:num w:numId="3" w16cid:durableId="2038316033">
+  <w:num w:numId="3">
+    <w:abstractNumId w:val="5"/>
+  </w:num>
+  <w:num w:numId="4">
+    <w:abstractNumId w:val="6"/>
+  </w:num>
+  <w:num w:numId="5">
     <w:abstractNumId w:val="2"/>
   </w:num>
-  <w:num w:numId="4" w16cid:durableId="1531795285">
+  <w:num w:numId="6">
     <w:abstractNumId w:val="3"/>
+  </w:num>
+  <w:num w:numId="7">
+    <w:abstractNumId w:val="8"/>
+  </w:num>
+  <w:num w:numId="8">
+    <w:abstractNumId w:val="7"/>
+  </w:num>
+  <w:num w:numId="9">
+    <w:abstractNumId w:val="1"/>
   </w:num>
 </w:numbering>
 </file>
 
 <file path=word/styles.xml><?xml version="1.0" encoding="utf-8"?>
-<w:styles xmlns:mc="http://schemas.openxmlformats.org/markup-compatibility/2006" xmlns:r="http://schemas.openxmlformats.org/officeDocument/2006/relationships" xmlns:w="http://schemas.openxmlformats.org/wordprocessingml/2006/main" xmlns:w14="http://schemas.microsoft.com/office/word/2010/wordml" xmlns:w15="http://schemas.microsoft.com/office/word/2012/wordml" xmlns:w16cex="http://schemas.microsoft.com/office/word/2018/wordml/cex" xmlns:w16cid="http://schemas.microsoft.com/office/word/2016/wordml/cid" xmlns:w16="http://schemas.microsoft.com/office/word/2018/wordml" xmlns:w16sdtdh="http://schemas.microsoft.com/office/word/2020/wordml/sdtdatahash" xmlns:w16se="http://schemas.microsoft.com/office/word/2015/wordml/symex" mc:Ignorable="w14 w15 w16se w16cid w16 w16cex w16sdtdh">
+<w:styles xmlns:mc="http://schemas.openxmlformats.org/markup-compatibility/2006" xmlns:r="http://schemas.openxmlformats.org/officeDocument/2006/relationships" xmlns:w="http://schemas.openxmlformats.org/wordprocessingml/2006/main" xmlns:w14="http://schemas.microsoft.com/office/word/2010/wordml" xmlns:w15="http://schemas.microsoft.com/office/word/2012/wordml" xmlns:w16se="http://schemas.microsoft.com/office/word/2015/wordml/symex" mc:Ignorable="w14 w15 w16se">
   <w:docDefaults>
     <w:rPrDefault>
       <w:rPr>
@@ -2445,7 +8798,7 @@
       </w:pPr>
     </w:pPrDefault>
   </w:docDefaults>
-  <w:latentStyles w:defLockedState="0" w:defUIPriority="99" w:defSemiHidden="0" w:defUnhideWhenUsed="0" w:defQFormat="0" w:count="376">
+  <w:latentStyles w:defLockedState="0" w:defUIPriority="99" w:defSemiHidden="0" w:defUnhideWhenUsed="0" w:defQFormat="0" w:count="371">
     <w:lsdException w:name="Normal" w:uiPriority="0" w:qFormat="1"/>
     <w:lsdException w:name="heading 1" w:uiPriority="9" w:qFormat="1"/>
     <w:lsdException w:name="heading 2" w:semiHidden="1" w:uiPriority="9" w:unhideWhenUsed="1" w:qFormat="1"/>
@@ -2817,11 +9170,6 @@
     <w:lsdException w:name="List Table 5 Dark Accent 6" w:uiPriority="50"/>
     <w:lsdException w:name="List Table 6 Colorful Accent 6" w:uiPriority="51"/>
     <w:lsdException w:name="List Table 7 Colorful Accent 6" w:uiPriority="52"/>
-    <w:lsdException w:name="Mention" w:semiHidden="1" w:unhideWhenUsed="1"/>
-    <w:lsdException w:name="Smart Hyperlink" w:semiHidden="1" w:unhideWhenUsed="1"/>
-    <w:lsdException w:name="Hashtag" w:semiHidden="1" w:unhideWhenUsed="1"/>
-    <w:lsdException w:name="Unresolved Mention" w:semiHidden="1" w:unhideWhenUsed="1"/>
-    <w:lsdException w:name="Smart Link" w:semiHidden="1" w:unhideWhenUsed="1"/>
   </w:latentStyles>
   <w:style w:type="paragraph" w:default="1" w:styleId="Normal">
     <w:name w:val="Normal"/>
@@ -3348,6 +9696,81 @@
       <w:spacing w:val="5"/>
     </w:rPr>
   </w:style>
+  <w:style w:type="paragraph" w:styleId="Encabezado">
+    <w:name w:val="header"/>
+    <w:basedOn w:val="Normal"/>
+    <w:link w:val="EncabezadoCar"/>
+    <w:uiPriority w:val="99"/>
+    <w:unhideWhenUsed/>
+    <w:rsid w:val="00737A4D"/>
+    <w:pPr>
+      <w:tabs>
+        <w:tab w:val="center" w:pos="4252"/>
+        <w:tab w:val="right" w:pos="8504"/>
+      </w:tabs>
+      <w:spacing w:after="0" w:line="240" w:lineRule="auto"/>
+    </w:pPr>
+  </w:style>
+  <w:style w:type="character" w:customStyle="1" w:styleId="EncabezadoCar">
+    <w:name w:val="Encabezado Car"/>
+    <w:basedOn w:val="Fuentedeprrafopredeter"/>
+    <w:link w:val="Encabezado"/>
+    <w:uiPriority w:val="99"/>
+    <w:rsid w:val="00737A4D"/>
+    <w:rPr>
+      <w:rFonts w:eastAsiaTheme="minorEastAsia"/>
+      <w:lang w:eastAsia="ja-JP"/>
+    </w:rPr>
+  </w:style>
+  <w:style w:type="paragraph" w:styleId="Piedepgina">
+    <w:name w:val="footer"/>
+    <w:basedOn w:val="Normal"/>
+    <w:link w:val="PiedepginaCar"/>
+    <w:uiPriority w:val="99"/>
+    <w:unhideWhenUsed/>
+    <w:rsid w:val="00737A4D"/>
+    <w:pPr>
+      <w:tabs>
+        <w:tab w:val="center" w:pos="4252"/>
+        <w:tab w:val="right" w:pos="8504"/>
+      </w:tabs>
+      <w:spacing w:after="0" w:line="240" w:lineRule="auto"/>
+    </w:pPr>
+  </w:style>
+  <w:style w:type="character" w:customStyle="1" w:styleId="PiedepginaCar">
+    <w:name w:val="Pie de página Car"/>
+    <w:basedOn w:val="Fuentedeprrafopredeter"/>
+    <w:link w:val="Piedepgina"/>
+    <w:uiPriority w:val="99"/>
+    <w:rsid w:val="00737A4D"/>
+    <w:rPr>
+      <w:rFonts w:eastAsiaTheme="minorEastAsia"/>
+      <w:lang w:eastAsia="ja-JP"/>
+    </w:rPr>
+  </w:style>
+  <w:style w:type="character" w:styleId="CdigoHTML">
+    <w:name w:val="HTML Code"/>
+    <w:basedOn w:val="Fuentedeprrafopredeter"/>
+    <w:uiPriority w:val="99"/>
+    <w:semiHidden/>
+    <w:unhideWhenUsed/>
+    <w:rsid w:val="00F723B2"/>
+    <w:rPr>
+      <w:rFonts w:ascii="Courier New" w:eastAsia="Times New Roman" w:hAnsi="Courier New" w:cs="Courier New"/>
+      <w:sz w:val="20"/>
+      <w:szCs w:val="20"/>
+    </w:rPr>
+  </w:style>
+  <w:style w:type="character" w:customStyle="1" w:styleId="hljs-string">
+    <w:name w:val="hljs-string"/>
+    <w:basedOn w:val="Fuentedeprrafopredeter"/>
+    <w:rsid w:val="001A7F76"/>
+  </w:style>
+  <w:style w:type="character" w:customStyle="1" w:styleId="hljs-builtin">
+    <w:name w:val="hljs-built_in"/>
+    <w:basedOn w:val="Fuentedeprrafopredeter"/>
+    <w:rsid w:val="00BB6308"/>
+  </w:style>
 </w:styles>
 </file>
 
@@ -3644,4 +10067,16 @@
     </a:ext>
   </a:extLst>
 </a:theme>
+</file>
+
+<file path=customXml/item1.xml><?xml version="1.0" encoding="utf-8"?>
+<b:Sources xmlns:b="http://schemas.openxmlformats.org/officeDocument/2006/bibliography" xmlns="http://schemas.openxmlformats.org/officeDocument/2006/bibliography" SelectedStyle="\APASixthEditionOfficeOnline.xsl" StyleName="APA" Version="6"/>
+</file>
+
+<file path=customXml/itemProps1.xml><?xml version="1.0" encoding="utf-8"?>
+<ds:datastoreItem xmlns:ds="http://schemas.openxmlformats.org/officeDocument/2006/customXml" ds:itemID="{F32387F9-AF72-4171-8871-0017EC01F100}">
+  <ds:schemaRefs>
+    <ds:schemaRef ds:uri="http://schemas.openxmlformats.org/officeDocument/2006/bibliography"/>
+  </ds:schemaRefs>
+</ds:datastoreItem>
 </file>